--- a/ModelsHistory.docx
+++ b/ModelsHistory.docx
@@ -637,6 +637,25 @@
           <w:szCs w:val="20"/>
         </w:rPr>
         <w:t>=================================================================</w:t>
+      </w:r>
+    </w:p>
+    <w:p>
+      <w:pPr>
+        <w:spacing w:after="0"/>
+        <w:jc w:val="center"/>
+        <w:rPr>
+          <w:color w:val="FF0000"/>
+          <w:sz w:val="24"/>
+          <w:szCs w:val="24"/>
+        </w:rPr>
+      </w:pPr>
+      <w:r>
+        <w:rPr>
+          <w:color w:val="FF0000"/>
+          <w:sz w:val="24"/>
+          <w:szCs w:val="24"/>
+        </w:rPr>
+        <w:t>All filters are (3,3)</w:t>
       </w:r>
     </w:p>
     <w:p>
@@ -919,6 +938,7 @@
               <w:rPr>
                 <w:sz w:val="20"/>
                 <w:szCs w:val="20"/>
+                <w:lang w:bidi="fa-IR"/>
               </w:rPr>
             </w:pPr>
             <w:r>
@@ -1064,7 +1084,6 @@
         <w:gridCol w:w="930"/>
         <w:gridCol w:w="930"/>
         <w:gridCol w:w="956"/>
-        <w:gridCol w:w="932"/>
         <w:gridCol w:w="1025"/>
       </w:tblGrid>
       <w:tr>
@@ -1181,28 +1200,6 @@
         </w:tc>
         <w:tc>
           <w:tcPr>
-            <w:tcW w:w="932" w:type="dxa"/>
-            <w:vAlign w:val="center"/>
-          </w:tcPr>
-          <w:p>
-            <w:pPr>
-              <w:jc w:val="center"/>
-              <w:rPr>
-                <w:sz w:val="20"/>
-                <w:szCs w:val="20"/>
-              </w:rPr>
-            </w:pPr>
-            <w:r>
-              <w:rPr>
-                <w:sz w:val="20"/>
-                <w:szCs w:val="20"/>
-              </w:rPr>
-              <w:t>recall</w:t>
-            </w:r>
-          </w:p>
-        </w:tc>
-        <w:tc>
-          <w:tcPr>
             <w:tcW w:w="1025" w:type="dxa"/>
             <w:vAlign w:val="center"/>
           </w:tcPr>
@@ -1255,6 +1252,13 @@
                 <w:szCs w:val="20"/>
               </w:rPr>
             </w:pPr>
+            <w:r>
+              <w:rPr>
+                <w:sz w:val="20"/>
+                <w:szCs w:val="20"/>
+              </w:rPr>
+              <w:t>0.2503</w:t>
+            </w:r>
           </w:p>
         </w:tc>
         <w:tc>
@@ -1269,6 +1273,13 @@
                 <w:szCs w:val="20"/>
               </w:rPr>
             </w:pPr>
+            <w:r>
+              <w:rPr>
+                <w:sz w:val="20"/>
+                <w:szCs w:val="20"/>
+              </w:rPr>
+              <w:t>0.9049</w:t>
+            </w:r>
           </w:p>
         </w:tc>
         <w:tc>
@@ -1283,6 +1294,13 @@
                 <w:szCs w:val="20"/>
               </w:rPr>
             </w:pPr>
+            <w:r>
+              <w:rPr>
+                <w:sz w:val="20"/>
+                <w:szCs w:val="20"/>
+              </w:rPr>
+              <w:t>0.8784</w:t>
+            </w:r>
           </w:p>
         </w:tc>
         <w:tc>
@@ -1298,21 +1316,13 @@
                 <w:szCs w:val="20"/>
               </w:rPr>
             </w:pPr>
-          </w:p>
-        </w:tc>
-        <w:tc>
-          <w:tcPr>
-            <w:tcW w:w="932" w:type="dxa"/>
-            <w:vAlign w:val="center"/>
-          </w:tcPr>
-          <w:p>
-            <w:pPr>
-              <w:jc w:val="center"/>
-              <w:rPr>
-                <w:sz w:val="20"/>
-                <w:szCs w:val="20"/>
-              </w:rPr>
-            </w:pPr>
+            <w:r>
+              <w:rPr>
+                <w:sz w:val="20"/>
+                <w:szCs w:val="20"/>
+              </w:rPr>
+              <w:t>0.9203</w:t>
+            </w:r>
           </w:p>
         </w:tc>
         <w:tc>
@@ -1328,6 +1338,13 @@
                 <w:szCs w:val="20"/>
               </w:rPr>
             </w:pPr>
+            <w:r>
+              <w:rPr>
+                <w:sz w:val="20"/>
+                <w:szCs w:val="20"/>
+              </w:rPr>
+              <w:t>0.9221</w:t>
+            </w:r>
           </w:p>
         </w:tc>
       </w:tr>
@@ -1354,7 +1371,6 @@
         <w:gridCol w:w="930"/>
         <w:gridCol w:w="930"/>
         <w:gridCol w:w="956"/>
-        <w:gridCol w:w="932"/>
         <w:gridCol w:w="1025"/>
       </w:tblGrid>
       <w:tr>
@@ -1471,28 +1487,6 @@
         </w:tc>
         <w:tc>
           <w:tcPr>
-            <w:tcW w:w="932" w:type="dxa"/>
-            <w:vAlign w:val="center"/>
-          </w:tcPr>
-          <w:p>
-            <w:pPr>
-              <w:jc w:val="center"/>
-              <w:rPr>
-                <w:sz w:val="20"/>
-                <w:szCs w:val="20"/>
-              </w:rPr>
-            </w:pPr>
-            <w:r>
-              <w:rPr>
-                <w:sz w:val="20"/>
-                <w:szCs w:val="20"/>
-              </w:rPr>
-              <w:t>recall</w:t>
-            </w:r>
-          </w:p>
-        </w:tc>
-        <w:tc>
-          <w:tcPr>
             <w:tcW w:w="1025" w:type="dxa"/>
             <w:vAlign w:val="center"/>
           </w:tcPr>
@@ -1545,6 +1539,13 @@
                 <w:szCs w:val="20"/>
               </w:rPr>
             </w:pPr>
+            <w:r>
+              <w:rPr>
+                <w:sz w:val="20"/>
+                <w:szCs w:val="20"/>
+              </w:rPr>
+              <w:t>0.2266</w:t>
+            </w:r>
           </w:p>
         </w:tc>
         <w:tc>
@@ -1559,6 +1560,13 @@
                 <w:szCs w:val="20"/>
               </w:rPr>
             </w:pPr>
+            <w:r>
+              <w:rPr>
+                <w:sz w:val="20"/>
+                <w:szCs w:val="20"/>
+              </w:rPr>
+              <w:t>0.9007</w:t>
+            </w:r>
           </w:p>
         </w:tc>
         <w:tc>
@@ -1573,6 +1581,13 @@
                 <w:szCs w:val="20"/>
               </w:rPr>
             </w:pPr>
+            <w:r>
+              <w:rPr>
+                <w:sz w:val="20"/>
+                <w:szCs w:val="20"/>
+              </w:rPr>
+              <w:t>0.9069</w:t>
+            </w:r>
           </w:p>
         </w:tc>
         <w:tc>
@@ -1588,21 +1603,13 @@
                 <w:szCs w:val="20"/>
               </w:rPr>
             </w:pPr>
-          </w:p>
-        </w:tc>
-        <w:tc>
-          <w:tcPr>
-            <w:tcW w:w="932" w:type="dxa"/>
-            <w:vAlign w:val="center"/>
-          </w:tcPr>
-          <w:p>
-            <w:pPr>
-              <w:jc w:val="center"/>
-              <w:rPr>
-                <w:sz w:val="20"/>
-                <w:szCs w:val="20"/>
-              </w:rPr>
-            </w:pPr>
+            <w:r>
+              <w:rPr>
+                <w:sz w:val="20"/>
+                <w:szCs w:val="20"/>
+              </w:rPr>
+              <w:t>0.8964</w:t>
+            </w:r>
           </w:p>
         </w:tc>
         <w:tc>
@@ -1618,19 +1625,3561 @@
                 <w:szCs w:val="20"/>
               </w:rPr>
             </w:pPr>
+            <w:r>
+              <w:rPr>
+                <w:sz w:val="20"/>
+                <w:szCs w:val="20"/>
+              </w:rPr>
+              <w:t>0.</w:t>
+            </w:r>
+            <w:r>
+              <w:rPr>
+                <w:sz w:val="20"/>
+                <w:szCs w:val="20"/>
+              </w:rPr>
+              <w:t xml:space="preserve"> </w:t>
+            </w:r>
+            <w:r>
+              <w:rPr>
+                <w:sz w:val="20"/>
+                <w:szCs w:val="20"/>
+              </w:rPr>
+              <w:t>8824</w:t>
+            </w:r>
           </w:p>
         </w:tc>
       </w:tr>
     </w:tbl>
     <w:p>
       <w:pPr>
-        <w:spacing w:after="0"/>
-        <w:rPr>
-          <w:sz w:val="20"/>
-          <w:szCs w:val="20"/>
-        </w:rPr>
-      </w:pPr>
-    </w:p>
+        <w:rPr>
+          <w:sz w:val="20"/>
+          <w:szCs w:val="20"/>
+        </w:rPr>
+      </w:pPr>
+    </w:p>
+    <w:p>
+      <w:pPr>
+        <w:spacing w:after="0"/>
+        <w:jc w:val="center"/>
+        <w:rPr>
+          <w:sz w:val="20"/>
+          <w:szCs w:val="20"/>
+        </w:rPr>
+      </w:pPr>
+      <w:r>
+        <w:rPr>
+          <w:sz w:val="20"/>
+          <w:szCs w:val="20"/>
+        </w:rPr>
+        <w:lastRenderedPageBreak/>
+        <w:t>Layer (</w:t>
+      </w:r>
+      <w:proofErr w:type="gramStart"/>
+      <w:r>
+        <w:rPr>
+          <w:sz w:val="20"/>
+          <w:szCs w:val="20"/>
+        </w:rPr>
+        <w:t xml:space="preserve">type)   </w:t>
+      </w:r>
+      <w:proofErr w:type="gramEnd"/>
+      <w:r>
+        <w:rPr>
+          <w:sz w:val="20"/>
+          <w:szCs w:val="20"/>
+        </w:rPr>
+        <w:t xml:space="preserve">              Output Shape              Param #</w:t>
+      </w:r>
+    </w:p>
+    <w:p>
+      <w:pPr>
+        <w:spacing w:after="0"/>
+        <w:jc w:val="center"/>
+        <w:rPr>
+          <w:sz w:val="20"/>
+          <w:szCs w:val="20"/>
+        </w:rPr>
+      </w:pPr>
+      <w:r>
+        <w:rPr>
+          <w:sz w:val="20"/>
+          <w:szCs w:val="20"/>
+        </w:rPr>
+        <w:t>=================================================================</w:t>
+      </w:r>
+    </w:p>
+    <w:p>
+      <w:pPr>
+        <w:spacing w:after="0"/>
+        <w:jc w:val="center"/>
+        <w:rPr>
+          <w:sz w:val="20"/>
+          <w:szCs w:val="20"/>
+        </w:rPr>
+      </w:pPr>
+      <w:r>
+        <w:rPr>
+          <w:sz w:val="20"/>
+          <w:szCs w:val="20"/>
+        </w:rPr>
+        <w:t xml:space="preserve">conv2d (Conv2D)           </w:t>
+      </w:r>
+      <w:proofErr w:type="gramStart"/>
+      <w:r>
+        <w:rPr>
+          <w:sz w:val="20"/>
+          <w:szCs w:val="20"/>
+        </w:rPr>
+        <w:t xml:space="preserve">   (</w:t>
+      </w:r>
+      <w:proofErr w:type="gramEnd"/>
+      <w:r>
+        <w:rPr>
+          <w:sz w:val="20"/>
+          <w:szCs w:val="20"/>
+        </w:rPr>
+        <w:t>None, 298, 298, 16)      448</w:t>
+      </w:r>
+    </w:p>
+    <w:p>
+      <w:pPr>
+        <w:spacing w:after="0"/>
+        <w:jc w:val="center"/>
+        <w:rPr>
+          <w:sz w:val="20"/>
+          <w:szCs w:val="20"/>
+        </w:rPr>
+      </w:pPr>
+      <w:r>
+        <w:rPr>
+          <w:sz w:val="20"/>
+          <w:szCs w:val="20"/>
+        </w:rPr>
+        <w:t>_________________________________________________________________</w:t>
+      </w:r>
+    </w:p>
+    <w:p>
+      <w:pPr>
+        <w:spacing w:after="0"/>
+        <w:jc w:val="center"/>
+        <w:rPr>
+          <w:sz w:val="20"/>
+          <w:szCs w:val="20"/>
+        </w:rPr>
+      </w:pPr>
+      <w:r>
+        <w:rPr>
+          <w:sz w:val="20"/>
+          <w:szCs w:val="20"/>
+        </w:rPr>
+        <w:t>max_pooling2d (MaxPooling2D) (None, 149, 149, 16)      0</w:t>
+      </w:r>
+    </w:p>
+    <w:p>
+      <w:pPr>
+        <w:spacing w:after="0"/>
+        <w:jc w:val="center"/>
+        <w:rPr>
+          <w:sz w:val="20"/>
+          <w:szCs w:val="20"/>
+        </w:rPr>
+      </w:pPr>
+      <w:r>
+        <w:rPr>
+          <w:sz w:val="20"/>
+          <w:szCs w:val="20"/>
+        </w:rPr>
+        <w:t>_________________________________________________________________</w:t>
+      </w:r>
+    </w:p>
+    <w:p>
+      <w:pPr>
+        <w:spacing w:after="0"/>
+        <w:jc w:val="center"/>
+        <w:rPr>
+          <w:sz w:val="20"/>
+          <w:szCs w:val="20"/>
+        </w:rPr>
+      </w:pPr>
+      <w:r>
+        <w:rPr>
+          <w:sz w:val="20"/>
+          <w:szCs w:val="20"/>
+        </w:rPr>
+        <w:t xml:space="preserve">conv2d_1 (Conv2D)         </w:t>
+      </w:r>
+      <w:proofErr w:type="gramStart"/>
+      <w:r>
+        <w:rPr>
+          <w:sz w:val="20"/>
+          <w:szCs w:val="20"/>
+        </w:rPr>
+        <w:t xml:space="preserve">   (</w:t>
+      </w:r>
+      <w:proofErr w:type="gramEnd"/>
+      <w:r>
+        <w:rPr>
+          <w:sz w:val="20"/>
+          <w:szCs w:val="20"/>
+        </w:rPr>
+        <w:t>None, 147, 147, 16)      2320</w:t>
+      </w:r>
+    </w:p>
+    <w:p>
+      <w:pPr>
+        <w:spacing w:after="0"/>
+        <w:jc w:val="center"/>
+        <w:rPr>
+          <w:sz w:val="20"/>
+          <w:szCs w:val="20"/>
+        </w:rPr>
+      </w:pPr>
+      <w:r>
+        <w:rPr>
+          <w:sz w:val="20"/>
+          <w:szCs w:val="20"/>
+        </w:rPr>
+        <w:t>_________________________________________________________________</w:t>
+      </w:r>
+    </w:p>
+    <w:p>
+      <w:pPr>
+        <w:spacing w:after="0"/>
+        <w:jc w:val="center"/>
+        <w:rPr>
+          <w:sz w:val="20"/>
+          <w:szCs w:val="20"/>
+        </w:rPr>
+      </w:pPr>
+      <w:r>
+        <w:rPr>
+          <w:sz w:val="20"/>
+          <w:szCs w:val="20"/>
+        </w:rPr>
+        <w:t>max_pooling2d_1 (MaxPooling2 (None, 73, 73, 16)        0</w:t>
+      </w:r>
+    </w:p>
+    <w:p>
+      <w:pPr>
+        <w:spacing w:after="0"/>
+        <w:jc w:val="center"/>
+        <w:rPr>
+          <w:sz w:val="20"/>
+          <w:szCs w:val="20"/>
+        </w:rPr>
+      </w:pPr>
+      <w:r>
+        <w:rPr>
+          <w:sz w:val="20"/>
+          <w:szCs w:val="20"/>
+        </w:rPr>
+        <w:t>_________________________________________________________________</w:t>
+      </w:r>
+    </w:p>
+    <w:p>
+      <w:pPr>
+        <w:spacing w:after="0"/>
+        <w:jc w:val="center"/>
+        <w:rPr>
+          <w:sz w:val="20"/>
+          <w:szCs w:val="20"/>
+        </w:rPr>
+      </w:pPr>
+      <w:r>
+        <w:rPr>
+          <w:sz w:val="20"/>
+          <w:szCs w:val="20"/>
+        </w:rPr>
+        <w:t xml:space="preserve">conv2d_2 (Conv2D)         </w:t>
+      </w:r>
+      <w:proofErr w:type="gramStart"/>
+      <w:r>
+        <w:rPr>
+          <w:sz w:val="20"/>
+          <w:szCs w:val="20"/>
+        </w:rPr>
+        <w:t xml:space="preserve">   (</w:t>
+      </w:r>
+      <w:proofErr w:type="gramEnd"/>
+      <w:r>
+        <w:rPr>
+          <w:sz w:val="20"/>
+          <w:szCs w:val="20"/>
+        </w:rPr>
+        <w:t>None, 71, 71, 16)        2320</w:t>
+      </w:r>
+    </w:p>
+    <w:p>
+      <w:pPr>
+        <w:spacing w:after="0"/>
+        <w:jc w:val="center"/>
+        <w:rPr>
+          <w:sz w:val="20"/>
+          <w:szCs w:val="20"/>
+        </w:rPr>
+      </w:pPr>
+      <w:r>
+        <w:rPr>
+          <w:sz w:val="20"/>
+          <w:szCs w:val="20"/>
+        </w:rPr>
+        <w:t>_________________________________________________________________</w:t>
+      </w:r>
+    </w:p>
+    <w:p>
+      <w:pPr>
+        <w:spacing w:after="0"/>
+        <w:jc w:val="center"/>
+        <w:rPr>
+          <w:sz w:val="20"/>
+          <w:szCs w:val="20"/>
+        </w:rPr>
+      </w:pPr>
+      <w:r>
+        <w:rPr>
+          <w:sz w:val="20"/>
+          <w:szCs w:val="20"/>
+        </w:rPr>
+        <w:t>max_pooling2d_2 (MaxPooling2 (None, 35, 35, 16)        0</w:t>
+      </w:r>
+    </w:p>
+    <w:p>
+      <w:pPr>
+        <w:spacing w:after="0"/>
+        <w:jc w:val="center"/>
+        <w:rPr>
+          <w:sz w:val="20"/>
+          <w:szCs w:val="20"/>
+        </w:rPr>
+      </w:pPr>
+      <w:r>
+        <w:rPr>
+          <w:sz w:val="20"/>
+          <w:szCs w:val="20"/>
+        </w:rPr>
+        <w:t>_________________________________________________________________</w:t>
+      </w:r>
+    </w:p>
+    <w:p>
+      <w:pPr>
+        <w:spacing w:after="0"/>
+        <w:jc w:val="center"/>
+        <w:rPr>
+          <w:sz w:val="20"/>
+          <w:szCs w:val="20"/>
+        </w:rPr>
+      </w:pPr>
+      <w:r>
+        <w:rPr>
+          <w:sz w:val="20"/>
+          <w:szCs w:val="20"/>
+        </w:rPr>
+        <w:t xml:space="preserve">conv2d_3 (Conv2D)         </w:t>
+      </w:r>
+      <w:proofErr w:type="gramStart"/>
+      <w:r>
+        <w:rPr>
+          <w:sz w:val="20"/>
+          <w:szCs w:val="20"/>
+        </w:rPr>
+        <w:t xml:space="preserve">   (</w:t>
+      </w:r>
+      <w:proofErr w:type="gramEnd"/>
+      <w:r>
+        <w:rPr>
+          <w:sz w:val="20"/>
+          <w:szCs w:val="20"/>
+        </w:rPr>
+        <w:t>None, 33, 33, 16)        2320</w:t>
+      </w:r>
+    </w:p>
+    <w:p>
+      <w:pPr>
+        <w:spacing w:after="0"/>
+        <w:jc w:val="center"/>
+        <w:rPr>
+          <w:sz w:val="20"/>
+          <w:szCs w:val="20"/>
+        </w:rPr>
+      </w:pPr>
+      <w:r>
+        <w:rPr>
+          <w:sz w:val="20"/>
+          <w:szCs w:val="20"/>
+        </w:rPr>
+        <w:t>_________________________________________________________________</w:t>
+      </w:r>
+    </w:p>
+    <w:p>
+      <w:pPr>
+        <w:spacing w:after="0"/>
+        <w:jc w:val="center"/>
+        <w:rPr>
+          <w:sz w:val="20"/>
+          <w:szCs w:val="20"/>
+        </w:rPr>
+      </w:pPr>
+      <w:r>
+        <w:rPr>
+          <w:sz w:val="20"/>
+          <w:szCs w:val="20"/>
+        </w:rPr>
+        <w:t>max_pooling2d_3 (MaxPooling2 (None, 16, 16, 16)        0</w:t>
+      </w:r>
+    </w:p>
+    <w:p>
+      <w:pPr>
+        <w:spacing w:after="0"/>
+        <w:jc w:val="center"/>
+        <w:rPr>
+          <w:sz w:val="20"/>
+          <w:szCs w:val="20"/>
+        </w:rPr>
+      </w:pPr>
+      <w:r>
+        <w:rPr>
+          <w:sz w:val="20"/>
+          <w:szCs w:val="20"/>
+        </w:rPr>
+        <w:t>_________________________________________________________________</w:t>
+      </w:r>
+    </w:p>
+    <w:p>
+      <w:pPr>
+        <w:spacing w:after="0"/>
+        <w:jc w:val="center"/>
+        <w:rPr>
+          <w:sz w:val="20"/>
+          <w:szCs w:val="20"/>
+        </w:rPr>
+      </w:pPr>
+      <w:r>
+        <w:rPr>
+          <w:sz w:val="20"/>
+          <w:szCs w:val="20"/>
+        </w:rPr>
+        <w:t xml:space="preserve">conv2d_4 (Conv2D)         </w:t>
+      </w:r>
+      <w:proofErr w:type="gramStart"/>
+      <w:r>
+        <w:rPr>
+          <w:sz w:val="20"/>
+          <w:szCs w:val="20"/>
+        </w:rPr>
+        <w:t xml:space="preserve">   (</w:t>
+      </w:r>
+      <w:proofErr w:type="gramEnd"/>
+      <w:r>
+        <w:rPr>
+          <w:sz w:val="20"/>
+          <w:szCs w:val="20"/>
+        </w:rPr>
+        <w:t>None, 14, 14, 16)        2320</w:t>
+      </w:r>
+    </w:p>
+    <w:p>
+      <w:pPr>
+        <w:spacing w:after="0"/>
+        <w:jc w:val="center"/>
+        <w:rPr>
+          <w:sz w:val="20"/>
+          <w:szCs w:val="20"/>
+        </w:rPr>
+      </w:pPr>
+      <w:r>
+        <w:rPr>
+          <w:sz w:val="20"/>
+          <w:szCs w:val="20"/>
+        </w:rPr>
+        <w:t>_________________________________________________________________</w:t>
+      </w:r>
+    </w:p>
+    <w:p>
+      <w:pPr>
+        <w:spacing w:after="0"/>
+        <w:jc w:val="center"/>
+        <w:rPr>
+          <w:sz w:val="20"/>
+          <w:szCs w:val="20"/>
+        </w:rPr>
+      </w:pPr>
+      <w:r>
+        <w:rPr>
+          <w:sz w:val="20"/>
+          <w:szCs w:val="20"/>
+        </w:rPr>
+        <w:t>max_pooling2d_4 (MaxPooling2 (None, 7, 7, 16)          0</w:t>
+      </w:r>
+    </w:p>
+    <w:p>
+      <w:pPr>
+        <w:spacing w:after="0"/>
+        <w:jc w:val="center"/>
+        <w:rPr>
+          <w:sz w:val="20"/>
+          <w:szCs w:val="20"/>
+        </w:rPr>
+      </w:pPr>
+      <w:r>
+        <w:rPr>
+          <w:sz w:val="20"/>
+          <w:szCs w:val="20"/>
+        </w:rPr>
+        <w:t>_________________________________________________________________</w:t>
+      </w:r>
+    </w:p>
+    <w:p>
+      <w:pPr>
+        <w:spacing w:after="0"/>
+        <w:jc w:val="center"/>
+        <w:rPr>
+          <w:sz w:val="20"/>
+          <w:szCs w:val="20"/>
+        </w:rPr>
+      </w:pPr>
+      <w:r>
+        <w:rPr>
+          <w:sz w:val="20"/>
+          <w:szCs w:val="20"/>
+        </w:rPr>
+        <w:t xml:space="preserve">conv2d_5 (Conv2D)         </w:t>
+      </w:r>
+      <w:proofErr w:type="gramStart"/>
+      <w:r>
+        <w:rPr>
+          <w:sz w:val="20"/>
+          <w:szCs w:val="20"/>
+        </w:rPr>
+        <w:t xml:space="preserve">   (</w:t>
+      </w:r>
+      <w:proofErr w:type="gramEnd"/>
+      <w:r>
+        <w:rPr>
+          <w:sz w:val="20"/>
+          <w:szCs w:val="20"/>
+        </w:rPr>
+        <w:t>None, 5, 5, 16)          2320</w:t>
+      </w:r>
+    </w:p>
+    <w:p>
+      <w:pPr>
+        <w:spacing w:after="0"/>
+        <w:jc w:val="center"/>
+        <w:rPr>
+          <w:sz w:val="20"/>
+          <w:szCs w:val="20"/>
+        </w:rPr>
+      </w:pPr>
+      <w:r>
+        <w:rPr>
+          <w:sz w:val="20"/>
+          <w:szCs w:val="20"/>
+        </w:rPr>
+        <w:t>_________________________________________________________________</w:t>
+      </w:r>
+    </w:p>
+    <w:p>
+      <w:pPr>
+        <w:spacing w:after="0"/>
+        <w:jc w:val="center"/>
+        <w:rPr>
+          <w:sz w:val="20"/>
+          <w:szCs w:val="20"/>
+        </w:rPr>
+      </w:pPr>
+      <w:r>
+        <w:rPr>
+          <w:sz w:val="20"/>
+          <w:szCs w:val="20"/>
+        </w:rPr>
+        <w:t>flatten (</w:t>
+      </w:r>
+      <w:proofErr w:type="gramStart"/>
+      <w:r>
+        <w:rPr>
+          <w:sz w:val="20"/>
+          <w:szCs w:val="20"/>
+        </w:rPr>
+        <w:t xml:space="preserve">Flatten)   </w:t>
+      </w:r>
+      <w:proofErr w:type="gramEnd"/>
+      <w:r>
+        <w:rPr>
+          <w:sz w:val="20"/>
+          <w:szCs w:val="20"/>
+        </w:rPr>
+        <w:t xml:space="preserve">         (None, 400)               0</w:t>
+      </w:r>
+    </w:p>
+    <w:p>
+      <w:pPr>
+        <w:spacing w:after="0"/>
+        <w:jc w:val="center"/>
+        <w:rPr>
+          <w:sz w:val="20"/>
+          <w:szCs w:val="20"/>
+        </w:rPr>
+      </w:pPr>
+      <w:r>
+        <w:rPr>
+          <w:sz w:val="20"/>
+          <w:szCs w:val="20"/>
+        </w:rPr>
+        <w:t>_________________________________________________________________</w:t>
+      </w:r>
+    </w:p>
+    <w:p>
+      <w:pPr>
+        <w:spacing w:after="0"/>
+        <w:jc w:val="center"/>
+        <w:rPr>
+          <w:sz w:val="20"/>
+          <w:szCs w:val="20"/>
+        </w:rPr>
+      </w:pPr>
+      <w:r>
+        <w:rPr>
+          <w:sz w:val="20"/>
+          <w:szCs w:val="20"/>
+        </w:rPr>
+        <w:t>dense (</w:t>
+      </w:r>
+      <w:proofErr w:type="gramStart"/>
+      <w:r>
+        <w:rPr>
+          <w:sz w:val="20"/>
+          <w:szCs w:val="20"/>
+        </w:rPr>
+        <w:t xml:space="preserve">Dense)   </w:t>
+      </w:r>
+      <w:proofErr w:type="gramEnd"/>
+      <w:r>
+        <w:rPr>
+          <w:sz w:val="20"/>
+          <w:szCs w:val="20"/>
+        </w:rPr>
+        <w:t xml:space="preserve">             (None, 256)               102656</w:t>
+      </w:r>
+    </w:p>
+    <w:p>
+      <w:pPr>
+        <w:spacing w:after="0"/>
+        <w:jc w:val="center"/>
+        <w:rPr>
+          <w:sz w:val="20"/>
+          <w:szCs w:val="20"/>
+        </w:rPr>
+      </w:pPr>
+      <w:r>
+        <w:rPr>
+          <w:sz w:val="20"/>
+          <w:szCs w:val="20"/>
+        </w:rPr>
+        <w:t>_________________________________________________________________</w:t>
+      </w:r>
+    </w:p>
+    <w:p>
+      <w:pPr>
+        <w:spacing w:after="0"/>
+        <w:jc w:val="center"/>
+        <w:rPr>
+          <w:sz w:val="20"/>
+          <w:szCs w:val="20"/>
+        </w:rPr>
+      </w:pPr>
+      <w:r>
+        <w:rPr>
+          <w:sz w:val="20"/>
+          <w:szCs w:val="20"/>
+        </w:rPr>
+        <w:t>dense_1 (</w:t>
+      </w:r>
+      <w:proofErr w:type="gramStart"/>
+      <w:r>
+        <w:rPr>
+          <w:sz w:val="20"/>
+          <w:szCs w:val="20"/>
+        </w:rPr>
+        <w:t xml:space="preserve">Dense)   </w:t>
+      </w:r>
+      <w:proofErr w:type="gramEnd"/>
+      <w:r>
+        <w:rPr>
+          <w:sz w:val="20"/>
+          <w:szCs w:val="20"/>
+        </w:rPr>
+        <w:t xml:space="preserve">           (None, 64)                16448</w:t>
+      </w:r>
+    </w:p>
+    <w:p>
+      <w:pPr>
+        <w:spacing w:after="0"/>
+        <w:jc w:val="center"/>
+        <w:rPr>
+          <w:sz w:val="20"/>
+          <w:szCs w:val="20"/>
+        </w:rPr>
+      </w:pPr>
+      <w:r>
+        <w:rPr>
+          <w:sz w:val="20"/>
+          <w:szCs w:val="20"/>
+        </w:rPr>
+        <w:t>_________________________________________________________________</w:t>
+      </w:r>
+    </w:p>
+    <w:p>
+      <w:pPr>
+        <w:spacing w:after="0"/>
+        <w:jc w:val="center"/>
+        <w:rPr>
+          <w:sz w:val="20"/>
+          <w:szCs w:val="20"/>
+        </w:rPr>
+      </w:pPr>
+      <w:r>
+        <w:rPr>
+          <w:sz w:val="20"/>
+          <w:szCs w:val="20"/>
+        </w:rPr>
+        <w:t>dense_2 (</w:t>
+      </w:r>
+      <w:proofErr w:type="gramStart"/>
+      <w:r>
+        <w:rPr>
+          <w:sz w:val="20"/>
+          <w:szCs w:val="20"/>
+        </w:rPr>
+        <w:t xml:space="preserve">Dense)   </w:t>
+      </w:r>
+      <w:proofErr w:type="gramEnd"/>
+      <w:r>
+        <w:rPr>
+          <w:sz w:val="20"/>
+          <w:szCs w:val="20"/>
+        </w:rPr>
+        <w:t xml:space="preserve">           (None, 1)                 65</w:t>
+      </w:r>
+    </w:p>
+    <w:p>
+      <w:pPr>
+        <w:spacing w:after="0"/>
+        <w:jc w:val="center"/>
+        <w:rPr>
+          <w:sz w:val="20"/>
+          <w:szCs w:val="20"/>
+        </w:rPr>
+      </w:pPr>
+      <w:r>
+        <w:rPr>
+          <w:sz w:val="20"/>
+          <w:szCs w:val="20"/>
+        </w:rPr>
+        <w:t>=================================================================</w:t>
+      </w:r>
+    </w:p>
+    <w:p>
+      <w:pPr>
+        <w:spacing w:after="0"/>
+        <w:jc w:val="center"/>
+        <w:rPr>
+          <w:color w:val="FF0000"/>
+          <w:sz w:val="24"/>
+          <w:szCs w:val="24"/>
+        </w:rPr>
+      </w:pPr>
+      <w:r>
+        <w:rPr>
+          <w:color w:val="FF0000"/>
+          <w:sz w:val="24"/>
+          <w:szCs w:val="24"/>
+        </w:rPr>
+        <w:t>All filters are (3,3)</w:t>
+      </w:r>
+    </w:p>
+    <w:p>
+      <w:pPr>
+        <w:spacing w:after="0"/>
+        <w:jc w:val="center"/>
+        <w:rPr>
+          <w:sz w:val="20"/>
+          <w:szCs w:val="20"/>
+        </w:rPr>
+      </w:pPr>
+      <w:r>
+        <w:rPr>
+          <w:sz w:val="20"/>
+          <w:szCs w:val="20"/>
+        </w:rPr>
+        <w:t>Total params: 131,217</w:t>
+      </w:r>
+    </w:p>
+    <w:p>
+      <w:pPr>
+        <w:spacing w:after="0"/>
+        <w:jc w:val="center"/>
+        <w:rPr>
+          <w:sz w:val="20"/>
+          <w:szCs w:val="20"/>
+        </w:rPr>
+      </w:pPr>
+      <w:r>
+        <w:rPr>
+          <w:sz w:val="20"/>
+          <w:szCs w:val="20"/>
+        </w:rPr>
+        <w:t>Trainable params: 131,217</w:t>
+      </w:r>
+    </w:p>
+    <w:p>
+      <w:pPr>
+        <w:spacing w:after="0"/>
+        <w:jc w:val="center"/>
+        <w:rPr>
+          <w:sz w:val="20"/>
+          <w:szCs w:val="20"/>
+        </w:rPr>
+      </w:pPr>
+      <w:r>
+        <w:rPr>
+          <w:sz w:val="20"/>
+          <w:szCs w:val="20"/>
+        </w:rPr>
+        <w:t>Non-trainable params: 0</w:t>
+      </w:r>
+    </w:p>
+    <w:p>
+      <w:pPr>
+        <w:spacing w:after="0"/>
+        <w:jc w:val="center"/>
+        <w:rPr>
+          <w:sz w:val="20"/>
+          <w:szCs w:val="20"/>
+        </w:rPr>
+      </w:pPr>
+      <w:r>
+        <w:rPr>
+          <w:sz w:val="20"/>
+          <w:szCs w:val="20"/>
+        </w:rPr>
+        <w:t>_________________________________________________________________</w:t>
+      </w:r>
+    </w:p>
+    <w:p>
+      <w:pPr>
+        <w:spacing w:after="0"/>
+        <w:jc w:val="center"/>
+        <w:rPr>
+          <w:sz w:val="20"/>
+          <w:szCs w:val="20"/>
+        </w:rPr>
+      </w:pPr>
+    </w:p>
+    <w:tbl>
+      <w:tblPr>
+        <w:tblStyle w:val="TableGrid"/>
+        <w:tblW w:w="0" w:type="auto"/>
+        <w:jc w:val="center"/>
+        <w:tblLook w:val="04A0" w:firstRow="1" w:lastRow="0" w:firstColumn="1" w:lastColumn="0" w:noHBand="0" w:noVBand="1"/>
+      </w:tblPr>
+      <w:tblGrid>
+        <w:gridCol w:w="930"/>
+        <w:gridCol w:w="932"/>
+        <w:gridCol w:w="1021"/>
+        <w:gridCol w:w="935"/>
+        <w:gridCol w:w="932"/>
+        <w:gridCol w:w="932"/>
+      </w:tblGrid>
+      <w:tr>
+        <w:trPr>
+          <w:jc w:val="center"/>
+        </w:trPr>
+        <w:tc>
+          <w:tcPr>
+            <w:tcW w:w="930" w:type="dxa"/>
+            <w:vAlign w:val="center"/>
+          </w:tcPr>
+          <w:p>
+            <w:pPr>
+              <w:jc w:val="center"/>
+              <w:rPr>
+                <w:sz w:val="20"/>
+                <w:szCs w:val="20"/>
+              </w:rPr>
+            </w:pPr>
+            <w:r>
+              <w:rPr>
+                <w:sz w:val="20"/>
+                <w:szCs w:val="20"/>
+              </w:rPr>
+              <w:t>Batch size</w:t>
+            </w:r>
+          </w:p>
+        </w:tc>
+        <w:tc>
+          <w:tcPr>
+            <w:tcW w:w="932" w:type="dxa"/>
+            <w:vAlign w:val="center"/>
+          </w:tcPr>
+          <w:p>
+            <w:pPr>
+              <w:jc w:val="center"/>
+              <w:rPr>
+                <w:sz w:val="20"/>
+                <w:szCs w:val="20"/>
+              </w:rPr>
+            </w:pPr>
+            <w:r>
+              <w:rPr>
+                <w:sz w:val="20"/>
+                <w:szCs w:val="20"/>
+              </w:rPr>
+              <w:t>epochs</w:t>
+            </w:r>
+          </w:p>
+        </w:tc>
+        <w:tc>
+          <w:tcPr>
+            <w:tcW w:w="1021" w:type="dxa"/>
+            <w:vAlign w:val="center"/>
+          </w:tcPr>
+          <w:p>
+            <w:pPr>
+              <w:jc w:val="center"/>
+              <w:rPr>
+                <w:sz w:val="20"/>
+                <w:szCs w:val="20"/>
+              </w:rPr>
+            </w:pPr>
+            <w:r>
+              <w:rPr>
+                <w:sz w:val="20"/>
+                <w:szCs w:val="20"/>
+              </w:rPr>
+              <w:t>Optimizer</w:t>
+            </w:r>
+          </w:p>
+        </w:tc>
+        <w:tc>
+          <w:tcPr>
+            <w:tcW w:w="935" w:type="dxa"/>
+            <w:vAlign w:val="center"/>
+          </w:tcPr>
+          <w:p>
+            <w:pPr>
+              <w:jc w:val="center"/>
+              <w:rPr>
+                <w:sz w:val="20"/>
+                <w:szCs w:val="20"/>
+              </w:rPr>
+            </w:pPr>
+            <w:r>
+              <w:rPr>
+                <w:sz w:val="20"/>
+                <w:szCs w:val="20"/>
+              </w:rPr>
+              <w:t>UnderFit</w:t>
+            </w:r>
+          </w:p>
+        </w:tc>
+        <w:tc>
+          <w:tcPr>
+            <w:tcW w:w="932" w:type="dxa"/>
+            <w:vAlign w:val="center"/>
+          </w:tcPr>
+          <w:p>
+            <w:pPr>
+              <w:jc w:val="center"/>
+              <w:rPr>
+                <w:sz w:val="20"/>
+                <w:szCs w:val="20"/>
+              </w:rPr>
+            </w:pPr>
+            <w:r>
+              <w:rPr>
+                <w:sz w:val="20"/>
+                <w:szCs w:val="20"/>
+              </w:rPr>
+              <w:t>OverFit</w:t>
+            </w:r>
+          </w:p>
+        </w:tc>
+        <w:tc>
+          <w:tcPr>
+            <w:tcW w:w="932" w:type="dxa"/>
+            <w:vAlign w:val="center"/>
+          </w:tcPr>
+          <w:p>
+            <w:pPr>
+              <w:jc w:val="center"/>
+              <w:rPr>
+                <w:sz w:val="20"/>
+                <w:szCs w:val="20"/>
+              </w:rPr>
+            </w:pPr>
+            <w:r>
+              <w:rPr>
+                <w:sz w:val="20"/>
+                <w:szCs w:val="20"/>
+              </w:rPr>
+              <w:t>Aug</w:t>
+            </w:r>
+          </w:p>
+        </w:tc>
+      </w:tr>
+      <w:tr>
+        <w:trPr>
+          <w:jc w:val="center"/>
+        </w:trPr>
+        <w:tc>
+          <w:tcPr>
+            <w:tcW w:w="930" w:type="dxa"/>
+            <w:vAlign w:val="center"/>
+          </w:tcPr>
+          <w:p>
+            <w:pPr>
+              <w:jc w:val="center"/>
+              <w:rPr>
+                <w:sz w:val="20"/>
+                <w:szCs w:val="20"/>
+                <w:lang w:bidi="fa-IR"/>
+              </w:rPr>
+            </w:pPr>
+            <w:r>
+              <w:rPr>
+                <w:sz w:val="20"/>
+                <w:szCs w:val="20"/>
+              </w:rPr>
+              <w:t>8</w:t>
+            </w:r>
+          </w:p>
+        </w:tc>
+        <w:tc>
+          <w:tcPr>
+            <w:tcW w:w="932" w:type="dxa"/>
+            <w:vAlign w:val="center"/>
+          </w:tcPr>
+          <w:p>
+            <w:pPr>
+              <w:jc w:val="center"/>
+              <w:rPr>
+                <w:sz w:val="20"/>
+                <w:szCs w:val="20"/>
+              </w:rPr>
+            </w:pPr>
+            <w:r>
+              <w:rPr>
+                <w:sz w:val="20"/>
+                <w:szCs w:val="20"/>
+              </w:rPr>
+              <w:t>20</w:t>
+            </w:r>
+          </w:p>
+        </w:tc>
+        <w:tc>
+          <w:tcPr>
+            <w:tcW w:w="1021" w:type="dxa"/>
+            <w:vAlign w:val="center"/>
+          </w:tcPr>
+          <w:p>
+            <w:pPr>
+              <w:jc w:val="center"/>
+              <w:rPr>
+                <w:sz w:val="20"/>
+                <w:szCs w:val="20"/>
+              </w:rPr>
+            </w:pPr>
+            <w:r>
+              <w:rPr>
+                <w:sz w:val="20"/>
+                <w:szCs w:val="20"/>
+              </w:rPr>
+              <w:t>Adam</w:t>
+            </w:r>
+          </w:p>
+        </w:tc>
+        <w:tc>
+          <w:tcPr>
+            <w:tcW w:w="935" w:type="dxa"/>
+            <w:vAlign w:val="center"/>
+          </w:tcPr>
+          <w:p>
+            <w:pPr>
+              <w:jc w:val="center"/>
+              <w:rPr>
+                <w:sz w:val="20"/>
+                <w:szCs w:val="20"/>
+              </w:rPr>
+            </w:pPr>
+            <w:r>
+              <w:rPr>
+                <w:sz w:val="20"/>
+                <w:szCs w:val="20"/>
+              </w:rPr>
+              <w:t>No</w:t>
+            </w:r>
+          </w:p>
+        </w:tc>
+        <w:tc>
+          <w:tcPr>
+            <w:tcW w:w="932" w:type="dxa"/>
+            <w:vAlign w:val="center"/>
+          </w:tcPr>
+          <w:p>
+            <w:pPr>
+              <w:jc w:val="center"/>
+              <w:rPr>
+                <w:sz w:val="20"/>
+                <w:szCs w:val="20"/>
+              </w:rPr>
+            </w:pPr>
+            <w:r>
+              <w:rPr>
+                <w:sz w:val="20"/>
+                <w:szCs w:val="20"/>
+              </w:rPr>
+              <w:t>No</w:t>
+            </w:r>
+          </w:p>
+        </w:tc>
+        <w:tc>
+          <w:tcPr>
+            <w:tcW w:w="932" w:type="dxa"/>
+          </w:tcPr>
+          <w:p>
+            <w:pPr>
+              <w:jc w:val="center"/>
+              <w:rPr>
+                <w:sz w:val="20"/>
+                <w:szCs w:val="20"/>
+              </w:rPr>
+            </w:pPr>
+            <w:r>
+              <w:rPr>
+                <w:sz w:val="20"/>
+                <w:szCs w:val="20"/>
+              </w:rPr>
+              <w:t>No</w:t>
+            </w:r>
+          </w:p>
+        </w:tc>
+      </w:tr>
+    </w:tbl>
+    <w:p>
+      <w:pPr>
+        <w:spacing w:after="0"/>
+        <w:rPr>
+          <w:sz w:val="20"/>
+          <w:szCs w:val="20"/>
+        </w:rPr>
+      </w:pPr>
+    </w:p>
+    <w:tbl>
+      <w:tblPr>
+        <w:tblStyle w:val="TableGrid"/>
+        <w:tblW w:w="0" w:type="auto"/>
+        <w:jc w:val="center"/>
+        <w:tblLook w:val="04A0" w:firstRow="1" w:lastRow="0" w:firstColumn="1" w:lastColumn="0" w:noHBand="0" w:noVBand="1"/>
+      </w:tblPr>
+      <w:tblGrid>
+        <w:gridCol w:w="930"/>
+        <w:gridCol w:w="930"/>
+        <w:gridCol w:w="930"/>
+        <w:gridCol w:w="930"/>
+        <w:gridCol w:w="956"/>
+        <w:gridCol w:w="1025"/>
+      </w:tblGrid>
+      <w:tr>
+        <w:trPr>
+          <w:jc w:val="center"/>
+        </w:trPr>
+        <w:tc>
+          <w:tcPr>
+            <w:tcW w:w="930" w:type="dxa"/>
+            <w:vMerge w:val="restart"/>
+            <w:vAlign w:val="center"/>
+          </w:tcPr>
+          <w:p>
+            <w:pPr>
+              <w:jc w:val="center"/>
+              <w:rPr>
+                <w:sz w:val="20"/>
+                <w:szCs w:val="20"/>
+              </w:rPr>
+            </w:pPr>
+            <w:r>
+              <w:rPr>
+                <w:sz w:val="20"/>
+                <w:szCs w:val="20"/>
+              </w:rPr>
+              <w:t>Val</w:t>
+            </w:r>
+          </w:p>
+        </w:tc>
+        <w:tc>
+          <w:tcPr>
+            <w:tcW w:w="930" w:type="dxa"/>
+          </w:tcPr>
+          <w:p>
+            <w:pPr>
+              <w:jc w:val="center"/>
+              <w:rPr>
+                <w:sz w:val="20"/>
+                <w:szCs w:val="20"/>
+              </w:rPr>
+            </w:pPr>
+            <w:r>
+              <w:rPr>
+                <w:sz w:val="20"/>
+                <w:szCs w:val="20"/>
+              </w:rPr>
+              <w:t>Loss</w:t>
+            </w:r>
+          </w:p>
+        </w:tc>
+        <w:tc>
+          <w:tcPr>
+            <w:tcW w:w="930" w:type="dxa"/>
+          </w:tcPr>
+          <w:p>
+            <w:pPr>
+              <w:jc w:val="center"/>
+              <w:rPr>
+                <w:sz w:val="20"/>
+                <w:szCs w:val="20"/>
+              </w:rPr>
+            </w:pPr>
+            <w:r>
+              <w:rPr>
+                <w:sz w:val="20"/>
+                <w:szCs w:val="20"/>
+              </w:rPr>
+              <w:t>Acc</w:t>
+            </w:r>
+          </w:p>
+        </w:tc>
+        <w:tc>
+          <w:tcPr>
+            <w:tcW w:w="930" w:type="dxa"/>
+          </w:tcPr>
+          <w:p>
+            <w:pPr>
+              <w:jc w:val="center"/>
+              <w:rPr>
+                <w:sz w:val="20"/>
+                <w:szCs w:val="20"/>
+              </w:rPr>
+            </w:pPr>
+            <w:r>
+              <w:rPr>
+                <w:sz w:val="20"/>
+                <w:szCs w:val="20"/>
+              </w:rPr>
+              <w:t>Recall</w:t>
+            </w:r>
+          </w:p>
+        </w:tc>
+        <w:tc>
+          <w:tcPr>
+            <w:tcW w:w="956" w:type="dxa"/>
+            <w:vAlign w:val="center"/>
+          </w:tcPr>
+          <w:p>
+            <w:pPr>
+              <w:jc w:val="center"/>
+              <w:rPr>
+                <w:sz w:val="20"/>
+                <w:szCs w:val="20"/>
+              </w:rPr>
+            </w:pPr>
+            <w:r>
+              <w:rPr>
+                <w:sz w:val="20"/>
+                <w:szCs w:val="20"/>
+              </w:rPr>
+              <w:t>precision</w:t>
+            </w:r>
+          </w:p>
+        </w:tc>
+        <w:tc>
+          <w:tcPr>
+            <w:tcW w:w="1025" w:type="dxa"/>
+            <w:vAlign w:val="center"/>
+          </w:tcPr>
+          <w:p>
+            <w:pPr>
+              <w:jc w:val="center"/>
+              <w:rPr>
+                <w:sz w:val="20"/>
+                <w:szCs w:val="20"/>
+              </w:rPr>
+            </w:pPr>
+            <w:r>
+              <w:rPr>
+                <w:sz w:val="20"/>
+                <w:szCs w:val="20"/>
+              </w:rPr>
+              <w:t>specificity</w:t>
+            </w:r>
+          </w:p>
+        </w:tc>
+      </w:tr>
+      <w:tr>
+        <w:trPr>
+          <w:jc w:val="center"/>
+        </w:trPr>
+        <w:tc>
+          <w:tcPr>
+            <w:tcW w:w="930" w:type="dxa"/>
+            <w:vMerge/>
+          </w:tcPr>
+          <w:p>
+            <w:pPr>
+              <w:jc w:val="center"/>
+              <w:rPr>
+                <w:sz w:val="20"/>
+                <w:szCs w:val="20"/>
+              </w:rPr>
+            </w:pPr>
+          </w:p>
+        </w:tc>
+        <w:tc>
+          <w:tcPr>
+            <w:tcW w:w="930" w:type="dxa"/>
+          </w:tcPr>
+          <w:p>
+            <w:pPr>
+              <w:jc w:val="center"/>
+              <w:rPr>
+                <w:sz w:val="20"/>
+                <w:szCs w:val="20"/>
+              </w:rPr>
+            </w:pPr>
+            <w:r>
+              <w:rPr>
+                <w:sz w:val="20"/>
+                <w:szCs w:val="20"/>
+              </w:rPr>
+              <w:t>0.3009</w:t>
+            </w:r>
+          </w:p>
+        </w:tc>
+        <w:tc>
+          <w:tcPr>
+            <w:tcW w:w="930" w:type="dxa"/>
+          </w:tcPr>
+          <w:p>
+            <w:pPr>
+              <w:jc w:val="center"/>
+              <w:rPr>
+                <w:sz w:val="20"/>
+                <w:szCs w:val="20"/>
+              </w:rPr>
+            </w:pPr>
+            <w:r>
+              <w:rPr>
+                <w:sz w:val="20"/>
+                <w:szCs w:val="20"/>
+              </w:rPr>
+              <w:t>0.8901</w:t>
+            </w:r>
+          </w:p>
+        </w:tc>
+        <w:tc>
+          <w:tcPr>
+            <w:tcW w:w="930" w:type="dxa"/>
+          </w:tcPr>
+          <w:p>
+            <w:pPr>
+              <w:jc w:val="center"/>
+              <w:rPr>
+                <w:sz w:val="20"/>
+                <w:szCs w:val="20"/>
+              </w:rPr>
+            </w:pPr>
+            <w:r>
+              <w:rPr>
+                <w:sz w:val="20"/>
+                <w:szCs w:val="20"/>
+              </w:rPr>
+              <w:t>0.8939</w:t>
+            </w:r>
+          </w:p>
+        </w:tc>
+        <w:tc>
+          <w:tcPr>
+            <w:tcW w:w="956" w:type="dxa"/>
+            <w:vAlign w:val="center"/>
+          </w:tcPr>
+          <w:p>
+            <w:pPr>
+              <w:jc w:val="center"/>
+              <w:rPr>
+                <w:sz w:val="20"/>
+                <w:szCs w:val="20"/>
+              </w:rPr>
+            </w:pPr>
+            <w:r>
+              <w:rPr>
+                <w:sz w:val="20"/>
+                <w:szCs w:val="20"/>
+              </w:rPr>
+              <w:t>0.8858</w:t>
+            </w:r>
+          </w:p>
+        </w:tc>
+        <w:tc>
+          <w:tcPr>
+            <w:tcW w:w="1025" w:type="dxa"/>
+            <w:vAlign w:val="center"/>
+          </w:tcPr>
+          <w:p>
+            <w:pPr>
+              <w:jc w:val="center"/>
+              <w:rPr>
+                <w:sz w:val="20"/>
+                <w:szCs w:val="20"/>
+              </w:rPr>
+            </w:pPr>
+            <w:r>
+              <w:rPr>
+                <w:sz w:val="20"/>
+                <w:szCs w:val="20"/>
+              </w:rPr>
+              <w:t>0.8767</w:t>
+            </w:r>
+          </w:p>
+        </w:tc>
+      </w:tr>
+    </w:tbl>
+    <w:p>
+      <w:pPr>
+        <w:spacing w:after="0"/>
+        <w:rPr>
+          <w:sz w:val="20"/>
+          <w:szCs w:val="20"/>
+        </w:rPr>
+      </w:pPr>
+    </w:p>
+    <w:tbl>
+      <w:tblPr>
+        <w:tblStyle w:val="TableGrid"/>
+        <w:tblW w:w="0" w:type="auto"/>
+        <w:jc w:val="center"/>
+        <w:tblLook w:val="04A0" w:firstRow="1" w:lastRow="0" w:firstColumn="1" w:lastColumn="0" w:noHBand="0" w:noVBand="1"/>
+      </w:tblPr>
+      <w:tblGrid>
+        <w:gridCol w:w="930"/>
+        <w:gridCol w:w="930"/>
+        <w:gridCol w:w="930"/>
+        <w:gridCol w:w="930"/>
+        <w:gridCol w:w="956"/>
+        <w:gridCol w:w="1025"/>
+      </w:tblGrid>
+      <w:tr>
+        <w:trPr>
+          <w:jc w:val="center"/>
+        </w:trPr>
+        <w:tc>
+          <w:tcPr>
+            <w:tcW w:w="930" w:type="dxa"/>
+            <w:vMerge w:val="restart"/>
+            <w:vAlign w:val="center"/>
+          </w:tcPr>
+          <w:p>
+            <w:pPr>
+              <w:jc w:val="center"/>
+              <w:rPr>
+                <w:sz w:val="20"/>
+                <w:szCs w:val="20"/>
+              </w:rPr>
+            </w:pPr>
+            <w:r>
+              <w:rPr>
+                <w:sz w:val="20"/>
+                <w:szCs w:val="20"/>
+              </w:rPr>
+              <w:t>Train</w:t>
+            </w:r>
+          </w:p>
+        </w:tc>
+        <w:tc>
+          <w:tcPr>
+            <w:tcW w:w="930" w:type="dxa"/>
+          </w:tcPr>
+          <w:p>
+            <w:pPr>
+              <w:jc w:val="center"/>
+              <w:rPr>
+                <w:sz w:val="20"/>
+                <w:szCs w:val="20"/>
+              </w:rPr>
+            </w:pPr>
+            <w:r>
+              <w:rPr>
+                <w:sz w:val="20"/>
+                <w:szCs w:val="20"/>
+              </w:rPr>
+              <w:t>Loss</w:t>
+            </w:r>
+          </w:p>
+        </w:tc>
+        <w:tc>
+          <w:tcPr>
+            <w:tcW w:w="930" w:type="dxa"/>
+          </w:tcPr>
+          <w:p>
+            <w:pPr>
+              <w:jc w:val="center"/>
+              <w:rPr>
+                <w:sz w:val="20"/>
+                <w:szCs w:val="20"/>
+              </w:rPr>
+            </w:pPr>
+            <w:r>
+              <w:rPr>
+                <w:sz w:val="20"/>
+                <w:szCs w:val="20"/>
+              </w:rPr>
+              <w:t>Acc</w:t>
+            </w:r>
+          </w:p>
+        </w:tc>
+        <w:tc>
+          <w:tcPr>
+            <w:tcW w:w="930" w:type="dxa"/>
+          </w:tcPr>
+          <w:p>
+            <w:pPr>
+              <w:jc w:val="center"/>
+              <w:rPr>
+                <w:sz w:val="20"/>
+                <w:szCs w:val="20"/>
+              </w:rPr>
+            </w:pPr>
+            <w:r>
+              <w:rPr>
+                <w:sz w:val="20"/>
+                <w:szCs w:val="20"/>
+              </w:rPr>
+              <w:t>Recall</w:t>
+            </w:r>
+          </w:p>
+        </w:tc>
+        <w:tc>
+          <w:tcPr>
+            <w:tcW w:w="956" w:type="dxa"/>
+            <w:vAlign w:val="center"/>
+          </w:tcPr>
+          <w:p>
+            <w:pPr>
+              <w:jc w:val="center"/>
+              <w:rPr>
+                <w:sz w:val="20"/>
+                <w:szCs w:val="20"/>
+              </w:rPr>
+            </w:pPr>
+            <w:r>
+              <w:rPr>
+                <w:sz w:val="20"/>
+                <w:szCs w:val="20"/>
+              </w:rPr>
+              <w:t>precision</w:t>
+            </w:r>
+          </w:p>
+        </w:tc>
+        <w:tc>
+          <w:tcPr>
+            <w:tcW w:w="1025" w:type="dxa"/>
+            <w:vAlign w:val="center"/>
+          </w:tcPr>
+          <w:p>
+            <w:pPr>
+              <w:jc w:val="center"/>
+              <w:rPr>
+                <w:sz w:val="20"/>
+                <w:szCs w:val="20"/>
+              </w:rPr>
+            </w:pPr>
+            <w:r>
+              <w:rPr>
+                <w:sz w:val="20"/>
+                <w:szCs w:val="20"/>
+              </w:rPr>
+              <w:t>specificity</w:t>
+            </w:r>
+          </w:p>
+        </w:tc>
+      </w:tr>
+      <w:tr>
+        <w:trPr>
+          <w:jc w:val="center"/>
+        </w:trPr>
+        <w:tc>
+          <w:tcPr>
+            <w:tcW w:w="930" w:type="dxa"/>
+            <w:vMerge/>
+          </w:tcPr>
+          <w:p>
+            <w:pPr>
+              <w:jc w:val="center"/>
+              <w:rPr>
+                <w:sz w:val="20"/>
+                <w:szCs w:val="20"/>
+              </w:rPr>
+            </w:pPr>
+          </w:p>
+        </w:tc>
+        <w:tc>
+          <w:tcPr>
+            <w:tcW w:w="930" w:type="dxa"/>
+          </w:tcPr>
+          <w:p>
+            <w:pPr>
+              <w:jc w:val="center"/>
+              <w:rPr>
+                <w:sz w:val="20"/>
+                <w:szCs w:val="20"/>
+              </w:rPr>
+            </w:pPr>
+            <w:r>
+              <w:rPr>
+                <w:sz w:val="20"/>
+                <w:szCs w:val="20"/>
+              </w:rPr>
+              <w:t>0.1610</w:t>
+            </w:r>
+          </w:p>
+        </w:tc>
+        <w:tc>
+          <w:tcPr>
+            <w:tcW w:w="930" w:type="dxa"/>
+          </w:tcPr>
+          <w:p>
+            <w:pPr>
+              <w:jc w:val="center"/>
+              <w:rPr>
+                <w:sz w:val="20"/>
+                <w:szCs w:val="20"/>
+              </w:rPr>
+            </w:pPr>
+            <w:r>
+              <w:rPr>
+                <w:sz w:val="20"/>
+                <w:szCs w:val="20"/>
+              </w:rPr>
+              <w:t>0.9303</w:t>
+            </w:r>
+          </w:p>
+        </w:tc>
+        <w:tc>
+          <w:tcPr>
+            <w:tcW w:w="930" w:type="dxa"/>
+          </w:tcPr>
+          <w:p>
+            <w:pPr>
+              <w:jc w:val="center"/>
+              <w:rPr>
+                <w:sz w:val="20"/>
+                <w:szCs w:val="20"/>
+              </w:rPr>
+            </w:pPr>
+            <w:r>
+              <w:rPr>
+                <w:sz w:val="20"/>
+                <w:szCs w:val="20"/>
+              </w:rPr>
+              <w:t>0.9378</w:t>
+            </w:r>
+          </w:p>
+        </w:tc>
+        <w:tc>
+          <w:tcPr>
+            <w:tcW w:w="956" w:type="dxa"/>
+            <w:vAlign w:val="center"/>
+          </w:tcPr>
+          <w:p>
+            <w:pPr>
+              <w:jc w:val="center"/>
+              <w:rPr>
+                <w:sz w:val="20"/>
+                <w:szCs w:val="20"/>
+              </w:rPr>
+            </w:pPr>
+            <w:r>
+              <w:rPr>
+                <w:sz w:val="20"/>
+                <w:szCs w:val="20"/>
+              </w:rPr>
+              <w:t>0.9284</w:t>
+            </w:r>
+          </w:p>
+        </w:tc>
+        <w:tc>
+          <w:tcPr>
+            <w:tcW w:w="1025" w:type="dxa"/>
+            <w:vAlign w:val="center"/>
+          </w:tcPr>
+          <w:p>
+            <w:pPr>
+              <w:jc w:val="center"/>
+              <w:rPr>
+                <w:sz w:val="20"/>
+                <w:szCs w:val="20"/>
+              </w:rPr>
+            </w:pPr>
+            <w:r>
+              <w:rPr>
+                <w:sz w:val="20"/>
+                <w:szCs w:val="20"/>
+              </w:rPr>
+              <w:t>0.9109</w:t>
+            </w:r>
+          </w:p>
+        </w:tc>
+      </w:tr>
+    </w:tbl>
+    <w:p>
+      <w:pPr>
+        <w:spacing w:after="0"/>
+        <w:rPr>
+          <w:sz w:val="20"/>
+          <w:szCs w:val="20"/>
+        </w:rPr>
+      </w:pPr>
+    </w:p>
+    <w:p>
+      <w:pPr>
+        <w:rPr>
+          <w:sz w:val="20"/>
+          <w:szCs w:val="20"/>
+        </w:rPr>
+      </w:pPr>
+      <w:r>
+        <w:rPr>
+          <w:sz w:val="20"/>
+          <w:szCs w:val="20"/>
+        </w:rPr>
+        <w:br w:type="page"/>
+      </w:r>
+    </w:p>
+    <w:p>
+      <w:pPr>
+        <w:spacing w:after="0"/>
+        <w:jc w:val="center"/>
+        <w:rPr>
+          <w:sz w:val="20"/>
+          <w:szCs w:val="20"/>
+        </w:rPr>
+      </w:pPr>
+      <w:r>
+        <w:rPr>
+          <w:sz w:val="20"/>
+          <w:szCs w:val="20"/>
+        </w:rPr>
+        <w:lastRenderedPageBreak/>
+        <w:t>Layer (</w:t>
+      </w:r>
+      <w:proofErr w:type="gramStart"/>
+      <w:r>
+        <w:rPr>
+          <w:sz w:val="20"/>
+          <w:szCs w:val="20"/>
+        </w:rPr>
+        <w:t xml:space="preserve">type)   </w:t>
+      </w:r>
+      <w:proofErr w:type="gramEnd"/>
+      <w:r>
+        <w:rPr>
+          <w:sz w:val="20"/>
+          <w:szCs w:val="20"/>
+        </w:rPr>
+        <w:t xml:space="preserve">              Output Shape              Param #</w:t>
+      </w:r>
+    </w:p>
+    <w:p>
+      <w:pPr>
+        <w:spacing w:after="0"/>
+        <w:jc w:val="center"/>
+        <w:rPr>
+          <w:sz w:val="20"/>
+          <w:szCs w:val="20"/>
+        </w:rPr>
+      </w:pPr>
+      <w:r>
+        <w:rPr>
+          <w:sz w:val="20"/>
+          <w:szCs w:val="20"/>
+        </w:rPr>
+        <w:t>=================================================================</w:t>
+      </w:r>
+    </w:p>
+    <w:p>
+      <w:pPr>
+        <w:spacing w:after="0"/>
+        <w:jc w:val="center"/>
+        <w:rPr>
+          <w:sz w:val="20"/>
+          <w:szCs w:val="20"/>
+        </w:rPr>
+      </w:pPr>
+      <w:r>
+        <w:rPr>
+          <w:sz w:val="20"/>
+          <w:szCs w:val="20"/>
+        </w:rPr>
+        <w:t xml:space="preserve">conv2d (Conv2D)           </w:t>
+      </w:r>
+      <w:proofErr w:type="gramStart"/>
+      <w:r>
+        <w:rPr>
+          <w:sz w:val="20"/>
+          <w:szCs w:val="20"/>
+        </w:rPr>
+        <w:t xml:space="preserve">   (</w:t>
+      </w:r>
+      <w:proofErr w:type="gramEnd"/>
+      <w:r>
+        <w:rPr>
+          <w:sz w:val="20"/>
+          <w:szCs w:val="20"/>
+        </w:rPr>
+        <w:t>None, 298, 298, 16)      448</w:t>
+      </w:r>
+    </w:p>
+    <w:p>
+      <w:pPr>
+        <w:spacing w:after="0"/>
+        <w:jc w:val="center"/>
+        <w:rPr>
+          <w:sz w:val="20"/>
+          <w:szCs w:val="20"/>
+        </w:rPr>
+      </w:pPr>
+      <w:r>
+        <w:rPr>
+          <w:sz w:val="20"/>
+          <w:szCs w:val="20"/>
+        </w:rPr>
+        <w:t>_________________________________________________________________</w:t>
+      </w:r>
+    </w:p>
+    <w:p>
+      <w:pPr>
+        <w:spacing w:after="0"/>
+        <w:jc w:val="center"/>
+        <w:rPr>
+          <w:sz w:val="20"/>
+          <w:szCs w:val="20"/>
+        </w:rPr>
+      </w:pPr>
+      <w:r>
+        <w:rPr>
+          <w:sz w:val="20"/>
+          <w:szCs w:val="20"/>
+        </w:rPr>
+        <w:t>max_pooling2d (MaxPooling2D) (None, 149, 149, 16)      0</w:t>
+      </w:r>
+    </w:p>
+    <w:p>
+      <w:pPr>
+        <w:spacing w:after="0"/>
+        <w:jc w:val="center"/>
+        <w:rPr>
+          <w:sz w:val="20"/>
+          <w:szCs w:val="20"/>
+        </w:rPr>
+      </w:pPr>
+      <w:r>
+        <w:rPr>
+          <w:sz w:val="20"/>
+          <w:szCs w:val="20"/>
+        </w:rPr>
+        <w:t>_________________________________________________________________</w:t>
+      </w:r>
+    </w:p>
+    <w:p>
+      <w:pPr>
+        <w:spacing w:after="0"/>
+        <w:jc w:val="center"/>
+        <w:rPr>
+          <w:sz w:val="20"/>
+          <w:szCs w:val="20"/>
+        </w:rPr>
+      </w:pPr>
+      <w:r>
+        <w:rPr>
+          <w:sz w:val="20"/>
+          <w:szCs w:val="20"/>
+        </w:rPr>
+        <w:t xml:space="preserve">conv2d_1 (Conv2D)         </w:t>
+      </w:r>
+      <w:proofErr w:type="gramStart"/>
+      <w:r>
+        <w:rPr>
+          <w:sz w:val="20"/>
+          <w:szCs w:val="20"/>
+        </w:rPr>
+        <w:t xml:space="preserve">   (</w:t>
+      </w:r>
+      <w:proofErr w:type="gramEnd"/>
+      <w:r>
+        <w:rPr>
+          <w:sz w:val="20"/>
+          <w:szCs w:val="20"/>
+        </w:rPr>
+        <w:t>None, 147, 147, 16)      2320</w:t>
+      </w:r>
+    </w:p>
+    <w:p>
+      <w:pPr>
+        <w:spacing w:after="0"/>
+        <w:jc w:val="center"/>
+        <w:rPr>
+          <w:sz w:val="20"/>
+          <w:szCs w:val="20"/>
+        </w:rPr>
+      </w:pPr>
+      <w:r>
+        <w:rPr>
+          <w:sz w:val="20"/>
+          <w:szCs w:val="20"/>
+        </w:rPr>
+        <w:t>_________________________________________________________________</w:t>
+      </w:r>
+    </w:p>
+    <w:p>
+      <w:pPr>
+        <w:spacing w:after="0"/>
+        <w:jc w:val="center"/>
+        <w:rPr>
+          <w:sz w:val="20"/>
+          <w:szCs w:val="20"/>
+        </w:rPr>
+      </w:pPr>
+      <w:r>
+        <w:rPr>
+          <w:sz w:val="20"/>
+          <w:szCs w:val="20"/>
+        </w:rPr>
+        <w:t>max_pooling2d_1 (MaxPooling2 (None, 73, 73, 16)        0</w:t>
+      </w:r>
+    </w:p>
+    <w:p>
+      <w:pPr>
+        <w:spacing w:after="0"/>
+        <w:jc w:val="center"/>
+        <w:rPr>
+          <w:sz w:val="20"/>
+          <w:szCs w:val="20"/>
+        </w:rPr>
+      </w:pPr>
+      <w:r>
+        <w:rPr>
+          <w:sz w:val="20"/>
+          <w:szCs w:val="20"/>
+        </w:rPr>
+        <w:t>_________________________________________________________________</w:t>
+      </w:r>
+    </w:p>
+    <w:p>
+      <w:pPr>
+        <w:spacing w:after="0"/>
+        <w:jc w:val="center"/>
+        <w:rPr>
+          <w:sz w:val="20"/>
+          <w:szCs w:val="20"/>
+        </w:rPr>
+      </w:pPr>
+      <w:r>
+        <w:rPr>
+          <w:sz w:val="20"/>
+          <w:szCs w:val="20"/>
+        </w:rPr>
+        <w:t xml:space="preserve">conv2d_2 (Conv2D)         </w:t>
+      </w:r>
+      <w:proofErr w:type="gramStart"/>
+      <w:r>
+        <w:rPr>
+          <w:sz w:val="20"/>
+          <w:szCs w:val="20"/>
+        </w:rPr>
+        <w:t xml:space="preserve">   (</w:t>
+      </w:r>
+      <w:proofErr w:type="gramEnd"/>
+      <w:r>
+        <w:rPr>
+          <w:sz w:val="20"/>
+          <w:szCs w:val="20"/>
+        </w:rPr>
+        <w:t>None, 71, 71, 16)        2320</w:t>
+      </w:r>
+    </w:p>
+    <w:p>
+      <w:pPr>
+        <w:spacing w:after="0"/>
+        <w:jc w:val="center"/>
+        <w:rPr>
+          <w:sz w:val="20"/>
+          <w:szCs w:val="20"/>
+        </w:rPr>
+      </w:pPr>
+      <w:r>
+        <w:rPr>
+          <w:sz w:val="20"/>
+          <w:szCs w:val="20"/>
+        </w:rPr>
+        <w:t>_________________________________________________________________</w:t>
+      </w:r>
+    </w:p>
+    <w:p>
+      <w:pPr>
+        <w:spacing w:after="0"/>
+        <w:jc w:val="center"/>
+        <w:rPr>
+          <w:sz w:val="20"/>
+          <w:szCs w:val="20"/>
+        </w:rPr>
+      </w:pPr>
+      <w:r>
+        <w:rPr>
+          <w:sz w:val="20"/>
+          <w:szCs w:val="20"/>
+        </w:rPr>
+        <w:t>max_pooling2d_2 (MaxPooling2 (None, 35, 35, 16)        0</w:t>
+      </w:r>
+    </w:p>
+    <w:p>
+      <w:pPr>
+        <w:spacing w:after="0"/>
+        <w:jc w:val="center"/>
+        <w:rPr>
+          <w:sz w:val="20"/>
+          <w:szCs w:val="20"/>
+        </w:rPr>
+      </w:pPr>
+      <w:r>
+        <w:rPr>
+          <w:sz w:val="20"/>
+          <w:szCs w:val="20"/>
+        </w:rPr>
+        <w:t>_________________________________________________________________</w:t>
+      </w:r>
+    </w:p>
+    <w:p>
+      <w:pPr>
+        <w:spacing w:after="0"/>
+        <w:jc w:val="center"/>
+        <w:rPr>
+          <w:sz w:val="20"/>
+          <w:szCs w:val="20"/>
+        </w:rPr>
+      </w:pPr>
+      <w:r>
+        <w:rPr>
+          <w:sz w:val="20"/>
+          <w:szCs w:val="20"/>
+        </w:rPr>
+        <w:t xml:space="preserve">conv2d_3 (Conv2D)         </w:t>
+      </w:r>
+      <w:proofErr w:type="gramStart"/>
+      <w:r>
+        <w:rPr>
+          <w:sz w:val="20"/>
+          <w:szCs w:val="20"/>
+        </w:rPr>
+        <w:t xml:space="preserve">   (</w:t>
+      </w:r>
+      <w:proofErr w:type="gramEnd"/>
+      <w:r>
+        <w:rPr>
+          <w:sz w:val="20"/>
+          <w:szCs w:val="20"/>
+        </w:rPr>
+        <w:t>None, 33, 33, 16)        2320</w:t>
+      </w:r>
+    </w:p>
+    <w:p>
+      <w:pPr>
+        <w:spacing w:after="0"/>
+        <w:jc w:val="center"/>
+        <w:rPr>
+          <w:sz w:val="20"/>
+          <w:szCs w:val="20"/>
+        </w:rPr>
+      </w:pPr>
+      <w:r>
+        <w:rPr>
+          <w:sz w:val="20"/>
+          <w:szCs w:val="20"/>
+        </w:rPr>
+        <w:t>_________________________________________________________________</w:t>
+      </w:r>
+    </w:p>
+    <w:p>
+      <w:pPr>
+        <w:spacing w:after="0"/>
+        <w:jc w:val="center"/>
+        <w:rPr>
+          <w:sz w:val="20"/>
+          <w:szCs w:val="20"/>
+        </w:rPr>
+      </w:pPr>
+      <w:r>
+        <w:rPr>
+          <w:sz w:val="20"/>
+          <w:szCs w:val="20"/>
+        </w:rPr>
+        <w:t>max_pooling2d_3 (MaxPooling2 (None, 16, 16, 16)        0</w:t>
+      </w:r>
+    </w:p>
+    <w:p>
+      <w:pPr>
+        <w:spacing w:after="0"/>
+        <w:jc w:val="center"/>
+        <w:rPr>
+          <w:sz w:val="20"/>
+          <w:szCs w:val="20"/>
+        </w:rPr>
+      </w:pPr>
+      <w:r>
+        <w:rPr>
+          <w:sz w:val="20"/>
+          <w:szCs w:val="20"/>
+        </w:rPr>
+        <w:t>_________________________________________________________________</w:t>
+      </w:r>
+    </w:p>
+    <w:p>
+      <w:pPr>
+        <w:spacing w:after="0"/>
+        <w:jc w:val="center"/>
+        <w:rPr>
+          <w:sz w:val="20"/>
+          <w:szCs w:val="20"/>
+        </w:rPr>
+      </w:pPr>
+      <w:r>
+        <w:rPr>
+          <w:sz w:val="20"/>
+          <w:szCs w:val="20"/>
+        </w:rPr>
+        <w:t xml:space="preserve">conv2d_4 (Conv2D)         </w:t>
+      </w:r>
+      <w:proofErr w:type="gramStart"/>
+      <w:r>
+        <w:rPr>
+          <w:sz w:val="20"/>
+          <w:szCs w:val="20"/>
+        </w:rPr>
+        <w:t xml:space="preserve">   (</w:t>
+      </w:r>
+      <w:proofErr w:type="gramEnd"/>
+      <w:r>
+        <w:rPr>
+          <w:sz w:val="20"/>
+          <w:szCs w:val="20"/>
+        </w:rPr>
+        <w:t>None, 14, 14, 16)        2320</w:t>
+      </w:r>
+    </w:p>
+    <w:p>
+      <w:pPr>
+        <w:spacing w:after="0"/>
+        <w:jc w:val="center"/>
+        <w:rPr>
+          <w:sz w:val="20"/>
+          <w:szCs w:val="20"/>
+        </w:rPr>
+      </w:pPr>
+      <w:r>
+        <w:rPr>
+          <w:sz w:val="20"/>
+          <w:szCs w:val="20"/>
+        </w:rPr>
+        <w:t>_________________________________________________________________</w:t>
+      </w:r>
+    </w:p>
+    <w:p>
+      <w:pPr>
+        <w:spacing w:after="0"/>
+        <w:jc w:val="center"/>
+        <w:rPr>
+          <w:sz w:val="20"/>
+          <w:szCs w:val="20"/>
+        </w:rPr>
+      </w:pPr>
+      <w:r>
+        <w:rPr>
+          <w:sz w:val="20"/>
+          <w:szCs w:val="20"/>
+        </w:rPr>
+        <w:t>max_pooling2d_4 (MaxPooling2 (None, 7, 7, 16)          0</w:t>
+      </w:r>
+    </w:p>
+    <w:p>
+      <w:pPr>
+        <w:spacing w:after="0"/>
+        <w:jc w:val="center"/>
+        <w:rPr>
+          <w:sz w:val="20"/>
+          <w:szCs w:val="20"/>
+        </w:rPr>
+      </w:pPr>
+      <w:r>
+        <w:rPr>
+          <w:sz w:val="20"/>
+          <w:szCs w:val="20"/>
+        </w:rPr>
+        <w:t>_________________________________________________________________</w:t>
+      </w:r>
+    </w:p>
+    <w:p>
+      <w:pPr>
+        <w:spacing w:after="0"/>
+        <w:jc w:val="center"/>
+        <w:rPr>
+          <w:sz w:val="20"/>
+          <w:szCs w:val="20"/>
+        </w:rPr>
+      </w:pPr>
+      <w:r>
+        <w:rPr>
+          <w:sz w:val="20"/>
+          <w:szCs w:val="20"/>
+        </w:rPr>
+        <w:t xml:space="preserve">conv2d_5 (Conv2D)         </w:t>
+      </w:r>
+      <w:proofErr w:type="gramStart"/>
+      <w:r>
+        <w:rPr>
+          <w:sz w:val="20"/>
+          <w:szCs w:val="20"/>
+        </w:rPr>
+        <w:t xml:space="preserve">   (</w:t>
+      </w:r>
+      <w:proofErr w:type="gramEnd"/>
+      <w:r>
+        <w:rPr>
+          <w:sz w:val="20"/>
+          <w:szCs w:val="20"/>
+        </w:rPr>
+        <w:t>None, 5, 5, 16)          2320</w:t>
+      </w:r>
+    </w:p>
+    <w:p>
+      <w:pPr>
+        <w:spacing w:after="0"/>
+        <w:jc w:val="center"/>
+        <w:rPr>
+          <w:sz w:val="20"/>
+          <w:szCs w:val="20"/>
+        </w:rPr>
+      </w:pPr>
+      <w:r>
+        <w:rPr>
+          <w:sz w:val="20"/>
+          <w:szCs w:val="20"/>
+        </w:rPr>
+        <w:t>_________________________________________________________________</w:t>
+      </w:r>
+    </w:p>
+    <w:p>
+      <w:pPr>
+        <w:spacing w:after="0"/>
+        <w:jc w:val="center"/>
+        <w:rPr>
+          <w:sz w:val="20"/>
+          <w:szCs w:val="20"/>
+        </w:rPr>
+      </w:pPr>
+      <w:r>
+        <w:rPr>
+          <w:sz w:val="20"/>
+          <w:szCs w:val="20"/>
+        </w:rPr>
+        <w:t>flatten (</w:t>
+      </w:r>
+      <w:proofErr w:type="gramStart"/>
+      <w:r>
+        <w:rPr>
+          <w:sz w:val="20"/>
+          <w:szCs w:val="20"/>
+        </w:rPr>
+        <w:t xml:space="preserve">Flatten)   </w:t>
+      </w:r>
+      <w:proofErr w:type="gramEnd"/>
+      <w:r>
+        <w:rPr>
+          <w:sz w:val="20"/>
+          <w:szCs w:val="20"/>
+        </w:rPr>
+        <w:t xml:space="preserve">         (None, 400)               0</w:t>
+      </w:r>
+    </w:p>
+    <w:p>
+      <w:pPr>
+        <w:spacing w:after="0"/>
+        <w:jc w:val="center"/>
+        <w:rPr>
+          <w:sz w:val="20"/>
+          <w:szCs w:val="20"/>
+        </w:rPr>
+      </w:pPr>
+      <w:r>
+        <w:rPr>
+          <w:sz w:val="20"/>
+          <w:szCs w:val="20"/>
+        </w:rPr>
+        <w:t>_________________________________________________________________</w:t>
+      </w:r>
+    </w:p>
+    <w:p>
+      <w:pPr>
+        <w:spacing w:after="0"/>
+        <w:jc w:val="center"/>
+        <w:rPr>
+          <w:sz w:val="20"/>
+          <w:szCs w:val="20"/>
+        </w:rPr>
+      </w:pPr>
+      <w:r>
+        <w:rPr>
+          <w:sz w:val="20"/>
+          <w:szCs w:val="20"/>
+        </w:rPr>
+        <w:t>dense (</w:t>
+      </w:r>
+      <w:proofErr w:type="gramStart"/>
+      <w:r>
+        <w:rPr>
+          <w:sz w:val="20"/>
+          <w:szCs w:val="20"/>
+        </w:rPr>
+        <w:t xml:space="preserve">Dense)   </w:t>
+      </w:r>
+      <w:proofErr w:type="gramEnd"/>
+      <w:r>
+        <w:rPr>
+          <w:sz w:val="20"/>
+          <w:szCs w:val="20"/>
+        </w:rPr>
+        <w:t xml:space="preserve">             (None, 256)               102656</w:t>
+      </w:r>
+    </w:p>
+    <w:p>
+      <w:pPr>
+        <w:spacing w:after="0"/>
+        <w:jc w:val="center"/>
+        <w:rPr>
+          <w:sz w:val="20"/>
+          <w:szCs w:val="20"/>
+        </w:rPr>
+      </w:pPr>
+      <w:r>
+        <w:rPr>
+          <w:sz w:val="20"/>
+          <w:szCs w:val="20"/>
+        </w:rPr>
+        <w:t>_________________________________________________________________</w:t>
+      </w:r>
+    </w:p>
+    <w:p>
+      <w:pPr>
+        <w:spacing w:after="0"/>
+        <w:jc w:val="center"/>
+        <w:rPr>
+          <w:sz w:val="20"/>
+          <w:szCs w:val="20"/>
+        </w:rPr>
+      </w:pPr>
+      <w:r>
+        <w:rPr>
+          <w:sz w:val="20"/>
+          <w:szCs w:val="20"/>
+        </w:rPr>
+        <w:t>dense_1 (</w:t>
+      </w:r>
+      <w:proofErr w:type="gramStart"/>
+      <w:r>
+        <w:rPr>
+          <w:sz w:val="20"/>
+          <w:szCs w:val="20"/>
+        </w:rPr>
+        <w:t xml:space="preserve">Dense)   </w:t>
+      </w:r>
+      <w:proofErr w:type="gramEnd"/>
+      <w:r>
+        <w:rPr>
+          <w:sz w:val="20"/>
+          <w:szCs w:val="20"/>
+        </w:rPr>
+        <w:t xml:space="preserve">           (None, 64)                16448</w:t>
+      </w:r>
+    </w:p>
+    <w:p>
+      <w:pPr>
+        <w:spacing w:after="0"/>
+        <w:jc w:val="center"/>
+        <w:rPr>
+          <w:sz w:val="20"/>
+          <w:szCs w:val="20"/>
+        </w:rPr>
+      </w:pPr>
+      <w:r>
+        <w:rPr>
+          <w:sz w:val="20"/>
+          <w:szCs w:val="20"/>
+        </w:rPr>
+        <w:t>_________________________________________________________________</w:t>
+      </w:r>
+    </w:p>
+    <w:p>
+      <w:pPr>
+        <w:spacing w:after="0"/>
+        <w:jc w:val="center"/>
+        <w:rPr>
+          <w:sz w:val="20"/>
+          <w:szCs w:val="20"/>
+        </w:rPr>
+      </w:pPr>
+      <w:r>
+        <w:rPr>
+          <w:sz w:val="20"/>
+          <w:szCs w:val="20"/>
+        </w:rPr>
+        <w:t>dense_2 (</w:t>
+      </w:r>
+      <w:proofErr w:type="gramStart"/>
+      <w:r>
+        <w:rPr>
+          <w:sz w:val="20"/>
+          <w:szCs w:val="20"/>
+        </w:rPr>
+        <w:t xml:space="preserve">Dense)   </w:t>
+      </w:r>
+      <w:proofErr w:type="gramEnd"/>
+      <w:r>
+        <w:rPr>
+          <w:sz w:val="20"/>
+          <w:szCs w:val="20"/>
+        </w:rPr>
+        <w:t xml:space="preserve">           (None, 1)                 65</w:t>
+      </w:r>
+    </w:p>
+    <w:p>
+      <w:pPr>
+        <w:spacing w:after="0"/>
+        <w:jc w:val="center"/>
+        <w:rPr>
+          <w:sz w:val="20"/>
+          <w:szCs w:val="20"/>
+        </w:rPr>
+      </w:pPr>
+      <w:r>
+        <w:rPr>
+          <w:sz w:val="20"/>
+          <w:szCs w:val="20"/>
+        </w:rPr>
+        <w:t>=================================================================</w:t>
+      </w:r>
+    </w:p>
+    <w:p>
+      <w:pPr>
+        <w:spacing w:after="0"/>
+        <w:jc w:val="center"/>
+        <w:rPr>
+          <w:color w:val="FF0000"/>
+          <w:sz w:val="24"/>
+          <w:szCs w:val="24"/>
+        </w:rPr>
+      </w:pPr>
+      <w:r>
+        <w:rPr>
+          <w:color w:val="FF0000"/>
+          <w:sz w:val="24"/>
+          <w:szCs w:val="24"/>
+        </w:rPr>
+        <w:t>All filters are (3,3)</w:t>
+      </w:r>
+    </w:p>
+    <w:p>
+      <w:pPr>
+        <w:spacing w:after="0"/>
+        <w:jc w:val="center"/>
+        <w:rPr>
+          <w:sz w:val="20"/>
+          <w:szCs w:val="20"/>
+        </w:rPr>
+      </w:pPr>
+      <w:r>
+        <w:rPr>
+          <w:sz w:val="20"/>
+          <w:szCs w:val="20"/>
+        </w:rPr>
+        <w:t>Total params: 131,217</w:t>
+      </w:r>
+    </w:p>
+    <w:p>
+      <w:pPr>
+        <w:spacing w:after="0"/>
+        <w:jc w:val="center"/>
+        <w:rPr>
+          <w:sz w:val="20"/>
+          <w:szCs w:val="20"/>
+        </w:rPr>
+      </w:pPr>
+      <w:r>
+        <w:rPr>
+          <w:sz w:val="20"/>
+          <w:szCs w:val="20"/>
+        </w:rPr>
+        <w:t>Trainable params: 131,217</w:t>
+      </w:r>
+    </w:p>
+    <w:p>
+      <w:pPr>
+        <w:spacing w:after="0"/>
+        <w:jc w:val="center"/>
+        <w:rPr>
+          <w:sz w:val="20"/>
+          <w:szCs w:val="20"/>
+        </w:rPr>
+      </w:pPr>
+      <w:r>
+        <w:rPr>
+          <w:sz w:val="20"/>
+          <w:szCs w:val="20"/>
+        </w:rPr>
+        <w:t>Non-trainable params: 0</w:t>
+      </w:r>
+    </w:p>
+    <w:p>
+      <w:pPr>
+        <w:spacing w:after="0"/>
+        <w:jc w:val="center"/>
+        <w:rPr>
+          <w:sz w:val="20"/>
+          <w:szCs w:val="20"/>
+        </w:rPr>
+      </w:pPr>
+      <w:r>
+        <w:rPr>
+          <w:sz w:val="20"/>
+          <w:szCs w:val="20"/>
+        </w:rPr>
+        <w:t>_________________________________________________________________</w:t>
+      </w:r>
+    </w:p>
+    <w:p>
+      <w:pPr>
+        <w:spacing w:after="0"/>
+        <w:jc w:val="center"/>
+        <w:rPr>
+          <w:sz w:val="20"/>
+          <w:szCs w:val="20"/>
+        </w:rPr>
+      </w:pPr>
+    </w:p>
+    <w:tbl>
+      <w:tblPr>
+        <w:tblStyle w:val="TableGrid"/>
+        <w:tblW w:w="0" w:type="auto"/>
+        <w:jc w:val="center"/>
+        <w:tblLook w:val="04A0" w:firstRow="1" w:lastRow="0" w:firstColumn="1" w:lastColumn="0" w:noHBand="0" w:noVBand="1"/>
+      </w:tblPr>
+      <w:tblGrid>
+        <w:gridCol w:w="930"/>
+        <w:gridCol w:w="932"/>
+        <w:gridCol w:w="1021"/>
+        <w:gridCol w:w="935"/>
+        <w:gridCol w:w="932"/>
+        <w:gridCol w:w="932"/>
+      </w:tblGrid>
+      <w:tr>
+        <w:trPr>
+          <w:jc w:val="center"/>
+        </w:trPr>
+        <w:tc>
+          <w:tcPr>
+            <w:tcW w:w="930" w:type="dxa"/>
+            <w:vAlign w:val="center"/>
+          </w:tcPr>
+          <w:p>
+            <w:pPr>
+              <w:jc w:val="center"/>
+              <w:rPr>
+                <w:sz w:val="20"/>
+                <w:szCs w:val="20"/>
+              </w:rPr>
+            </w:pPr>
+            <w:r>
+              <w:rPr>
+                <w:sz w:val="20"/>
+                <w:szCs w:val="20"/>
+              </w:rPr>
+              <w:t>Batch size</w:t>
+            </w:r>
+          </w:p>
+        </w:tc>
+        <w:tc>
+          <w:tcPr>
+            <w:tcW w:w="932" w:type="dxa"/>
+            <w:vAlign w:val="center"/>
+          </w:tcPr>
+          <w:p>
+            <w:pPr>
+              <w:jc w:val="center"/>
+              <w:rPr>
+                <w:sz w:val="20"/>
+                <w:szCs w:val="20"/>
+              </w:rPr>
+            </w:pPr>
+            <w:r>
+              <w:rPr>
+                <w:sz w:val="20"/>
+                <w:szCs w:val="20"/>
+              </w:rPr>
+              <w:t>epochs</w:t>
+            </w:r>
+          </w:p>
+        </w:tc>
+        <w:tc>
+          <w:tcPr>
+            <w:tcW w:w="1021" w:type="dxa"/>
+            <w:vAlign w:val="center"/>
+          </w:tcPr>
+          <w:p>
+            <w:pPr>
+              <w:jc w:val="center"/>
+              <w:rPr>
+                <w:sz w:val="20"/>
+                <w:szCs w:val="20"/>
+              </w:rPr>
+            </w:pPr>
+            <w:r>
+              <w:rPr>
+                <w:sz w:val="20"/>
+                <w:szCs w:val="20"/>
+              </w:rPr>
+              <w:t>Optimizer</w:t>
+            </w:r>
+          </w:p>
+        </w:tc>
+        <w:tc>
+          <w:tcPr>
+            <w:tcW w:w="935" w:type="dxa"/>
+            <w:vAlign w:val="center"/>
+          </w:tcPr>
+          <w:p>
+            <w:pPr>
+              <w:jc w:val="center"/>
+              <w:rPr>
+                <w:sz w:val="20"/>
+                <w:szCs w:val="20"/>
+              </w:rPr>
+            </w:pPr>
+            <w:r>
+              <w:rPr>
+                <w:sz w:val="20"/>
+                <w:szCs w:val="20"/>
+              </w:rPr>
+              <w:t>UnderFit</w:t>
+            </w:r>
+          </w:p>
+        </w:tc>
+        <w:tc>
+          <w:tcPr>
+            <w:tcW w:w="932" w:type="dxa"/>
+            <w:vAlign w:val="center"/>
+          </w:tcPr>
+          <w:p>
+            <w:pPr>
+              <w:jc w:val="center"/>
+              <w:rPr>
+                <w:sz w:val="20"/>
+                <w:szCs w:val="20"/>
+              </w:rPr>
+            </w:pPr>
+            <w:r>
+              <w:rPr>
+                <w:sz w:val="20"/>
+                <w:szCs w:val="20"/>
+              </w:rPr>
+              <w:t>OverFit</w:t>
+            </w:r>
+          </w:p>
+        </w:tc>
+        <w:tc>
+          <w:tcPr>
+            <w:tcW w:w="932" w:type="dxa"/>
+            <w:vAlign w:val="center"/>
+          </w:tcPr>
+          <w:p>
+            <w:pPr>
+              <w:jc w:val="center"/>
+              <w:rPr>
+                <w:sz w:val="20"/>
+                <w:szCs w:val="20"/>
+              </w:rPr>
+            </w:pPr>
+            <w:r>
+              <w:rPr>
+                <w:sz w:val="20"/>
+                <w:szCs w:val="20"/>
+              </w:rPr>
+              <w:t>Aug</w:t>
+            </w:r>
+          </w:p>
+        </w:tc>
+      </w:tr>
+      <w:tr>
+        <w:trPr>
+          <w:jc w:val="center"/>
+        </w:trPr>
+        <w:tc>
+          <w:tcPr>
+            <w:tcW w:w="930" w:type="dxa"/>
+            <w:vAlign w:val="center"/>
+          </w:tcPr>
+          <w:p>
+            <w:pPr>
+              <w:jc w:val="center"/>
+              <w:rPr>
+                <w:sz w:val="20"/>
+                <w:szCs w:val="20"/>
+                <w:lang w:bidi="fa-IR"/>
+              </w:rPr>
+            </w:pPr>
+            <w:r>
+              <w:rPr>
+                <w:sz w:val="20"/>
+                <w:szCs w:val="20"/>
+                <w:lang w:bidi="fa-IR"/>
+              </w:rPr>
+              <w:t>16</w:t>
+            </w:r>
+          </w:p>
+        </w:tc>
+        <w:tc>
+          <w:tcPr>
+            <w:tcW w:w="932" w:type="dxa"/>
+            <w:vAlign w:val="center"/>
+          </w:tcPr>
+          <w:p>
+            <w:pPr>
+              <w:jc w:val="center"/>
+              <w:rPr>
+                <w:sz w:val="20"/>
+                <w:szCs w:val="20"/>
+              </w:rPr>
+            </w:pPr>
+            <w:r>
+              <w:rPr>
+                <w:sz w:val="20"/>
+                <w:szCs w:val="20"/>
+              </w:rPr>
+              <w:t>20</w:t>
+            </w:r>
+          </w:p>
+        </w:tc>
+        <w:tc>
+          <w:tcPr>
+            <w:tcW w:w="1021" w:type="dxa"/>
+            <w:vAlign w:val="center"/>
+          </w:tcPr>
+          <w:p>
+            <w:pPr>
+              <w:jc w:val="center"/>
+              <w:rPr>
+                <w:sz w:val="20"/>
+                <w:szCs w:val="20"/>
+              </w:rPr>
+            </w:pPr>
+            <w:r>
+              <w:rPr>
+                <w:sz w:val="20"/>
+                <w:szCs w:val="20"/>
+              </w:rPr>
+              <w:t>Adam</w:t>
+            </w:r>
+          </w:p>
+        </w:tc>
+        <w:tc>
+          <w:tcPr>
+            <w:tcW w:w="935" w:type="dxa"/>
+            <w:vAlign w:val="center"/>
+          </w:tcPr>
+          <w:p>
+            <w:pPr>
+              <w:jc w:val="center"/>
+              <w:rPr>
+                <w:sz w:val="20"/>
+                <w:szCs w:val="20"/>
+              </w:rPr>
+            </w:pPr>
+            <w:r>
+              <w:rPr>
+                <w:sz w:val="20"/>
+                <w:szCs w:val="20"/>
+              </w:rPr>
+              <w:t>No</w:t>
+            </w:r>
+          </w:p>
+        </w:tc>
+        <w:tc>
+          <w:tcPr>
+            <w:tcW w:w="932" w:type="dxa"/>
+            <w:vAlign w:val="center"/>
+          </w:tcPr>
+          <w:p>
+            <w:pPr>
+              <w:jc w:val="center"/>
+              <w:rPr>
+                <w:sz w:val="20"/>
+                <w:szCs w:val="20"/>
+              </w:rPr>
+            </w:pPr>
+            <w:r>
+              <w:rPr>
+                <w:sz w:val="20"/>
+                <w:szCs w:val="20"/>
+              </w:rPr>
+              <w:t>No</w:t>
+            </w:r>
+          </w:p>
+        </w:tc>
+        <w:tc>
+          <w:tcPr>
+            <w:tcW w:w="932" w:type="dxa"/>
+          </w:tcPr>
+          <w:p>
+            <w:pPr>
+              <w:jc w:val="center"/>
+              <w:rPr>
+                <w:sz w:val="20"/>
+                <w:szCs w:val="20"/>
+              </w:rPr>
+            </w:pPr>
+            <w:r>
+              <w:rPr>
+                <w:sz w:val="20"/>
+                <w:szCs w:val="20"/>
+              </w:rPr>
+              <w:t>Yes</w:t>
+            </w:r>
+          </w:p>
+        </w:tc>
+      </w:tr>
+    </w:tbl>
+    <w:p>
+      <w:pPr>
+        <w:spacing w:after="0"/>
+        <w:rPr>
+          <w:sz w:val="20"/>
+          <w:szCs w:val="20"/>
+        </w:rPr>
+      </w:pPr>
+    </w:p>
+    <w:tbl>
+      <w:tblPr>
+        <w:tblStyle w:val="TableGrid"/>
+        <w:tblW w:w="0" w:type="auto"/>
+        <w:jc w:val="center"/>
+        <w:tblLook w:val="04A0" w:firstRow="1" w:lastRow="0" w:firstColumn="1" w:lastColumn="0" w:noHBand="0" w:noVBand="1"/>
+      </w:tblPr>
+      <w:tblGrid>
+        <w:gridCol w:w="930"/>
+        <w:gridCol w:w="930"/>
+        <w:gridCol w:w="930"/>
+        <w:gridCol w:w="930"/>
+        <w:gridCol w:w="956"/>
+        <w:gridCol w:w="1025"/>
+      </w:tblGrid>
+      <w:tr>
+        <w:trPr>
+          <w:jc w:val="center"/>
+        </w:trPr>
+        <w:tc>
+          <w:tcPr>
+            <w:tcW w:w="930" w:type="dxa"/>
+            <w:vMerge w:val="restart"/>
+            <w:vAlign w:val="center"/>
+          </w:tcPr>
+          <w:p>
+            <w:pPr>
+              <w:jc w:val="center"/>
+              <w:rPr>
+                <w:sz w:val="20"/>
+                <w:szCs w:val="20"/>
+              </w:rPr>
+            </w:pPr>
+            <w:r>
+              <w:rPr>
+                <w:sz w:val="20"/>
+                <w:szCs w:val="20"/>
+              </w:rPr>
+              <w:t>Val</w:t>
+            </w:r>
+          </w:p>
+        </w:tc>
+        <w:tc>
+          <w:tcPr>
+            <w:tcW w:w="930" w:type="dxa"/>
+          </w:tcPr>
+          <w:p>
+            <w:pPr>
+              <w:jc w:val="center"/>
+              <w:rPr>
+                <w:sz w:val="20"/>
+                <w:szCs w:val="20"/>
+              </w:rPr>
+            </w:pPr>
+            <w:r>
+              <w:rPr>
+                <w:sz w:val="20"/>
+                <w:szCs w:val="20"/>
+              </w:rPr>
+              <w:t>Loss</w:t>
+            </w:r>
+          </w:p>
+        </w:tc>
+        <w:tc>
+          <w:tcPr>
+            <w:tcW w:w="930" w:type="dxa"/>
+          </w:tcPr>
+          <w:p>
+            <w:pPr>
+              <w:jc w:val="center"/>
+              <w:rPr>
+                <w:sz w:val="20"/>
+                <w:szCs w:val="20"/>
+              </w:rPr>
+            </w:pPr>
+            <w:r>
+              <w:rPr>
+                <w:sz w:val="20"/>
+                <w:szCs w:val="20"/>
+              </w:rPr>
+              <w:t>Acc</w:t>
+            </w:r>
+          </w:p>
+        </w:tc>
+        <w:tc>
+          <w:tcPr>
+            <w:tcW w:w="930" w:type="dxa"/>
+          </w:tcPr>
+          <w:p>
+            <w:pPr>
+              <w:jc w:val="center"/>
+              <w:rPr>
+                <w:sz w:val="20"/>
+                <w:szCs w:val="20"/>
+              </w:rPr>
+            </w:pPr>
+            <w:r>
+              <w:rPr>
+                <w:sz w:val="20"/>
+                <w:szCs w:val="20"/>
+              </w:rPr>
+              <w:t>Recall</w:t>
+            </w:r>
+          </w:p>
+        </w:tc>
+        <w:tc>
+          <w:tcPr>
+            <w:tcW w:w="956" w:type="dxa"/>
+            <w:vAlign w:val="center"/>
+          </w:tcPr>
+          <w:p>
+            <w:pPr>
+              <w:jc w:val="center"/>
+              <w:rPr>
+                <w:sz w:val="20"/>
+                <w:szCs w:val="20"/>
+              </w:rPr>
+            </w:pPr>
+            <w:r>
+              <w:rPr>
+                <w:sz w:val="20"/>
+                <w:szCs w:val="20"/>
+              </w:rPr>
+              <w:t>precision</w:t>
+            </w:r>
+          </w:p>
+        </w:tc>
+        <w:tc>
+          <w:tcPr>
+            <w:tcW w:w="1025" w:type="dxa"/>
+            <w:vAlign w:val="center"/>
+          </w:tcPr>
+          <w:p>
+            <w:pPr>
+              <w:jc w:val="center"/>
+              <w:rPr>
+                <w:sz w:val="20"/>
+                <w:szCs w:val="20"/>
+              </w:rPr>
+            </w:pPr>
+            <w:r>
+              <w:rPr>
+                <w:sz w:val="20"/>
+                <w:szCs w:val="20"/>
+              </w:rPr>
+              <w:t>specificity</w:t>
+            </w:r>
+          </w:p>
+        </w:tc>
+      </w:tr>
+      <w:tr>
+        <w:trPr>
+          <w:jc w:val="center"/>
+        </w:trPr>
+        <w:tc>
+          <w:tcPr>
+            <w:tcW w:w="930" w:type="dxa"/>
+            <w:vMerge/>
+          </w:tcPr>
+          <w:p>
+            <w:pPr>
+              <w:jc w:val="center"/>
+              <w:rPr>
+                <w:sz w:val="20"/>
+                <w:szCs w:val="20"/>
+              </w:rPr>
+            </w:pPr>
+          </w:p>
+        </w:tc>
+        <w:tc>
+          <w:tcPr>
+            <w:tcW w:w="930" w:type="dxa"/>
+          </w:tcPr>
+          <w:p>
+            <w:pPr>
+              <w:jc w:val="center"/>
+              <w:rPr>
+                <w:sz w:val="20"/>
+                <w:szCs w:val="20"/>
+              </w:rPr>
+            </w:pPr>
+            <w:r>
+              <w:rPr>
+                <w:sz w:val="20"/>
+                <w:szCs w:val="20"/>
+              </w:rPr>
+              <w:t>0.</w:t>
+            </w:r>
+            <w:r>
+              <w:rPr>
+                <w:sz w:val="20"/>
+                <w:szCs w:val="20"/>
+              </w:rPr>
+              <w:t>2214</w:t>
+            </w:r>
+          </w:p>
+        </w:tc>
+        <w:tc>
+          <w:tcPr>
+            <w:tcW w:w="930" w:type="dxa"/>
+          </w:tcPr>
+          <w:p>
+            <w:pPr>
+              <w:jc w:val="center"/>
+              <w:rPr>
+                <w:sz w:val="20"/>
+                <w:szCs w:val="20"/>
+              </w:rPr>
+            </w:pPr>
+            <w:r>
+              <w:rPr>
+                <w:sz w:val="20"/>
+                <w:szCs w:val="20"/>
+              </w:rPr>
+              <w:t>0.</w:t>
+            </w:r>
+            <w:r>
+              <w:rPr>
+                <w:sz w:val="20"/>
+                <w:szCs w:val="20"/>
+              </w:rPr>
+              <w:t xml:space="preserve"> </w:t>
+            </w:r>
+            <w:r>
+              <w:rPr>
+                <w:sz w:val="20"/>
+                <w:szCs w:val="20"/>
+              </w:rPr>
+              <w:t>9029</w:t>
+            </w:r>
+          </w:p>
+        </w:tc>
+        <w:tc>
+          <w:tcPr>
+            <w:tcW w:w="930" w:type="dxa"/>
+          </w:tcPr>
+          <w:p>
+            <w:pPr>
+              <w:jc w:val="center"/>
+              <w:rPr>
+                <w:sz w:val="20"/>
+                <w:szCs w:val="20"/>
+              </w:rPr>
+            </w:pPr>
+            <w:r>
+              <w:rPr>
+                <w:sz w:val="20"/>
+                <w:szCs w:val="20"/>
+              </w:rPr>
+              <w:t>0.</w:t>
+            </w:r>
+            <w:r>
+              <w:rPr>
+                <w:sz w:val="20"/>
+                <w:szCs w:val="20"/>
+              </w:rPr>
+              <w:t xml:space="preserve"> </w:t>
+            </w:r>
+            <w:r>
+              <w:rPr>
+                <w:sz w:val="20"/>
+                <w:szCs w:val="20"/>
+              </w:rPr>
+              <w:t>9351</w:t>
+            </w:r>
+          </w:p>
+        </w:tc>
+        <w:tc>
+          <w:tcPr>
+            <w:tcW w:w="956" w:type="dxa"/>
+            <w:vAlign w:val="center"/>
+          </w:tcPr>
+          <w:p>
+            <w:pPr>
+              <w:jc w:val="center"/>
+              <w:rPr>
+                <w:sz w:val="20"/>
+                <w:szCs w:val="20"/>
+              </w:rPr>
+            </w:pPr>
+            <w:r>
+              <w:rPr>
+                <w:sz w:val="20"/>
+                <w:szCs w:val="20"/>
+              </w:rPr>
+              <w:t>0.</w:t>
+            </w:r>
+            <w:r>
+              <w:rPr>
+                <w:sz w:val="20"/>
+                <w:szCs w:val="20"/>
+              </w:rPr>
+              <w:t xml:space="preserve"> </w:t>
+            </w:r>
+            <w:r>
+              <w:rPr>
+                <w:sz w:val="20"/>
+                <w:szCs w:val="20"/>
+              </w:rPr>
+              <w:t>8954</w:t>
+            </w:r>
+          </w:p>
+        </w:tc>
+        <w:tc>
+          <w:tcPr>
+            <w:tcW w:w="1025" w:type="dxa"/>
+            <w:vAlign w:val="center"/>
+          </w:tcPr>
+          <w:p>
+            <w:pPr>
+              <w:jc w:val="center"/>
+              <w:rPr>
+                <w:sz w:val="20"/>
+                <w:szCs w:val="20"/>
+              </w:rPr>
+            </w:pPr>
+            <w:r>
+              <w:rPr>
+                <w:sz w:val="20"/>
+                <w:szCs w:val="20"/>
+              </w:rPr>
+              <w:t>0.</w:t>
+            </w:r>
+            <w:r>
+              <w:rPr>
+                <w:sz w:val="20"/>
+                <w:szCs w:val="20"/>
+              </w:rPr>
+              <w:t xml:space="preserve"> </w:t>
+            </w:r>
+            <w:r>
+              <w:rPr>
+                <w:sz w:val="20"/>
+                <w:szCs w:val="20"/>
+              </w:rPr>
+              <w:t>8693</w:t>
+            </w:r>
+          </w:p>
+        </w:tc>
+      </w:tr>
+    </w:tbl>
+    <w:p>
+      <w:pPr>
+        <w:spacing w:after="0"/>
+        <w:rPr>
+          <w:sz w:val="20"/>
+          <w:szCs w:val="20"/>
+        </w:rPr>
+      </w:pPr>
+    </w:p>
+    <w:tbl>
+      <w:tblPr>
+        <w:tblStyle w:val="TableGrid"/>
+        <w:tblW w:w="0" w:type="auto"/>
+        <w:jc w:val="center"/>
+        <w:tblLook w:val="04A0" w:firstRow="1" w:lastRow="0" w:firstColumn="1" w:lastColumn="0" w:noHBand="0" w:noVBand="1"/>
+      </w:tblPr>
+      <w:tblGrid>
+        <w:gridCol w:w="930"/>
+        <w:gridCol w:w="930"/>
+        <w:gridCol w:w="930"/>
+        <w:gridCol w:w="930"/>
+        <w:gridCol w:w="956"/>
+        <w:gridCol w:w="1025"/>
+      </w:tblGrid>
+      <w:tr>
+        <w:trPr>
+          <w:jc w:val="center"/>
+        </w:trPr>
+        <w:tc>
+          <w:tcPr>
+            <w:tcW w:w="930" w:type="dxa"/>
+            <w:vMerge w:val="restart"/>
+            <w:vAlign w:val="center"/>
+          </w:tcPr>
+          <w:p>
+            <w:pPr>
+              <w:jc w:val="center"/>
+              <w:rPr>
+                <w:sz w:val="20"/>
+                <w:szCs w:val="20"/>
+              </w:rPr>
+            </w:pPr>
+            <w:r>
+              <w:rPr>
+                <w:sz w:val="20"/>
+                <w:szCs w:val="20"/>
+              </w:rPr>
+              <w:t>Train</w:t>
+            </w:r>
+          </w:p>
+        </w:tc>
+        <w:tc>
+          <w:tcPr>
+            <w:tcW w:w="930" w:type="dxa"/>
+          </w:tcPr>
+          <w:p>
+            <w:pPr>
+              <w:jc w:val="center"/>
+              <w:rPr>
+                <w:sz w:val="20"/>
+                <w:szCs w:val="20"/>
+              </w:rPr>
+            </w:pPr>
+            <w:r>
+              <w:rPr>
+                <w:sz w:val="20"/>
+                <w:szCs w:val="20"/>
+              </w:rPr>
+              <w:t>Loss</w:t>
+            </w:r>
+          </w:p>
+        </w:tc>
+        <w:tc>
+          <w:tcPr>
+            <w:tcW w:w="930" w:type="dxa"/>
+          </w:tcPr>
+          <w:p>
+            <w:pPr>
+              <w:jc w:val="center"/>
+              <w:rPr>
+                <w:sz w:val="20"/>
+                <w:szCs w:val="20"/>
+              </w:rPr>
+            </w:pPr>
+            <w:r>
+              <w:rPr>
+                <w:sz w:val="20"/>
+                <w:szCs w:val="20"/>
+              </w:rPr>
+              <w:t>Acc</w:t>
+            </w:r>
+          </w:p>
+        </w:tc>
+        <w:tc>
+          <w:tcPr>
+            <w:tcW w:w="930" w:type="dxa"/>
+          </w:tcPr>
+          <w:p>
+            <w:pPr>
+              <w:jc w:val="center"/>
+              <w:rPr>
+                <w:sz w:val="20"/>
+                <w:szCs w:val="20"/>
+              </w:rPr>
+            </w:pPr>
+            <w:r>
+              <w:rPr>
+                <w:sz w:val="20"/>
+                <w:szCs w:val="20"/>
+              </w:rPr>
+              <w:t>Recall</w:t>
+            </w:r>
+          </w:p>
+        </w:tc>
+        <w:tc>
+          <w:tcPr>
+            <w:tcW w:w="956" w:type="dxa"/>
+            <w:vAlign w:val="center"/>
+          </w:tcPr>
+          <w:p>
+            <w:pPr>
+              <w:jc w:val="center"/>
+              <w:rPr>
+                <w:sz w:val="20"/>
+                <w:szCs w:val="20"/>
+              </w:rPr>
+            </w:pPr>
+            <w:r>
+              <w:rPr>
+                <w:sz w:val="20"/>
+                <w:szCs w:val="20"/>
+              </w:rPr>
+              <w:t>precision</w:t>
+            </w:r>
+          </w:p>
+        </w:tc>
+        <w:tc>
+          <w:tcPr>
+            <w:tcW w:w="1025" w:type="dxa"/>
+            <w:vAlign w:val="center"/>
+          </w:tcPr>
+          <w:p>
+            <w:pPr>
+              <w:jc w:val="center"/>
+              <w:rPr>
+                <w:sz w:val="20"/>
+                <w:szCs w:val="20"/>
+              </w:rPr>
+            </w:pPr>
+            <w:r>
+              <w:rPr>
+                <w:sz w:val="20"/>
+                <w:szCs w:val="20"/>
+              </w:rPr>
+              <w:t>specificity</w:t>
+            </w:r>
+          </w:p>
+        </w:tc>
+      </w:tr>
+      <w:tr>
+        <w:trPr>
+          <w:jc w:val="center"/>
+        </w:trPr>
+        <w:tc>
+          <w:tcPr>
+            <w:tcW w:w="930" w:type="dxa"/>
+            <w:vMerge/>
+          </w:tcPr>
+          <w:p>
+            <w:pPr>
+              <w:jc w:val="center"/>
+              <w:rPr>
+                <w:sz w:val="20"/>
+                <w:szCs w:val="20"/>
+              </w:rPr>
+            </w:pPr>
+          </w:p>
+        </w:tc>
+        <w:tc>
+          <w:tcPr>
+            <w:tcW w:w="930" w:type="dxa"/>
+          </w:tcPr>
+          <w:p>
+            <w:pPr>
+              <w:jc w:val="center"/>
+              <w:rPr>
+                <w:sz w:val="20"/>
+                <w:szCs w:val="20"/>
+              </w:rPr>
+            </w:pPr>
+            <w:r>
+              <w:rPr>
+                <w:sz w:val="20"/>
+                <w:szCs w:val="20"/>
+              </w:rPr>
+              <w:t>0.</w:t>
+            </w:r>
+            <w:r>
+              <w:rPr>
+                <w:sz w:val="20"/>
+                <w:szCs w:val="20"/>
+              </w:rPr>
+              <w:t xml:space="preserve"> </w:t>
+            </w:r>
+            <w:r>
+              <w:rPr>
+                <w:sz w:val="20"/>
+                <w:szCs w:val="20"/>
+              </w:rPr>
+              <w:t>2457</w:t>
+            </w:r>
+          </w:p>
+        </w:tc>
+        <w:tc>
+          <w:tcPr>
+            <w:tcW w:w="930" w:type="dxa"/>
+          </w:tcPr>
+          <w:p>
+            <w:pPr>
+              <w:jc w:val="center"/>
+              <w:rPr>
+                <w:sz w:val="20"/>
+                <w:szCs w:val="20"/>
+              </w:rPr>
+            </w:pPr>
+            <w:r>
+              <w:rPr>
+                <w:sz w:val="20"/>
+                <w:szCs w:val="20"/>
+              </w:rPr>
+              <w:t>0.</w:t>
+            </w:r>
+            <w:r>
+              <w:rPr>
+                <w:sz w:val="20"/>
+                <w:szCs w:val="20"/>
+              </w:rPr>
+              <w:t xml:space="preserve"> </w:t>
+            </w:r>
+            <w:r>
+              <w:rPr>
+                <w:sz w:val="20"/>
+                <w:szCs w:val="20"/>
+              </w:rPr>
+              <w:t>8921</w:t>
+            </w:r>
+          </w:p>
+        </w:tc>
+        <w:tc>
+          <w:tcPr>
+            <w:tcW w:w="930" w:type="dxa"/>
+          </w:tcPr>
+          <w:p>
+            <w:pPr>
+              <w:jc w:val="center"/>
+              <w:rPr>
+                <w:sz w:val="20"/>
+                <w:szCs w:val="20"/>
+              </w:rPr>
+            </w:pPr>
+            <w:r>
+              <w:rPr>
+                <w:sz w:val="20"/>
+                <w:szCs w:val="20"/>
+              </w:rPr>
+              <w:t>0.</w:t>
+            </w:r>
+            <w:r>
+              <w:rPr>
+                <w:sz w:val="20"/>
+                <w:szCs w:val="20"/>
+              </w:rPr>
+              <w:t xml:space="preserve"> </w:t>
+            </w:r>
+            <w:r>
+              <w:rPr>
+                <w:sz w:val="20"/>
+                <w:szCs w:val="20"/>
+              </w:rPr>
+              <w:t>9088</w:t>
+            </w:r>
+          </w:p>
+        </w:tc>
+        <w:tc>
+          <w:tcPr>
+            <w:tcW w:w="956" w:type="dxa"/>
+            <w:vAlign w:val="center"/>
+          </w:tcPr>
+          <w:p>
+            <w:pPr>
+              <w:jc w:val="center"/>
+              <w:rPr>
+                <w:sz w:val="20"/>
+                <w:szCs w:val="20"/>
+              </w:rPr>
+            </w:pPr>
+            <w:r>
+              <w:rPr>
+                <w:sz w:val="20"/>
+                <w:szCs w:val="20"/>
+              </w:rPr>
+              <w:t>0.</w:t>
+            </w:r>
+            <w:r>
+              <w:rPr>
+                <w:sz w:val="20"/>
+                <w:szCs w:val="20"/>
+              </w:rPr>
+              <w:t xml:space="preserve"> </w:t>
+            </w:r>
+            <w:r>
+              <w:rPr>
+                <w:sz w:val="20"/>
+                <w:szCs w:val="20"/>
+              </w:rPr>
+              <w:t>8876</w:t>
+            </w:r>
+          </w:p>
+        </w:tc>
+        <w:tc>
+          <w:tcPr>
+            <w:tcW w:w="1025" w:type="dxa"/>
+            <w:vAlign w:val="center"/>
+          </w:tcPr>
+          <w:p>
+            <w:pPr>
+              <w:jc w:val="center"/>
+              <w:rPr>
+                <w:sz w:val="20"/>
+                <w:szCs w:val="20"/>
+              </w:rPr>
+            </w:pPr>
+            <w:r>
+              <w:rPr>
+                <w:sz w:val="20"/>
+                <w:szCs w:val="20"/>
+              </w:rPr>
+              <w:t>0.</w:t>
+            </w:r>
+            <w:r>
+              <w:rPr>
+                <w:sz w:val="20"/>
+                <w:szCs w:val="20"/>
+              </w:rPr>
+              <w:t xml:space="preserve"> </w:t>
+            </w:r>
+            <w:r>
+              <w:rPr>
+                <w:sz w:val="20"/>
+                <w:szCs w:val="20"/>
+              </w:rPr>
+              <w:t>9088</w:t>
+            </w:r>
+          </w:p>
+        </w:tc>
+      </w:tr>
+    </w:tbl>
     <w:p>
       <w:pPr>
         <w:spacing w:after="0"/>

--- a/ModelsHistory.docx
+++ b/ModelsHistory.docx
@@ -746,24 +746,27 @@
     <w:p>
       <w:pPr>
         <w:spacing w:after="0"/>
-        <w:rPr>
-          <w:sz w:val="20"/>
-          <w:szCs w:val="20"/>
-        </w:rPr>
-      </w:pPr>
-    </w:p>
-    <w:p>
-      <w:pPr>
-        <w:spacing w:after="0"/>
-        <w:rPr>
-          <w:sz w:val="20"/>
-          <w:szCs w:val="20"/>
-        </w:rPr>
-      </w:pPr>
-    </w:p>
-    <w:p>
-      <w:pPr>
-        <w:spacing w:after="0"/>
+        <w:jc w:val="center"/>
+        <w:rPr>
+          <w:sz w:val="20"/>
+          <w:szCs w:val="20"/>
+        </w:rPr>
+      </w:pPr>
+    </w:p>
+    <w:p>
+      <w:pPr>
+        <w:spacing w:after="0"/>
+        <w:jc w:val="center"/>
+        <w:rPr>
+          <w:sz w:val="20"/>
+          <w:szCs w:val="20"/>
+        </w:rPr>
+      </w:pPr>
+    </w:p>
+    <w:p>
+      <w:pPr>
+        <w:spacing w:after="0"/>
+        <w:jc w:val="center"/>
         <w:rPr>
           <w:sz w:val="20"/>
           <w:szCs w:val="20"/>
@@ -869,6 +872,7 @@
                 <w:szCs w:val="20"/>
               </w:rPr>
             </w:pPr>
+            <w:proofErr w:type="spellStart"/>
             <w:r>
               <w:rPr>
                 <w:sz w:val="20"/>
@@ -876,6 +880,7 @@
               </w:rPr>
               <w:t>UnderFit</w:t>
             </w:r>
+            <w:proofErr w:type="spellEnd"/>
           </w:p>
         </w:tc>
         <w:tc>
@@ -891,6 +896,7 @@
                 <w:szCs w:val="20"/>
               </w:rPr>
             </w:pPr>
+            <w:proofErr w:type="spellStart"/>
             <w:r>
               <w:rPr>
                 <w:sz w:val="20"/>
@@ -898,6 +904,7 @@
               </w:rPr>
               <w:t>OverFit</w:t>
             </w:r>
+            <w:proofErr w:type="spellEnd"/>
           </w:p>
         </w:tc>
         <w:tc>
@@ -1065,6 +1072,7 @@
     <w:p>
       <w:pPr>
         <w:spacing w:after="0"/>
+        <w:jc w:val="center"/>
         <w:rPr>
           <w:sz w:val="20"/>
           <w:szCs w:val="20"/>
@@ -1352,6 +1360,7 @@
     <w:p>
       <w:pPr>
         <w:spacing w:after="0"/>
+        <w:jc w:val="center"/>
         <w:rPr>
           <w:sz w:val="20"/>
           <w:szCs w:val="20"/>
@@ -1637,14 +1646,7 @@
                 <w:sz w:val="20"/>
                 <w:szCs w:val="20"/>
               </w:rPr>
-              <w:t xml:space="preserve"> </w:t>
-            </w:r>
-            <w:r>
-              <w:rPr>
-                <w:sz w:val="20"/>
-                <w:szCs w:val="20"/>
-              </w:rPr>
-              <w:t>8824</w:t>
+              <w:t xml:space="preserve"> 8824</w:t>
             </w:r>
           </w:p>
         </w:tc>
@@ -1652,6 +1654,7 @@
     </w:tbl>
     <w:p>
       <w:pPr>
+        <w:jc w:val="center"/>
         <w:rPr>
           <w:sz w:val="20"/>
           <w:szCs w:val="20"/>
@@ -2574,6 +2577,7 @@
                 <w:szCs w:val="20"/>
               </w:rPr>
             </w:pPr>
+            <w:proofErr w:type="spellStart"/>
             <w:r>
               <w:rPr>
                 <w:sz w:val="20"/>
@@ -2581,6 +2585,7 @@
               </w:rPr>
               <w:t>UnderFit</w:t>
             </w:r>
+            <w:proofErr w:type="spellEnd"/>
           </w:p>
         </w:tc>
         <w:tc>
@@ -2596,6 +2601,7 @@
                 <w:szCs w:val="20"/>
               </w:rPr>
             </w:pPr>
+            <w:proofErr w:type="spellStart"/>
             <w:r>
               <w:rPr>
                 <w:sz w:val="20"/>
@@ -2603,6 +2609,7 @@
               </w:rPr>
               <w:t>OverFit</w:t>
             </w:r>
+            <w:proofErr w:type="spellEnd"/>
           </w:p>
         </w:tc>
         <w:tc>
@@ -2769,6 +2776,7 @@
     <w:p>
       <w:pPr>
         <w:spacing w:after="0"/>
+        <w:jc w:val="center"/>
         <w:rPr>
           <w:sz w:val="20"/>
           <w:szCs w:val="20"/>
@@ -3056,6 +3064,7 @@
     <w:p>
       <w:pPr>
         <w:spacing w:after="0"/>
+        <w:jc w:val="center"/>
         <w:rPr>
           <w:sz w:val="20"/>
           <w:szCs w:val="20"/>
@@ -3343,14 +3352,16 @@
     <w:p>
       <w:pPr>
         <w:spacing w:after="0"/>
-        <w:rPr>
-          <w:sz w:val="20"/>
-          <w:szCs w:val="20"/>
-        </w:rPr>
-      </w:pPr>
-    </w:p>
-    <w:p>
-      <w:pPr>
+        <w:jc w:val="center"/>
+        <w:rPr>
+          <w:sz w:val="20"/>
+          <w:szCs w:val="20"/>
+        </w:rPr>
+      </w:pPr>
+    </w:p>
+    <w:p>
+      <w:pPr>
+        <w:jc w:val="center"/>
         <w:rPr>
           <w:sz w:val="20"/>
           <w:szCs w:val="20"/>
@@ -4280,6 +4291,7 @@
                 <w:szCs w:val="20"/>
               </w:rPr>
             </w:pPr>
+            <w:proofErr w:type="spellStart"/>
             <w:r>
               <w:rPr>
                 <w:sz w:val="20"/>
@@ -4287,6 +4299,7 @@
               </w:rPr>
               <w:t>UnderFit</w:t>
             </w:r>
+            <w:proofErr w:type="spellEnd"/>
           </w:p>
         </w:tc>
         <w:tc>
@@ -4302,6 +4315,7 @@
                 <w:szCs w:val="20"/>
               </w:rPr>
             </w:pPr>
+            <w:proofErr w:type="spellStart"/>
             <w:r>
               <w:rPr>
                 <w:sz w:val="20"/>
@@ -4309,6 +4323,7 @@
               </w:rPr>
               <w:t>OverFit</w:t>
             </w:r>
+            <w:proofErr w:type="spellEnd"/>
           </w:p>
         </w:tc>
         <w:tc>
@@ -4476,6 +4491,7 @@
     <w:p>
       <w:pPr>
         <w:spacing w:after="0"/>
+        <w:jc w:val="center"/>
         <w:rPr>
           <w:sz w:val="20"/>
           <w:szCs w:val="20"/>
@@ -4703,14 +4719,7 @@
                 <w:sz w:val="20"/>
                 <w:szCs w:val="20"/>
               </w:rPr>
-              <w:t xml:space="preserve"> </w:t>
-            </w:r>
-            <w:r>
-              <w:rPr>
-                <w:sz w:val="20"/>
-                <w:szCs w:val="20"/>
-              </w:rPr>
-              <w:t>9029</w:t>
+              <w:t xml:space="preserve"> 9029</w:t>
             </w:r>
           </w:p>
         </w:tc>
@@ -4738,14 +4747,7 @@
                 <w:sz w:val="20"/>
                 <w:szCs w:val="20"/>
               </w:rPr>
-              <w:t xml:space="preserve"> </w:t>
-            </w:r>
-            <w:r>
-              <w:rPr>
-                <w:sz w:val="20"/>
-                <w:szCs w:val="20"/>
-              </w:rPr>
-              <w:t>9351</w:t>
+              <w:t xml:space="preserve"> 9351</w:t>
             </w:r>
           </w:p>
         </w:tc>
@@ -4774,14 +4776,7 @@
                 <w:sz w:val="20"/>
                 <w:szCs w:val="20"/>
               </w:rPr>
-              <w:t xml:space="preserve"> </w:t>
-            </w:r>
-            <w:r>
-              <w:rPr>
-                <w:sz w:val="20"/>
-                <w:szCs w:val="20"/>
-              </w:rPr>
-              <w:t>8954</w:t>
+              <w:t xml:space="preserve"> 8954</w:t>
             </w:r>
           </w:p>
         </w:tc>
@@ -4810,14 +4805,7 @@
                 <w:sz w:val="20"/>
                 <w:szCs w:val="20"/>
               </w:rPr>
-              <w:t xml:space="preserve"> </w:t>
-            </w:r>
-            <w:r>
-              <w:rPr>
-                <w:sz w:val="20"/>
-                <w:szCs w:val="20"/>
-              </w:rPr>
-              <w:t>8693</w:t>
+              <w:t xml:space="preserve"> 8693</w:t>
             </w:r>
           </w:p>
         </w:tc>
@@ -4826,6 +4814,7 @@
     <w:p>
       <w:pPr>
         <w:spacing w:after="0"/>
+        <w:jc w:val="center"/>
         <w:rPr>
           <w:sz w:val="20"/>
           <w:szCs w:val="20"/>
@@ -5025,14 +5014,7 @@
                 <w:sz w:val="20"/>
                 <w:szCs w:val="20"/>
               </w:rPr>
-              <w:t xml:space="preserve"> </w:t>
-            </w:r>
-            <w:r>
-              <w:rPr>
-                <w:sz w:val="20"/>
-                <w:szCs w:val="20"/>
-              </w:rPr>
-              <w:t>2457</w:t>
+              <w:t xml:space="preserve"> 2457</w:t>
             </w:r>
           </w:p>
         </w:tc>
@@ -5060,14 +5042,7 @@
                 <w:sz w:val="20"/>
                 <w:szCs w:val="20"/>
               </w:rPr>
-              <w:t xml:space="preserve"> </w:t>
-            </w:r>
-            <w:r>
-              <w:rPr>
-                <w:sz w:val="20"/>
-                <w:szCs w:val="20"/>
-              </w:rPr>
-              <w:t>8921</w:t>
+              <w:t xml:space="preserve"> 8921</w:t>
             </w:r>
           </w:p>
         </w:tc>
@@ -5095,14 +5070,7 @@
                 <w:sz w:val="20"/>
                 <w:szCs w:val="20"/>
               </w:rPr>
-              <w:t xml:space="preserve"> </w:t>
-            </w:r>
-            <w:r>
-              <w:rPr>
-                <w:sz w:val="20"/>
-                <w:szCs w:val="20"/>
-              </w:rPr>
-              <w:t>9088</w:t>
+              <w:t xml:space="preserve"> 9088</w:t>
             </w:r>
           </w:p>
         </w:tc>
@@ -5131,14 +5099,7 @@
                 <w:sz w:val="20"/>
                 <w:szCs w:val="20"/>
               </w:rPr>
-              <w:t xml:space="preserve"> </w:t>
-            </w:r>
-            <w:r>
-              <w:rPr>
-                <w:sz w:val="20"/>
-                <w:szCs w:val="20"/>
-              </w:rPr>
-              <w:t>8876</w:t>
+              <w:t xml:space="preserve"> 8876</w:t>
             </w:r>
           </w:p>
         </w:tc>
@@ -5167,14 +5128,7 @@
                 <w:sz w:val="20"/>
                 <w:szCs w:val="20"/>
               </w:rPr>
-              <w:t xml:space="preserve"> </w:t>
-            </w:r>
-            <w:r>
-              <w:rPr>
-                <w:sz w:val="20"/>
-                <w:szCs w:val="20"/>
-              </w:rPr>
-              <w:t>9088</w:t>
+              <w:t xml:space="preserve"> 9088</w:t>
             </w:r>
           </w:p>
         </w:tc>
@@ -5183,11 +5137,5830 @@
     <w:p>
       <w:pPr>
         <w:spacing w:after="0"/>
-        <w:rPr>
-          <w:sz w:val="20"/>
-          <w:szCs w:val="20"/>
-        </w:rPr>
-      </w:pPr>
+        <w:jc w:val="center"/>
+        <w:rPr>
+          <w:sz w:val="20"/>
+          <w:szCs w:val="20"/>
+        </w:rPr>
+      </w:pPr>
+    </w:p>
+    <w:p>
+      <w:pPr>
+        <w:spacing w:after="0"/>
+        <w:jc w:val="center"/>
+        <w:rPr>
+          <w:sz w:val="20"/>
+          <w:szCs w:val="20"/>
+        </w:rPr>
+      </w:pPr>
+    </w:p>
+    <w:p>
+      <w:pPr>
+        <w:spacing w:after="0"/>
+        <w:jc w:val="center"/>
+        <w:rPr>
+          <w:sz w:val="20"/>
+          <w:szCs w:val="20"/>
+        </w:rPr>
+      </w:pPr>
+      <w:r>
+        <w:rPr>
+          <w:sz w:val="20"/>
+          <w:szCs w:val="20"/>
+        </w:rPr>
+        <w:lastRenderedPageBreak/>
+        <w:t>_________________________________________________________________</w:t>
+      </w:r>
+    </w:p>
+    <w:p>
+      <w:pPr>
+        <w:spacing w:after="0"/>
+        <w:jc w:val="center"/>
+        <w:rPr>
+          <w:sz w:val="20"/>
+          <w:szCs w:val="20"/>
+        </w:rPr>
+      </w:pPr>
+      <w:r>
+        <w:rPr>
+          <w:sz w:val="20"/>
+          <w:szCs w:val="20"/>
+        </w:rPr>
+        <w:t>Layer (</w:t>
+      </w:r>
+      <w:proofErr w:type="gramStart"/>
+      <w:r>
+        <w:rPr>
+          <w:sz w:val="20"/>
+          <w:szCs w:val="20"/>
+        </w:rPr>
+        <w:t xml:space="preserve">type)   </w:t>
+      </w:r>
+      <w:proofErr w:type="gramEnd"/>
+      <w:r>
+        <w:rPr>
+          <w:sz w:val="20"/>
+          <w:szCs w:val="20"/>
+        </w:rPr>
+        <w:t xml:space="preserve">              Output Shape              Param #</w:t>
+      </w:r>
+    </w:p>
+    <w:p>
+      <w:pPr>
+        <w:spacing w:after="0"/>
+        <w:jc w:val="center"/>
+        <w:rPr>
+          <w:sz w:val="20"/>
+          <w:szCs w:val="20"/>
+        </w:rPr>
+      </w:pPr>
+      <w:r>
+        <w:rPr>
+          <w:sz w:val="20"/>
+          <w:szCs w:val="20"/>
+        </w:rPr>
+        <w:t>=================================================================</w:t>
+      </w:r>
+    </w:p>
+    <w:p>
+      <w:pPr>
+        <w:spacing w:after="0"/>
+        <w:jc w:val="center"/>
+        <w:rPr>
+          <w:sz w:val="20"/>
+          <w:szCs w:val="20"/>
+        </w:rPr>
+      </w:pPr>
+      <w:r>
+        <w:rPr>
+          <w:sz w:val="20"/>
+          <w:szCs w:val="20"/>
+        </w:rPr>
+        <w:t xml:space="preserve">conv2d (Conv2D)           </w:t>
+      </w:r>
+      <w:proofErr w:type="gramStart"/>
+      <w:r>
+        <w:rPr>
+          <w:sz w:val="20"/>
+          <w:szCs w:val="20"/>
+        </w:rPr>
+        <w:t xml:space="preserve">   (</w:t>
+      </w:r>
+      <w:proofErr w:type="gramEnd"/>
+      <w:r>
+        <w:rPr>
+          <w:sz w:val="20"/>
+          <w:szCs w:val="20"/>
+        </w:rPr>
+        <w:t>None, 298, 298, 8)       224</w:t>
+      </w:r>
+    </w:p>
+    <w:p>
+      <w:pPr>
+        <w:spacing w:after="0"/>
+        <w:jc w:val="center"/>
+        <w:rPr>
+          <w:sz w:val="20"/>
+          <w:szCs w:val="20"/>
+        </w:rPr>
+      </w:pPr>
+      <w:r>
+        <w:rPr>
+          <w:sz w:val="20"/>
+          <w:szCs w:val="20"/>
+        </w:rPr>
+        <w:t>_________________________________________________________________</w:t>
+      </w:r>
+    </w:p>
+    <w:p>
+      <w:pPr>
+        <w:spacing w:after="0"/>
+        <w:jc w:val="center"/>
+        <w:rPr>
+          <w:sz w:val="20"/>
+          <w:szCs w:val="20"/>
+        </w:rPr>
+      </w:pPr>
+      <w:r>
+        <w:rPr>
+          <w:sz w:val="20"/>
+          <w:szCs w:val="20"/>
+        </w:rPr>
+        <w:t>max_pooling2d (MaxPooling2D) (None, 149, 149, 8)       0</w:t>
+      </w:r>
+    </w:p>
+    <w:p>
+      <w:pPr>
+        <w:spacing w:after="0"/>
+        <w:jc w:val="center"/>
+        <w:rPr>
+          <w:sz w:val="20"/>
+          <w:szCs w:val="20"/>
+        </w:rPr>
+      </w:pPr>
+      <w:r>
+        <w:rPr>
+          <w:sz w:val="20"/>
+          <w:szCs w:val="20"/>
+        </w:rPr>
+        <w:t>_________________________________________________________________</w:t>
+      </w:r>
+    </w:p>
+    <w:p>
+      <w:pPr>
+        <w:spacing w:after="0"/>
+        <w:jc w:val="center"/>
+        <w:rPr>
+          <w:sz w:val="20"/>
+          <w:szCs w:val="20"/>
+        </w:rPr>
+      </w:pPr>
+      <w:r>
+        <w:rPr>
+          <w:sz w:val="20"/>
+          <w:szCs w:val="20"/>
+        </w:rPr>
+        <w:t xml:space="preserve">conv2d_1 (Conv2D)         </w:t>
+      </w:r>
+      <w:proofErr w:type="gramStart"/>
+      <w:r>
+        <w:rPr>
+          <w:sz w:val="20"/>
+          <w:szCs w:val="20"/>
+        </w:rPr>
+        <w:t xml:space="preserve">   (</w:t>
+      </w:r>
+      <w:proofErr w:type="gramEnd"/>
+      <w:r>
+        <w:rPr>
+          <w:sz w:val="20"/>
+          <w:szCs w:val="20"/>
+        </w:rPr>
+        <w:t>None, 147, 147, 8)       584</w:t>
+      </w:r>
+    </w:p>
+    <w:p>
+      <w:pPr>
+        <w:spacing w:after="0"/>
+        <w:jc w:val="center"/>
+        <w:rPr>
+          <w:sz w:val="20"/>
+          <w:szCs w:val="20"/>
+        </w:rPr>
+      </w:pPr>
+      <w:r>
+        <w:rPr>
+          <w:sz w:val="20"/>
+          <w:szCs w:val="20"/>
+        </w:rPr>
+        <w:t>_________________________________________________________________</w:t>
+      </w:r>
+    </w:p>
+    <w:p>
+      <w:pPr>
+        <w:spacing w:after="0"/>
+        <w:jc w:val="center"/>
+        <w:rPr>
+          <w:sz w:val="20"/>
+          <w:szCs w:val="20"/>
+        </w:rPr>
+      </w:pPr>
+      <w:r>
+        <w:rPr>
+          <w:sz w:val="20"/>
+          <w:szCs w:val="20"/>
+        </w:rPr>
+        <w:t>max_pooling2d_1 (MaxPooling2 (None, 73, 73, 8)         0</w:t>
+      </w:r>
+    </w:p>
+    <w:p>
+      <w:pPr>
+        <w:spacing w:after="0"/>
+        <w:jc w:val="center"/>
+        <w:rPr>
+          <w:sz w:val="20"/>
+          <w:szCs w:val="20"/>
+        </w:rPr>
+      </w:pPr>
+      <w:r>
+        <w:rPr>
+          <w:sz w:val="20"/>
+          <w:szCs w:val="20"/>
+        </w:rPr>
+        <w:t>_________________________________________________________________</w:t>
+      </w:r>
+    </w:p>
+    <w:p>
+      <w:pPr>
+        <w:spacing w:after="0"/>
+        <w:jc w:val="center"/>
+        <w:rPr>
+          <w:sz w:val="20"/>
+          <w:szCs w:val="20"/>
+        </w:rPr>
+      </w:pPr>
+      <w:r>
+        <w:rPr>
+          <w:sz w:val="20"/>
+          <w:szCs w:val="20"/>
+        </w:rPr>
+        <w:t xml:space="preserve">conv2d_2 (Conv2D)         </w:t>
+      </w:r>
+      <w:proofErr w:type="gramStart"/>
+      <w:r>
+        <w:rPr>
+          <w:sz w:val="20"/>
+          <w:szCs w:val="20"/>
+        </w:rPr>
+        <w:t xml:space="preserve">   (</w:t>
+      </w:r>
+      <w:proofErr w:type="gramEnd"/>
+      <w:r>
+        <w:rPr>
+          <w:sz w:val="20"/>
+          <w:szCs w:val="20"/>
+        </w:rPr>
+        <w:t>None, 71, 71, 8)         584</w:t>
+      </w:r>
+    </w:p>
+    <w:p>
+      <w:pPr>
+        <w:spacing w:after="0"/>
+        <w:jc w:val="center"/>
+        <w:rPr>
+          <w:sz w:val="20"/>
+          <w:szCs w:val="20"/>
+        </w:rPr>
+      </w:pPr>
+      <w:r>
+        <w:rPr>
+          <w:sz w:val="20"/>
+          <w:szCs w:val="20"/>
+        </w:rPr>
+        <w:t>_________________________________________________________________</w:t>
+      </w:r>
+    </w:p>
+    <w:p>
+      <w:pPr>
+        <w:spacing w:after="0"/>
+        <w:jc w:val="center"/>
+        <w:rPr>
+          <w:sz w:val="20"/>
+          <w:szCs w:val="20"/>
+        </w:rPr>
+      </w:pPr>
+      <w:r>
+        <w:rPr>
+          <w:sz w:val="20"/>
+          <w:szCs w:val="20"/>
+        </w:rPr>
+        <w:t>max_pooling2d_2 (MaxPooling2 (None, 35, 35, 8)         0</w:t>
+      </w:r>
+    </w:p>
+    <w:p>
+      <w:pPr>
+        <w:spacing w:after="0"/>
+        <w:jc w:val="center"/>
+        <w:rPr>
+          <w:sz w:val="20"/>
+          <w:szCs w:val="20"/>
+        </w:rPr>
+      </w:pPr>
+      <w:r>
+        <w:rPr>
+          <w:sz w:val="20"/>
+          <w:szCs w:val="20"/>
+        </w:rPr>
+        <w:t>_________________________________________________________________</w:t>
+      </w:r>
+    </w:p>
+    <w:p>
+      <w:pPr>
+        <w:spacing w:after="0"/>
+        <w:jc w:val="center"/>
+        <w:rPr>
+          <w:sz w:val="20"/>
+          <w:szCs w:val="20"/>
+        </w:rPr>
+      </w:pPr>
+      <w:r>
+        <w:rPr>
+          <w:sz w:val="20"/>
+          <w:szCs w:val="20"/>
+        </w:rPr>
+        <w:t xml:space="preserve">conv2d_3 (Conv2D)         </w:t>
+      </w:r>
+      <w:proofErr w:type="gramStart"/>
+      <w:r>
+        <w:rPr>
+          <w:sz w:val="20"/>
+          <w:szCs w:val="20"/>
+        </w:rPr>
+        <w:t xml:space="preserve">   (</w:t>
+      </w:r>
+      <w:proofErr w:type="gramEnd"/>
+      <w:r>
+        <w:rPr>
+          <w:sz w:val="20"/>
+          <w:szCs w:val="20"/>
+        </w:rPr>
+        <w:t>None, 33, 33, 16)        1168</w:t>
+      </w:r>
+    </w:p>
+    <w:p>
+      <w:pPr>
+        <w:spacing w:after="0"/>
+        <w:jc w:val="center"/>
+        <w:rPr>
+          <w:sz w:val="20"/>
+          <w:szCs w:val="20"/>
+        </w:rPr>
+      </w:pPr>
+      <w:r>
+        <w:rPr>
+          <w:sz w:val="20"/>
+          <w:szCs w:val="20"/>
+        </w:rPr>
+        <w:t>_________________________________________________________________</w:t>
+      </w:r>
+    </w:p>
+    <w:p>
+      <w:pPr>
+        <w:spacing w:after="0"/>
+        <w:jc w:val="center"/>
+        <w:rPr>
+          <w:sz w:val="20"/>
+          <w:szCs w:val="20"/>
+        </w:rPr>
+      </w:pPr>
+      <w:r>
+        <w:rPr>
+          <w:sz w:val="20"/>
+          <w:szCs w:val="20"/>
+        </w:rPr>
+        <w:t>max_pooling2d_3 (MaxPooling2 (None, 16, 16, 16)        0</w:t>
+      </w:r>
+    </w:p>
+    <w:p>
+      <w:pPr>
+        <w:spacing w:after="0"/>
+        <w:jc w:val="center"/>
+        <w:rPr>
+          <w:sz w:val="20"/>
+          <w:szCs w:val="20"/>
+        </w:rPr>
+      </w:pPr>
+      <w:r>
+        <w:rPr>
+          <w:sz w:val="20"/>
+          <w:szCs w:val="20"/>
+        </w:rPr>
+        <w:t>_________________________________________________________________</w:t>
+      </w:r>
+    </w:p>
+    <w:p>
+      <w:pPr>
+        <w:spacing w:after="0"/>
+        <w:jc w:val="center"/>
+        <w:rPr>
+          <w:sz w:val="20"/>
+          <w:szCs w:val="20"/>
+        </w:rPr>
+      </w:pPr>
+      <w:r>
+        <w:rPr>
+          <w:sz w:val="20"/>
+          <w:szCs w:val="20"/>
+        </w:rPr>
+        <w:t xml:space="preserve">conv2d_4 (Conv2D)         </w:t>
+      </w:r>
+      <w:proofErr w:type="gramStart"/>
+      <w:r>
+        <w:rPr>
+          <w:sz w:val="20"/>
+          <w:szCs w:val="20"/>
+        </w:rPr>
+        <w:t xml:space="preserve">   (</w:t>
+      </w:r>
+      <w:proofErr w:type="gramEnd"/>
+      <w:r>
+        <w:rPr>
+          <w:sz w:val="20"/>
+          <w:szCs w:val="20"/>
+        </w:rPr>
+        <w:t>None, 14, 14, 32)        4640</w:t>
+      </w:r>
+    </w:p>
+    <w:p>
+      <w:pPr>
+        <w:spacing w:after="0"/>
+        <w:jc w:val="center"/>
+        <w:rPr>
+          <w:sz w:val="20"/>
+          <w:szCs w:val="20"/>
+        </w:rPr>
+      </w:pPr>
+      <w:r>
+        <w:rPr>
+          <w:sz w:val="20"/>
+          <w:szCs w:val="20"/>
+        </w:rPr>
+        <w:t>_________________________________________________________________</w:t>
+      </w:r>
+    </w:p>
+    <w:p>
+      <w:pPr>
+        <w:spacing w:after="0"/>
+        <w:jc w:val="center"/>
+        <w:rPr>
+          <w:sz w:val="20"/>
+          <w:szCs w:val="20"/>
+        </w:rPr>
+      </w:pPr>
+      <w:r>
+        <w:rPr>
+          <w:sz w:val="20"/>
+          <w:szCs w:val="20"/>
+        </w:rPr>
+        <w:t>max_pooling2d_4 (MaxPooling2 (None, 7, 7, 32)          0</w:t>
+      </w:r>
+    </w:p>
+    <w:p>
+      <w:pPr>
+        <w:spacing w:after="0"/>
+        <w:jc w:val="center"/>
+        <w:rPr>
+          <w:sz w:val="20"/>
+          <w:szCs w:val="20"/>
+        </w:rPr>
+      </w:pPr>
+      <w:r>
+        <w:rPr>
+          <w:sz w:val="20"/>
+          <w:szCs w:val="20"/>
+        </w:rPr>
+        <w:t>_________________________________________________________________</w:t>
+      </w:r>
+    </w:p>
+    <w:p>
+      <w:pPr>
+        <w:spacing w:after="0"/>
+        <w:jc w:val="center"/>
+        <w:rPr>
+          <w:sz w:val="20"/>
+          <w:szCs w:val="20"/>
+        </w:rPr>
+      </w:pPr>
+      <w:r>
+        <w:rPr>
+          <w:sz w:val="20"/>
+          <w:szCs w:val="20"/>
+        </w:rPr>
+        <w:t xml:space="preserve">conv2d_5 (Conv2D)         </w:t>
+      </w:r>
+      <w:proofErr w:type="gramStart"/>
+      <w:r>
+        <w:rPr>
+          <w:sz w:val="20"/>
+          <w:szCs w:val="20"/>
+        </w:rPr>
+        <w:t xml:space="preserve">   (</w:t>
+      </w:r>
+      <w:proofErr w:type="gramEnd"/>
+      <w:r>
+        <w:rPr>
+          <w:sz w:val="20"/>
+          <w:szCs w:val="20"/>
+        </w:rPr>
+        <w:t>None, 5, 5, 64)          18496</w:t>
+      </w:r>
+    </w:p>
+    <w:p>
+      <w:pPr>
+        <w:spacing w:after="0"/>
+        <w:jc w:val="center"/>
+        <w:rPr>
+          <w:sz w:val="20"/>
+          <w:szCs w:val="20"/>
+        </w:rPr>
+      </w:pPr>
+      <w:r>
+        <w:rPr>
+          <w:sz w:val="20"/>
+          <w:szCs w:val="20"/>
+        </w:rPr>
+        <w:t>_________________________________________________________________</w:t>
+      </w:r>
+    </w:p>
+    <w:p>
+      <w:pPr>
+        <w:spacing w:after="0"/>
+        <w:jc w:val="center"/>
+        <w:rPr>
+          <w:sz w:val="20"/>
+          <w:szCs w:val="20"/>
+        </w:rPr>
+      </w:pPr>
+      <w:r>
+        <w:rPr>
+          <w:sz w:val="20"/>
+          <w:szCs w:val="20"/>
+        </w:rPr>
+        <w:t>flatten (</w:t>
+      </w:r>
+      <w:proofErr w:type="gramStart"/>
+      <w:r>
+        <w:rPr>
+          <w:sz w:val="20"/>
+          <w:szCs w:val="20"/>
+        </w:rPr>
+        <w:t xml:space="preserve">Flatten)   </w:t>
+      </w:r>
+      <w:proofErr w:type="gramEnd"/>
+      <w:r>
+        <w:rPr>
+          <w:sz w:val="20"/>
+          <w:szCs w:val="20"/>
+        </w:rPr>
+        <w:t xml:space="preserve">         (None, 1600)              0</w:t>
+      </w:r>
+    </w:p>
+    <w:p>
+      <w:pPr>
+        <w:spacing w:after="0"/>
+        <w:jc w:val="center"/>
+        <w:rPr>
+          <w:sz w:val="20"/>
+          <w:szCs w:val="20"/>
+        </w:rPr>
+      </w:pPr>
+      <w:r>
+        <w:rPr>
+          <w:sz w:val="20"/>
+          <w:szCs w:val="20"/>
+        </w:rPr>
+        <w:t>_________________________________________________________________</w:t>
+      </w:r>
+    </w:p>
+    <w:p>
+      <w:pPr>
+        <w:spacing w:after="0"/>
+        <w:jc w:val="center"/>
+        <w:rPr>
+          <w:sz w:val="20"/>
+          <w:szCs w:val="20"/>
+        </w:rPr>
+      </w:pPr>
+      <w:r>
+        <w:rPr>
+          <w:sz w:val="20"/>
+          <w:szCs w:val="20"/>
+        </w:rPr>
+        <w:t>dense (</w:t>
+      </w:r>
+      <w:proofErr w:type="gramStart"/>
+      <w:r>
+        <w:rPr>
+          <w:sz w:val="20"/>
+          <w:szCs w:val="20"/>
+        </w:rPr>
+        <w:t xml:space="preserve">Dense)   </w:t>
+      </w:r>
+      <w:proofErr w:type="gramEnd"/>
+      <w:r>
+        <w:rPr>
+          <w:sz w:val="20"/>
+          <w:szCs w:val="20"/>
+        </w:rPr>
+        <w:t xml:space="preserve">             (None, 256)               409856</w:t>
+      </w:r>
+    </w:p>
+    <w:p>
+      <w:pPr>
+        <w:spacing w:after="0"/>
+        <w:jc w:val="center"/>
+        <w:rPr>
+          <w:sz w:val="20"/>
+          <w:szCs w:val="20"/>
+        </w:rPr>
+      </w:pPr>
+      <w:r>
+        <w:rPr>
+          <w:sz w:val="20"/>
+          <w:szCs w:val="20"/>
+        </w:rPr>
+        <w:t>_________________________________________________________________</w:t>
+      </w:r>
+    </w:p>
+    <w:p>
+      <w:pPr>
+        <w:spacing w:after="0"/>
+        <w:jc w:val="center"/>
+        <w:rPr>
+          <w:sz w:val="20"/>
+          <w:szCs w:val="20"/>
+        </w:rPr>
+      </w:pPr>
+      <w:r>
+        <w:rPr>
+          <w:sz w:val="20"/>
+          <w:szCs w:val="20"/>
+        </w:rPr>
+        <w:t>dense_1 (</w:t>
+      </w:r>
+      <w:proofErr w:type="gramStart"/>
+      <w:r>
+        <w:rPr>
+          <w:sz w:val="20"/>
+          <w:szCs w:val="20"/>
+        </w:rPr>
+        <w:t xml:space="preserve">Dense)   </w:t>
+      </w:r>
+      <w:proofErr w:type="gramEnd"/>
+      <w:r>
+        <w:rPr>
+          <w:sz w:val="20"/>
+          <w:szCs w:val="20"/>
+        </w:rPr>
+        <w:t xml:space="preserve">           (None, 1)                 257</w:t>
+      </w:r>
+    </w:p>
+    <w:p>
+      <w:pPr>
+        <w:spacing w:after="0"/>
+        <w:jc w:val="center"/>
+        <w:rPr>
+          <w:sz w:val="20"/>
+          <w:szCs w:val="20"/>
+        </w:rPr>
+      </w:pPr>
+      <w:r>
+        <w:rPr>
+          <w:sz w:val="20"/>
+          <w:szCs w:val="20"/>
+        </w:rPr>
+        <w:t>=================================================================</w:t>
+      </w:r>
+    </w:p>
+    <w:p>
+      <w:pPr>
+        <w:spacing w:after="0"/>
+        <w:jc w:val="center"/>
+        <w:rPr>
+          <w:sz w:val="20"/>
+          <w:szCs w:val="20"/>
+        </w:rPr>
+      </w:pPr>
+      <w:r>
+        <w:rPr>
+          <w:sz w:val="20"/>
+          <w:szCs w:val="20"/>
+        </w:rPr>
+        <w:t>Total params: 435,809</w:t>
+      </w:r>
+    </w:p>
+    <w:p>
+      <w:pPr>
+        <w:spacing w:after="0"/>
+        <w:jc w:val="center"/>
+        <w:rPr>
+          <w:sz w:val="20"/>
+          <w:szCs w:val="20"/>
+        </w:rPr>
+      </w:pPr>
+      <w:r>
+        <w:rPr>
+          <w:sz w:val="20"/>
+          <w:szCs w:val="20"/>
+        </w:rPr>
+        <w:t>Trainable params: 435,809</w:t>
+      </w:r>
+    </w:p>
+    <w:p>
+      <w:pPr>
+        <w:pBdr>
+          <w:bottom w:val="single" w:sz="12" w:space="1" w:color="auto"/>
+        </w:pBdr>
+        <w:spacing w:after="0"/>
+        <w:jc w:val="center"/>
+        <w:rPr>
+          <w:sz w:val="20"/>
+          <w:szCs w:val="20"/>
+        </w:rPr>
+      </w:pPr>
+      <w:r>
+        <w:rPr>
+          <w:sz w:val="20"/>
+          <w:szCs w:val="20"/>
+        </w:rPr>
+        <w:t>Non-trainable params: 0</w:t>
+      </w:r>
+    </w:p>
+    <w:p>
+      <w:pPr>
+        <w:spacing w:after="0"/>
+        <w:jc w:val="center"/>
+        <w:rPr>
+          <w:sz w:val="20"/>
+          <w:szCs w:val="20"/>
+        </w:rPr>
+      </w:pPr>
+    </w:p>
+    <w:p>
+      <w:pPr>
+        <w:spacing w:after="0"/>
+        <w:jc w:val="center"/>
+        <w:rPr>
+          <w:sz w:val="20"/>
+          <w:szCs w:val="20"/>
+        </w:rPr>
+      </w:pPr>
+    </w:p>
+    <w:tbl>
+      <w:tblPr>
+        <w:tblStyle w:val="TableGrid"/>
+        <w:tblW w:w="0" w:type="auto"/>
+        <w:jc w:val="center"/>
+        <w:tblLook w:val="04A0" w:firstRow="1" w:lastRow="0" w:firstColumn="1" w:lastColumn="0" w:noHBand="0" w:noVBand="1"/>
+      </w:tblPr>
+      <w:tblGrid>
+        <w:gridCol w:w="930"/>
+        <w:gridCol w:w="932"/>
+        <w:gridCol w:w="1021"/>
+        <w:gridCol w:w="935"/>
+        <w:gridCol w:w="932"/>
+        <w:gridCol w:w="932"/>
+      </w:tblGrid>
+      <w:tr>
+        <w:trPr>
+          <w:jc w:val="center"/>
+        </w:trPr>
+        <w:tc>
+          <w:tcPr>
+            <w:tcW w:w="930" w:type="dxa"/>
+            <w:vAlign w:val="center"/>
+          </w:tcPr>
+          <w:p>
+            <w:pPr>
+              <w:jc w:val="center"/>
+              <w:rPr>
+                <w:sz w:val="20"/>
+                <w:szCs w:val="20"/>
+              </w:rPr>
+            </w:pPr>
+            <w:r>
+              <w:rPr>
+                <w:sz w:val="20"/>
+                <w:szCs w:val="20"/>
+              </w:rPr>
+              <w:t>Batch size</w:t>
+            </w:r>
+          </w:p>
+        </w:tc>
+        <w:tc>
+          <w:tcPr>
+            <w:tcW w:w="932" w:type="dxa"/>
+            <w:vAlign w:val="center"/>
+          </w:tcPr>
+          <w:p>
+            <w:pPr>
+              <w:jc w:val="center"/>
+              <w:rPr>
+                <w:sz w:val="20"/>
+                <w:szCs w:val="20"/>
+              </w:rPr>
+            </w:pPr>
+            <w:r>
+              <w:rPr>
+                <w:sz w:val="20"/>
+                <w:szCs w:val="20"/>
+              </w:rPr>
+              <w:t>epochs</w:t>
+            </w:r>
+          </w:p>
+        </w:tc>
+        <w:tc>
+          <w:tcPr>
+            <w:tcW w:w="1021" w:type="dxa"/>
+            <w:vAlign w:val="center"/>
+          </w:tcPr>
+          <w:p>
+            <w:pPr>
+              <w:jc w:val="center"/>
+              <w:rPr>
+                <w:sz w:val="20"/>
+                <w:szCs w:val="20"/>
+              </w:rPr>
+            </w:pPr>
+            <w:r>
+              <w:rPr>
+                <w:sz w:val="20"/>
+                <w:szCs w:val="20"/>
+              </w:rPr>
+              <w:t>Optimizer</w:t>
+            </w:r>
+          </w:p>
+        </w:tc>
+        <w:tc>
+          <w:tcPr>
+            <w:tcW w:w="935" w:type="dxa"/>
+            <w:vAlign w:val="center"/>
+          </w:tcPr>
+          <w:p>
+            <w:pPr>
+              <w:jc w:val="center"/>
+              <w:rPr>
+                <w:sz w:val="20"/>
+                <w:szCs w:val="20"/>
+              </w:rPr>
+            </w:pPr>
+            <w:proofErr w:type="spellStart"/>
+            <w:r>
+              <w:rPr>
+                <w:sz w:val="20"/>
+                <w:szCs w:val="20"/>
+              </w:rPr>
+              <w:t>UnderFit</w:t>
+            </w:r>
+            <w:proofErr w:type="spellEnd"/>
+          </w:p>
+        </w:tc>
+        <w:tc>
+          <w:tcPr>
+            <w:tcW w:w="932" w:type="dxa"/>
+            <w:vAlign w:val="center"/>
+          </w:tcPr>
+          <w:p>
+            <w:pPr>
+              <w:jc w:val="center"/>
+              <w:rPr>
+                <w:sz w:val="20"/>
+                <w:szCs w:val="20"/>
+              </w:rPr>
+            </w:pPr>
+            <w:proofErr w:type="spellStart"/>
+            <w:r>
+              <w:rPr>
+                <w:sz w:val="20"/>
+                <w:szCs w:val="20"/>
+              </w:rPr>
+              <w:t>OverFit</w:t>
+            </w:r>
+            <w:proofErr w:type="spellEnd"/>
+          </w:p>
+        </w:tc>
+        <w:tc>
+          <w:tcPr>
+            <w:tcW w:w="932" w:type="dxa"/>
+            <w:vAlign w:val="center"/>
+          </w:tcPr>
+          <w:p>
+            <w:pPr>
+              <w:jc w:val="center"/>
+              <w:rPr>
+                <w:sz w:val="20"/>
+                <w:szCs w:val="20"/>
+              </w:rPr>
+            </w:pPr>
+            <w:r>
+              <w:rPr>
+                <w:sz w:val="20"/>
+                <w:szCs w:val="20"/>
+              </w:rPr>
+              <w:t>Aug</w:t>
+            </w:r>
+          </w:p>
+        </w:tc>
+      </w:tr>
+      <w:tr>
+        <w:trPr>
+          <w:jc w:val="center"/>
+        </w:trPr>
+        <w:tc>
+          <w:tcPr>
+            <w:tcW w:w="930" w:type="dxa"/>
+            <w:vAlign w:val="center"/>
+          </w:tcPr>
+          <w:p>
+            <w:pPr>
+              <w:jc w:val="center"/>
+              <w:rPr>
+                <w:sz w:val="20"/>
+                <w:szCs w:val="20"/>
+                <w:lang w:bidi="fa-IR"/>
+              </w:rPr>
+            </w:pPr>
+            <w:r>
+              <w:rPr>
+                <w:sz w:val="20"/>
+                <w:szCs w:val="20"/>
+                <w:lang w:bidi="fa-IR"/>
+              </w:rPr>
+              <w:t>16</w:t>
+            </w:r>
+          </w:p>
+        </w:tc>
+        <w:tc>
+          <w:tcPr>
+            <w:tcW w:w="932" w:type="dxa"/>
+            <w:vAlign w:val="center"/>
+          </w:tcPr>
+          <w:p>
+            <w:pPr>
+              <w:jc w:val="center"/>
+              <w:rPr>
+                <w:sz w:val="20"/>
+                <w:szCs w:val="20"/>
+              </w:rPr>
+            </w:pPr>
+            <w:r>
+              <w:rPr>
+                <w:sz w:val="20"/>
+                <w:szCs w:val="20"/>
+              </w:rPr>
+              <w:t>30</w:t>
+            </w:r>
+          </w:p>
+        </w:tc>
+        <w:tc>
+          <w:tcPr>
+            <w:tcW w:w="1021" w:type="dxa"/>
+            <w:vAlign w:val="center"/>
+          </w:tcPr>
+          <w:p>
+            <w:pPr>
+              <w:jc w:val="center"/>
+              <w:rPr>
+                <w:sz w:val="20"/>
+                <w:szCs w:val="20"/>
+              </w:rPr>
+            </w:pPr>
+            <w:r>
+              <w:rPr>
+                <w:sz w:val="20"/>
+                <w:szCs w:val="20"/>
+              </w:rPr>
+              <w:t>Adam</w:t>
+            </w:r>
+          </w:p>
+        </w:tc>
+        <w:tc>
+          <w:tcPr>
+            <w:tcW w:w="935" w:type="dxa"/>
+            <w:vAlign w:val="center"/>
+          </w:tcPr>
+          <w:p>
+            <w:pPr>
+              <w:jc w:val="center"/>
+              <w:rPr>
+                <w:sz w:val="20"/>
+                <w:szCs w:val="20"/>
+              </w:rPr>
+            </w:pPr>
+            <w:r>
+              <w:rPr>
+                <w:sz w:val="20"/>
+                <w:szCs w:val="20"/>
+              </w:rPr>
+              <w:t>No</w:t>
+            </w:r>
+          </w:p>
+        </w:tc>
+        <w:tc>
+          <w:tcPr>
+            <w:tcW w:w="932" w:type="dxa"/>
+            <w:vAlign w:val="center"/>
+          </w:tcPr>
+          <w:p>
+            <w:pPr>
+              <w:jc w:val="center"/>
+              <w:rPr>
+                <w:sz w:val="20"/>
+                <w:szCs w:val="20"/>
+              </w:rPr>
+            </w:pPr>
+            <w:r>
+              <w:rPr>
+                <w:sz w:val="20"/>
+                <w:szCs w:val="20"/>
+              </w:rPr>
+              <w:t>No</w:t>
+            </w:r>
+          </w:p>
+        </w:tc>
+        <w:tc>
+          <w:tcPr>
+            <w:tcW w:w="932" w:type="dxa"/>
+          </w:tcPr>
+          <w:p>
+            <w:pPr>
+              <w:jc w:val="center"/>
+              <w:rPr>
+                <w:sz w:val="20"/>
+                <w:szCs w:val="20"/>
+              </w:rPr>
+            </w:pPr>
+            <w:r>
+              <w:rPr>
+                <w:sz w:val="20"/>
+                <w:szCs w:val="20"/>
+              </w:rPr>
+              <w:t>Yes</w:t>
+            </w:r>
+          </w:p>
+        </w:tc>
+      </w:tr>
+    </w:tbl>
+    <w:p>
+      <w:pPr>
+        <w:spacing w:after="0"/>
+        <w:jc w:val="center"/>
+        <w:rPr>
+          <w:sz w:val="20"/>
+          <w:szCs w:val="20"/>
+        </w:rPr>
+      </w:pPr>
+    </w:p>
+    <w:tbl>
+      <w:tblPr>
+        <w:tblStyle w:val="TableGrid"/>
+        <w:tblW w:w="0" w:type="auto"/>
+        <w:jc w:val="center"/>
+        <w:tblLook w:val="04A0" w:firstRow="1" w:lastRow="0" w:firstColumn="1" w:lastColumn="0" w:noHBand="0" w:noVBand="1"/>
+      </w:tblPr>
+      <w:tblGrid>
+        <w:gridCol w:w="930"/>
+        <w:gridCol w:w="930"/>
+        <w:gridCol w:w="930"/>
+        <w:gridCol w:w="930"/>
+        <w:gridCol w:w="956"/>
+        <w:gridCol w:w="1025"/>
+      </w:tblGrid>
+      <w:tr>
+        <w:trPr>
+          <w:jc w:val="center"/>
+        </w:trPr>
+        <w:tc>
+          <w:tcPr>
+            <w:tcW w:w="930" w:type="dxa"/>
+            <w:vMerge w:val="restart"/>
+            <w:vAlign w:val="center"/>
+          </w:tcPr>
+          <w:p>
+            <w:pPr>
+              <w:jc w:val="center"/>
+              <w:rPr>
+                <w:sz w:val="20"/>
+                <w:szCs w:val="20"/>
+              </w:rPr>
+            </w:pPr>
+            <w:r>
+              <w:rPr>
+                <w:sz w:val="20"/>
+                <w:szCs w:val="20"/>
+              </w:rPr>
+              <w:t>Val</w:t>
+            </w:r>
+          </w:p>
+        </w:tc>
+        <w:tc>
+          <w:tcPr>
+            <w:tcW w:w="930" w:type="dxa"/>
+          </w:tcPr>
+          <w:p>
+            <w:pPr>
+              <w:jc w:val="center"/>
+              <w:rPr>
+                <w:sz w:val="20"/>
+                <w:szCs w:val="20"/>
+              </w:rPr>
+            </w:pPr>
+            <w:r>
+              <w:rPr>
+                <w:sz w:val="20"/>
+                <w:szCs w:val="20"/>
+              </w:rPr>
+              <w:t>Loss</w:t>
+            </w:r>
+          </w:p>
+        </w:tc>
+        <w:tc>
+          <w:tcPr>
+            <w:tcW w:w="930" w:type="dxa"/>
+          </w:tcPr>
+          <w:p>
+            <w:pPr>
+              <w:jc w:val="center"/>
+              <w:rPr>
+                <w:sz w:val="20"/>
+                <w:szCs w:val="20"/>
+              </w:rPr>
+            </w:pPr>
+            <w:r>
+              <w:rPr>
+                <w:sz w:val="20"/>
+                <w:szCs w:val="20"/>
+              </w:rPr>
+              <w:t>Acc</w:t>
+            </w:r>
+          </w:p>
+        </w:tc>
+        <w:tc>
+          <w:tcPr>
+            <w:tcW w:w="930" w:type="dxa"/>
+          </w:tcPr>
+          <w:p>
+            <w:pPr>
+              <w:jc w:val="center"/>
+              <w:rPr>
+                <w:sz w:val="20"/>
+                <w:szCs w:val="20"/>
+              </w:rPr>
+            </w:pPr>
+            <w:r>
+              <w:rPr>
+                <w:sz w:val="20"/>
+                <w:szCs w:val="20"/>
+              </w:rPr>
+              <w:t>Recall</w:t>
+            </w:r>
+          </w:p>
+        </w:tc>
+        <w:tc>
+          <w:tcPr>
+            <w:tcW w:w="956" w:type="dxa"/>
+            <w:vAlign w:val="center"/>
+          </w:tcPr>
+          <w:p>
+            <w:pPr>
+              <w:jc w:val="center"/>
+              <w:rPr>
+                <w:sz w:val="20"/>
+                <w:szCs w:val="20"/>
+              </w:rPr>
+            </w:pPr>
+            <w:r>
+              <w:rPr>
+                <w:sz w:val="20"/>
+                <w:szCs w:val="20"/>
+              </w:rPr>
+              <w:t>precision</w:t>
+            </w:r>
+          </w:p>
+        </w:tc>
+        <w:tc>
+          <w:tcPr>
+            <w:tcW w:w="1025" w:type="dxa"/>
+            <w:vAlign w:val="center"/>
+          </w:tcPr>
+          <w:p>
+            <w:pPr>
+              <w:jc w:val="center"/>
+              <w:rPr>
+                <w:sz w:val="20"/>
+                <w:szCs w:val="20"/>
+              </w:rPr>
+            </w:pPr>
+            <w:r>
+              <w:rPr>
+                <w:sz w:val="20"/>
+                <w:szCs w:val="20"/>
+              </w:rPr>
+              <w:t>specificity</w:t>
+            </w:r>
+          </w:p>
+        </w:tc>
+      </w:tr>
+      <w:tr>
+        <w:trPr>
+          <w:jc w:val="center"/>
+        </w:trPr>
+        <w:tc>
+          <w:tcPr>
+            <w:tcW w:w="930" w:type="dxa"/>
+            <w:vMerge/>
+          </w:tcPr>
+          <w:p>
+            <w:pPr>
+              <w:jc w:val="center"/>
+              <w:rPr>
+                <w:sz w:val="20"/>
+                <w:szCs w:val="20"/>
+              </w:rPr>
+            </w:pPr>
+          </w:p>
+        </w:tc>
+        <w:tc>
+          <w:tcPr>
+            <w:tcW w:w="930" w:type="dxa"/>
+          </w:tcPr>
+          <w:p>
+            <w:pPr>
+              <w:jc w:val="center"/>
+              <w:rPr>
+                <w:sz w:val="20"/>
+                <w:szCs w:val="20"/>
+              </w:rPr>
+            </w:pPr>
+            <w:r>
+              <w:rPr>
+                <w:sz w:val="20"/>
+                <w:szCs w:val="20"/>
+              </w:rPr>
+              <w:t>0.</w:t>
+            </w:r>
+            <w:r>
+              <w:rPr>
+                <w:sz w:val="20"/>
+                <w:szCs w:val="20"/>
+              </w:rPr>
+              <w:t xml:space="preserve"> 2855</w:t>
+            </w:r>
+          </w:p>
+        </w:tc>
+        <w:tc>
+          <w:tcPr>
+            <w:tcW w:w="930" w:type="dxa"/>
+          </w:tcPr>
+          <w:p>
+            <w:pPr>
+              <w:jc w:val="center"/>
+              <w:rPr>
+                <w:sz w:val="20"/>
+                <w:szCs w:val="20"/>
+              </w:rPr>
+            </w:pPr>
+            <w:r>
+              <w:rPr>
+                <w:sz w:val="20"/>
+                <w:szCs w:val="20"/>
+              </w:rPr>
+              <w:t>0.</w:t>
+            </w:r>
+            <w:r>
+              <w:rPr>
+                <w:sz w:val="20"/>
+                <w:szCs w:val="20"/>
+              </w:rPr>
+              <w:t xml:space="preserve"> </w:t>
+            </w:r>
+            <w:r>
+              <w:rPr>
+                <w:sz w:val="20"/>
+                <w:szCs w:val="20"/>
+              </w:rPr>
+              <w:t>8778</w:t>
+            </w:r>
+          </w:p>
+        </w:tc>
+        <w:tc>
+          <w:tcPr>
+            <w:tcW w:w="930" w:type="dxa"/>
+          </w:tcPr>
+          <w:p>
+            <w:pPr>
+              <w:jc w:val="center"/>
+              <w:rPr>
+                <w:sz w:val="20"/>
+                <w:szCs w:val="20"/>
+              </w:rPr>
+            </w:pPr>
+            <w:r>
+              <w:rPr>
+                <w:sz w:val="20"/>
+                <w:szCs w:val="20"/>
+              </w:rPr>
+              <w:t>0.</w:t>
+            </w:r>
+            <w:r>
+              <w:rPr>
+                <w:sz w:val="20"/>
+                <w:szCs w:val="20"/>
+              </w:rPr>
+              <w:t xml:space="preserve"> </w:t>
+            </w:r>
+            <w:r>
+              <w:rPr>
+                <w:sz w:val="20"/>
+                <w:szCs w:val="20"/>
+              </w:rPr>
+              <w:t>8866</w:t>
+            </w:r>
+          </w:p>
+        </w:tc>
+        <w:tc>
+          <w:tcPr>
+            <w:tcW w:w="956" w:type="dxa"/>
+            <w:vAlign w:val="center"/>
+          </w:tcPr>
+          <w:p>
+            <w:pPr>
+              <w:jc w:val="center"/>
+              <w:rPr>
+                <w:sz w:val="20"/>
+                <w:szCs w:val="20"/>
+              </w:rPr>
+            </w:pPr>
+            <w:r>
+              <w:rPr>
+                <w:sz w:val="20"/>
+                <w:szCs w:val="20"/>
+              </w:rPr>
+              <w:t>0.</w:t>
+            </w:r>
+            <w:r>
+              <w:rPr>
+                <w:sz w:val="20"/>
+                <w:szCs w:val="20"/>
+              </w:rPr>
+              <w:t xml:space="preserve"> </w:t>
+            </w:r>
+            <w:r>
+              <w:rPr>
+                <w:sz w:val="20"/>
+                <w:szCs w:val="20"/>
+              </w:rPr>
+              <w:t>8805</w:t>
+            </w:r>
+          </w:p>
+        </w:tc>
+        <w:tc>
+          <w:tcPr>
+            <w:tcW w:w="1025" w:type="dxa"/>
+            <w:vAlign w:val="center"/>
+          </w:tcPr>
+          <w:p>
+            <w:pPr>
+              <w:jc w:val="center"/>
+              <w:rPr>
+                <w:sz w:val="20"/>
+                <w:szCs w:val="20"/>
+              </w:rPr>
+            </w:pPr>
+            <w:r>
+              <w:rPr>
+                <w:sz w:val="20"/>
+                <w:szCs w:val="20"/>
+              </w:rPr>
+              <w:t>0.</w:t>
+            </w:r>
+            <w:r>
+              <w:rPr>
+                <w:sz w:val="20"/>
+                <w:szCs w:val="20"/>
+              </w:rPr>
+              <w:t xml:space="preserve"> </w:t>
+            </w:r>
+            <w:r>
+              <w:rPr>
+                <w:sz w:val="20"/>
+                <w:szCs w:val="20"/>
+              </w:rPr>
+              <w:t>8676</w:t>
+            </w:r>
+          </w:p>
+        </w:tc>
+      </w:tr>
+    </w:tbl>
+    <w:p>
+      <w:pPr>
+        <w:spacing w:after="0"/>
+        <w:jc w:val="center"/>
+        <w:rPr>
+          <w:sz w:val="20"/>
+          <w:szCs w:val="20"/>
+        </w:rPr>
+      </w:pPr>
+    </w:p>
+    <w:tbl>
+      <w:tblPr>
+        <w:tblStyle w:val="TableGrid"/>
+        <w:tblW w:w="0" w:type="auto"/>
+        <w:jc w:val="center"/>
+        <w:tblLook w:val="04A0" w:firstRow="1" w:lastRow="0" w:firstColumn="1" w:lastColumn="0" w:noHBand="0" w:noVBand="1"/>
+      </w:tblPr>
+      <w:tblGrid>
+        <w:gridCol w:w="930"/>
+        <w:gridCol w:w="930"/>
+        <w:gridCol w:w="930"/>
+        <w:gridCol w:w="930"/>
+        <w:gridCol w:w="956"/>
+        <w:gridCol w:w="1025"/>
+      </w:tblGrid>
+      <w:tr>
+        <w:trPr>
+          <w:jc w:val="center"/>
+        </w:trPr>
+        <w:tc>
+          <w:tcPr>
+            <w:tcW w:w="930" w:type="dxa"/>
+            <w:vMerge w:val="restart"/>
+            <w:vAlign w:val="center"/>
+          </w:tcPr>
+          <w:p>
+            <w:pPr>
+              <w:jc w:val="center"/>
+              <w:rPr>
+                <w:sz w:val="20"/>
+                <w:szCs w:val="20"/>
+              </w:rPr>
+            </w:pPr>
+            <w:r>
+              <w:rPr>
+                <w:sz w:val="20"/>
+                <w:szCs w:val="20"/>
+              </w:rPr>
+              <w:t>Train</w:t>
+            </w:r>
+          </w:p>
+        </w:tc>
+        <w:tc>
+          <w:tcPr>
+            <w:tcW w:w="930" w:type="dxa"/>
+          </w:tcPr>
+          <w:p>
+            <w:pPr>
+              <w:jc w:val="center"/>
+              <w:rPr>
+                <w:sz w:val="20"/>
+                <w:szCs w:val="20"/>
+              </w:rPr>
+            </w:pPr>
+            <w:r>
+              <w:rPr>
+                <w:sz w:val="20"/>
+                <w:szCs w:val="20"/>
+              </w:rPr>
+              <w:t>Loss</w:t>
+            </w:r>
+          </w:p>
+        </w:tc>
+        <w:tc>
+          <w:tcPr>
+            <w:tcW w:w="930" w:type="dxa"/>
+          </w:tcPr>
+          <w:p>
+            <w:pPr>
+              <w:jc w:val="center"/>
+              <w:rPr>
+                <w:sz w:val="20"/>
+                <w:szCs w:val="20"/>
+              </w:rPr>
+            </w:pPr>
+            <w:r>
+              <w:rPr>
+                <w:sz w:val="20"/>
+                <w:szCs w:val="20"/>
+              </w:rPr>
+              <w:t>Acc</w:t>
+            </w:r>
+          </w:p>
+        </w:tc>
+        <w:tc>
+          <w:tcPr>
+            <w:tcW w:w="930" w:type="dxa"/>
+          </w:tcPr>
+          <w:p>
+            <w:pPr>
+              <w:jc w:val="center"/>
+              <w:rPr>
+                <w:sz w:val="20"/>
+                <w:szCs w:val="20"/>
+              </w:rPr>
+            </w:pPr>
+            <w:r>
+              <w:rPr>
+                <w:sz w:val="20"/>
+                <w:szCs w:val="20"/>
+              </w:rPr>
+              <w:t>Recall</w:t>
+            </w:r>
+          </w:p>
+        </w:tc>
+        <w:tc>
+          <w:tcPr>
+            <w:tcW w:w="956" w:type="dxa"/>
+            <w:vAlign w:val="center"/>
+          </w:tcPr>
+          <w:p>
+            <w:pPr>
+              <w:jc w:val="center"/>
+              <w:rPr>
+                <w:sz w:val="20"/>
+                <w:szCs w:val="20"/>
+              </w:rPr>
+            </w:pPr>
+            <w:r>
+              <w:rPr>
+                <w:sz w:val="20"/>
+                <w:szCs w:val="20"/>
+              </w:rPr>
+              <w:t>precision</w:t>
+            </w:r>
+          </w:p>
+        </w:tc>
+        <w:tc>
+          <w:tcPr>
+            <w:tcW w:w="1025" w:type="dxa"/>
+            <w:vAlign w:val="center"/>
+          </w:tcPr>
+          <w:p>
+            <w:pPr>
+              <w:jc w:val="center"/>
+              <w:rPr>
+                <w:sz w:val="20"/>
+                <w:szCs w:val="20"/>
+              </w:rPr>
+            </w:pPr>
+            <w:r>
+              <w:rPr>
+                <w:sz w:val="20"/>
+                <w:szCs w:val="20"/>
+              </w:rPr>
+              <w:t>specificity</w:t>
+            </w:r>
+          </w:p>
+        </w:tc>
+      </w:tr>
+      <w:tr>
+        <w:trPr>
+          <w:jc w:val="center"/>
+        </w:trPr>
+        <w:tc>
+          <w:tcPr>
+            <w:tcW w:w="930" w:type="dxa"/>
+            <w:vMerge/>
+          </w:tcPr>
+          <w:p>
+            <w:pPr>
+              <w:jc w:val="center"/>
+              <w:rPr>
+                <w:sz w:val="20"/>
+                <w:szCs w:val="20"/>
+              </w:rPr>
+            </w:pPr>
+          </w:p>
+        </w:tc>
+        <w:tc>
+          <w:tcPr>
+            <w:tcW w:w="930" w:type="dxa"/>
+          </w:tcPr>
+          <w:p>
+            <w:pPr>
+              <w:jc w:val="center"/>
+              <w:rPr>
+                <w:sz w:val="20"/>
+                <w:szCs w:val="20"/>
+              </w:rPr>
+            </w:pPr>
+            <w:r>
+              <w:rPr>
+                <w:sz w:val="20"/>
+                <w:szCs w:val="20"/>
+              </w:rPr>
+              <w:t>0.</w:t>
+            </w:r>
+            <w:r>
+              <w:rPr>
+                <w:sz w:val="20"/>
+                <w:szCs w:val="20"/>
+              </w:rPr>
+              <w:t xml:space="preserve"> </w:t>
+            </w:r>
+            <w:r>
+              <w:rPr>
+                <w:sz w:val="20"/>
+                <w:szCs w:val="20"/>
+              </w:rPr>
+              <w:t>2762</w:t>
+            </w:r>
+          </w:p>
+        </w:tc>
+        <w:tc>
+          <w:tcPr>
+            <w:tcW w:w="930" w:type="dxa"/>
+          </w:tcPr>
+          <w:p>
+            <w:pPr>
+              <w:jc w:val="center"/>
+              <w:rPr>
+                <w:sz w:val="20"/>
+                <w:szCs w:val="20"/>
+              </w:rPr>
+            </w:pPr>
+            <w:r>
+              <w:rPr>
+                <w:sz w:val="20"/>
+                <w:szCs w:val="20"/>
+              </w:rPr>
+              <w:t>0.</w:t>
+            </w:r>
+            <w:r>
+              <w:rPr>
+                <w:sz w:val="20"/>
+                <w:szCs w:val="20"/>
+              </w:rPr>
+              <w:t xml:space="preserve"> </w:t>
+            </w:r>
+            <w:r>
+              <w:rPr>
+                <w:sz w:val="20"/>
+                <w:szCs w:val="20"/>
+              </w:rPr>
+              <w:t>8725</w:t>
+            </w:r>
+          </w:p>
+        </w:tc>
+        <w:tc>
+          <w:tcPr>
+            <w:tcW w:w="930" w:type="dxa"/>
+          </w:tcPr>
+          <w:p>
+            <w:pPr>
+              <w:jc w:val="center"/>
+              <w:rPr>
+                <w:sz w:val="20"/>
+                <w:szCs w:val="20"/>
+              </w:rPr>
+            </w:pPr>
+            <w:r>
+              <w:rPr>
+                <w:sz w:val="20"/>
+                <w:szCs w:val="20"/>
+              </w:rPr>
+              <w:t>0.</w:t>
+            </w:r>
+            <w:r>
+              <w:rPr>
+                <w:sz w:val="20"/>
+                <w:szCs w:val="20"/>
+              </w:rPr>
+              <w:t xml:space="preserve"> </w:t>
+            </w:r>
+            <w:r>
+              <w:rPr>
+                <w:sz w:val="20"/>
+                <w:szCs w:val="20"/>
+              </w:rPr>
+              <w:t>8990</w:t>
+            </w:r>
+          </w:p>
+        </w:tc>
+        <w:tc>
+          <w:tcPr>
+            <w:tcW w:w="956" w:type="dxa"/>
+            <w:vAlign w:val="center"/>
+          </w:tcPr>
+          <w:p>
+            <w:pPr>
+              <w:jc w:val="center"/>
+              <w:rPr>
+                <w:sz w:val="20"/>
+                <w:szCs w:val="20"/>
+              </w:rPr>
+            </w:pPr>
+            <w:r>
+              <w:rPr>
+                <w:sz w:val="20"/>
+                <w:szCs w:val="20"/>
+              </w:rPr>
+              <w:t>0.</w:t>
+            </w:r>
+            <w:r>
+              <w:rPr>
+                <w:sz w:val="20"/>
+                <w:szCs w:val="20"/>
+              </w:rPr>
+              <w:t xml:space="preserve"> </w:t>
+            </w:r>
+            <w:r>
+              <w:rPr>
+                <w:sz w:val="20"/>
+                <w:szCs w:val="20"/>
+              </w:rPr>
+              <w:t>8725</w:t>
+            </w:r>
+          </w:p>
+        </w:tc>
+        <w:tc>
+          <w:tcPr>
+            <w:tcW w:w="1025" w:type="dxa"/>
+            <w:vAlign w:val="center"/>
+          </w:tcPr>
+          <w:p>
+            <w:pPr>
+              <w:jc w:val="center"/>
+              <w:rPr>
+                <w:sz w:val="20"/>
+                <w:szCs w:val="20"/>
+              </w:rPr>
+            </w:pPr>
+            <w:r>
+              <w:rPr>
+                <w:sz w:val="20"/>
+                <w:szCs w:val="20"/>
+              </w:rPr>
+              <w:t>0.</w:t>
+            </w:r>
+            <w:r>
+              <w:rPr>
+                <w:sz w:val="20"/>
+                <w:szCs w:val="20"/>
+              </w:rPr>
+              <w:t xml:space="preserve"> </w:t>
+            </w:r>
+            <w:r>
+              <w:rPr>
+                <w:sz w:val="20"/>
+                <w:szCs w:val="20"/>
+              </w:rPr>
+              <w:t>8488</w:t>
+            </w:r>
+          </w:p>
+        </w:tc>
+      </w:tr>
+    </w:tbl>
+    <w:p>
+      <w:pPr>
+        <w:spacing w:after="0"/>
+        <w:jc w:val="center"/>
+        <w:rPr>
+          <w:sz w:val="20"/>
+          <w:szCs w:val="20"/>
+        </w:rPr>
+      </w:pPr>
+    </w:p>
+    <w:p>
+      <w:pPr>
+        <w:spacing w:after="0"/>
+        <w:jc w:val="center"/>
+        <w:rPr>
+          <w:sz w:val="20"/>
+          <w:szCs w:val="20"/>
+        </w:rPr>
+      </w:pPr>
+    </w:p>
+    <w:p>
+      <w:pPr>
+        <w:spacing w:after="0"/>
+        <w:jc w:val="center"/>
+        <w:rPr>
+          <w:sz w:val="20"/>
+          <w:szCs w:val="20"/>
+        </w:rPr>
+      </w:pPr>
+    </w:p>
+    <w:p>
+      <w:pPr>
+        <w:spacing w:after="0"/>
+        <w:jc w:val="center"/>
+        <w:rPr>
+          <w:sz w:val="20"/>
+          <w:szCs w:val="20"/>
+        </w:rPr>
+      </w:pPr>
+    </w:p>
+    <w:p>
+      <w:pPr>
+        <w:spacing w:after="0"/>
+        <w:jc w:val="center"/>
+        <w:rPr>
+          <w:sz w:val="20"/>
+          <w:szCs w:val="20"/>
+        </w:rPr>
+      </w:pPr>
+      <w:r>
+        <w:rPr>
+          <w:sz w:val="20"/>
+          <w:szCs w:val="20"/>
+        </w:rPr>
+        <w:lastRenderedPageBreak/>
+        <w:t>_________________________________________________________________</w:t>
+      </w:r>
+    </w:p>
+    <w:p>
+      <w:pPr>
+        <w:spacing w:after="0"/>
+        <w:jc w:val="center"/>
+        <w:rPr>
+          <w:sz w:val="20"/>
+          <w:szCs w:val="20"/>
+        </w:rPr>
+      </w:pPr>
+      <w:r>
+        <w:rPr>
+          <w:sz w:val="20"/>
+          <w:szCs w:val="20"/>
+        </w:rPr>
+        <w:t>Layer (</w:t>
+      </w:r>
+      <w:proofErr w:type="gramStart"/>
+      <w:r>
+        <w:rPr>
+          <w:sz w:val="20"/>
+          <w:szCs w:val="20"/>
+        </w:rPr>
+        <w:t xml:space="preserve">type)   </w:t>
+      </w:r>
+      <w:proofErr w:type="gramEnd"/>
+      <w:r>
+        <w:rPr>
+          <w:sz w:val="20"/>
+          <w:szCs w:val="20"/>
+        </w:rPr>
+        <w:t xml:space="preserve">              Output Shape              Param #</w:t>
+      </w:r>
+    </w:p>
+    <w:p>
+      <w:pPr>
+        <w:spacing w:after="0"/>
+        <w:jc w:val="center"/>
+        <w:rPr>
+          <w:sz w:val="20"/>
+          <w:szCs w:val="20"/>
+        </w:rPr>
+      </w:pPr>
+      <w:r>
+        <w:rPr>
+          <w:sz w:val="20"/>
+          <w:szCs w:val="20"/>
+        </w:rPr>
+        <w:t>=================================================================</w:t>
+      </w:r>
+    </w:p>
+    <w:p>
+      <w:pPr>
+        <w:spacing w:after="0"/>
+        <w:jc w:val="center"/>
+        <w:rPr>
+          <w:sz w:val="20"/>
+          <w:szCs w:val="20"/>
+        </w:rPr>
+      </w:pPr>
+      <w:r>
+        <w:rPr>
+          <w:sz w:val="20"/>
+          <w:szCs w:val="20"/>
+        </w:rPr>
+        <w:t xml:space="preserve">conv2d (Conv2D)           </w:t>
+      </w:r>
+      <w:proofErr w:type="gramStart"/>
+      <w:r>
+        <w:rPr>
+          <w:sz w:val="20"/>
+          <w:szCs w:val="20"/>
+        </w:rPr>
+        <w:t xml:space="preserve">   (</w:t>
+      </w:r>
+      <w:proofErr w:type="gramEnd"/>
+      <w:r>
+        <w:rPr>
+          <w:sz w:val="20"/>
+          <w:szCs w:val="20"/>
+        </w:rPr>
+        <w:t>None, 298, 298, 16)      448</w:t>
+      </w:r>
+    </w:p>
+    <w:p>
+      <w:pPr>
+        <w:spacing w:after="0"/>
+        <w:jc w:val="center"/>
+        <w:rPr>
+          <w:sz w:val="20"/>
+          <w:szCs w:val="20"/>
+        </w:rPr>
+      </w:pPr>
+      <w:r>
+        <w:rPr>
+          <w:sz w:val="20"/>
+          <w:szCs w:val="20"/>
+        </w:rPr>
+        <w:t>_________________________________________________________________</w:t>
+      </w:r>
+    </w:p>
+    <w:p>
+      <w:pPr>
+        <w:spacing w:after="0"/>
+        <w:jc w:val="center"/>
+        <w:rPr>
+          <w:sz w:val="20"/>
+          <w:szCs w:val="20"/>
+        </w:rPr>
+      </w:pPr>
+      <w:proofErr w:type="spellStart"/>
+      <w:r>
+        <w:rPr>
+          <w:sz w:val="20"/>
+          <w:szCs w:val="20"/>
+        </w:rPr>
+        <w:t>batch_normalization</w:t>
+      </w:r>
+      <w:proofErr w:type="spellEnd"/>
+      <w:r>
+        <w:rPr>
+          <w:sz w:val="20"/>
+          <w:szCs w:val="20"/>
+        </w:rPr>
+        <w:t xml:space="preserve"> (</w:t>
+      </w:r>
+      <w:proofErr w:type="spellStart"/>
+      <w:r>
+        <w:rPr>
+          <w:sz w:val="20"/>
+          <w:szCs w:val="20"/>
+        </w:rPr>
+        <w:t>BatchNo</w:t>
+      </w:r>
+      <w:proofErr w:type="spellEnd"/>
+      <w:r>
+        <w:rPr>
+          <w:sz w:val="20"/>
+          <w:szCs w:val="20"/>
+        </w:rPr>
+        <w:t xml:space="preserve"> (None, 298, 298, 16)      64</w:t>
+      </w:r>
+    </w:p>
+    <w:p>
+      <w:pPr>
+        <w:spacing w:after="0"/>
+        <w:jc w:val="center"/>
+        <w:rPr>
+          <w:sz w:val="20"/>
+          <w:szCs w:val="20"/>
+        </w:rPr>
+      </w:pPr>
+      <w:r>
+        <w:rPr>
+          <w:sz w:val="20"/>
+          <w:szCs w:val="20"/>
+        </w:rPr>
+        <w:t>_________________________________________________________________</w:t>
+      </w:r>
+    </w:p>
+    <w:p>
+      <w:pPr>
+        <w:spacing w:after="0"/>
+        <w:jc w:val="center"/>
+        <w:rPr>
+          <w:sz w:val="20"/>
+          <w:szCs w:val="20"/>
+        </w:rPr>
+      </w:pPr>
+      <w:proofErr w:type="spellStart"/>
+      <w:r>
+        <w:rPr>
+          <w:sz w:val="20"/>
+          <w:szCs w:val="20"/>
+        </w:rPr>
+        <w:t>leaky_re_lu</w:t>
+      </w:r>
+      <w:proofErr w:type="spellEnd"/>
+      <w:r>
+        <w:rPr>
+          <w:sz w:val="20"/>
+          <w:szCs w:val="20"/>
+        </w:rPr>
+        <w:t xml:space="preserve"> (</w:t>
+      </w:r>
+      <w:proofErr w:type="spellStart"/>
+      <w:proofErr w:type="gramStart"/>
+      <w:r>
+        <w:rPr>
+          <w:sz w:val="20"/>
+          <w:szCs w:val="20"/>
+        </w:rPr>
+        <w:t>LeakyReLU</w:t>
+      </w:r>
+      <w:proofErr w:type="spellEnd"/>
+      <w:r>
+        <w:rPr>
+          <w:sz w:val="20"/>
+          <w:szCs w:val="20"/>
+        </w:rPr>
+        <w:t xml:space="preserve">)   </w:t>
+      </w:r>
+      <w:proofErr w:type="gramEnd"/>
+      <w:r>
+        <w:rPr>
+          <w:sz w:val="20"/>
+          <w:szCs w:val="20"/>
+        </w:rPr>
+        <w:t xml:space="preserve">   (None, 298, 298, 16)      0</w:t>
+      </w:r>
+    </w:p>
+    <w:p>
+      <w:pPr>
+        <w:spacing w:after="0"/>
+        <w:jc w:val="center"/>
+        <w:rPr>
+          <w:sz w:val="20"/>
+          <w:szCs w:val="20"/>
+        </w:rPr>
+      </w:pPr>
+      <w:r>
+        <w:rPr>
+          <w:sz w:val="20"/>
+          <w:szCs w:val="20"/>
+        </w:rPr>
+        <w:t>_________________________________________________________________</w:t>
+      </w:r>
+    </w:p>
+    <w:p>
+      <w:pPr>
+        <w:spacing w:after="0"/>
+        <w:jc w:val="center"/>
+        <w:rPr>
+          <w:sz w:val="20"/>
+          <w:szCs w:val="20"/>
+        </w:rPr>
+      </w:pPr>
+      <w:r>
+        <w:rPr>
+          <w:sz w:val="20"/>
+          <w:szCs w:val="20"/>
+        </w:rPr>
+        <w:t>max_pooling2d (MaxPooling2D) (None, 149, 149, 16)      0</w:t>
+      </w:r>
+    </w:p>
+    <w:p>
+      <w:pPr>
+        <w:spacing w:after="0"/>
+        <w:jc w:val="center"/>
+        <w:rPr>
+          <w:sz w:val="20"/>
+          <w:szCs w:val="20"/>
+        </w:rPr>
+      </w:pPr>
+      <w:r>
+        <w:rPr>
+          <w:sz w:val="20"/>
+          <w:szCs w:val="20"/>
+        </w:rPr>
+        <w:t>_________________________________________________________________</w:t>
+      </w:r>
+    </w:p>
+    <w:p>
+      <w:pPr>
+        <w:spacing w:after="0"/>
+        <w:jc w:val="center"/>
+        <w:rPr>
+          <w:sz w:val="20"/>
+          <w:szCs w:val="20"/>
+        </w:rPr>
+      </w:pPr>
+      <w:r>
+        <w:rPr>
+          <w:sz w:val="20"/>
+          <w:szCs w:val="20"/>
+        </w:rPr>
+        <w:t>input_2 (</w:t>
+      </w:r>
+      <w:proofErr w:type="spellStart"/>
+      <w:proofErr w:type="gramStart"/>
+      <w:r>
+        <w:rPr>
+          <w:sz w:val="20"/>
+          <w:szCs w:val="20"/>
+        </w:rPr>
+        <w:t>InputLayer</w:t>
+      </w:r>
+      <w:proofErr w:type="spellEnd"/>
+      <w:r>
+        <w:rPr>
+          <w:sz w:val="20"/>
+          <w:szCs w:val="20"/>
+        </w:rPr>
+        <w:t xml:space="preserve">)   </w:t>
+      </w:r>
+      <w:proofErr w:type="gramEnd"/>
+      <w:r>
+        <w:rPr>
+          <w:sz w:val="20"/>
+          <w:szCs w:val="20"/>
+        </w:rPr>
+        <w:t xml:space="preserve">      multiple                  0</w:t>
+      </w:r>
+    </w:p>
+    <w:p>
+      <w:pPr>
+        <w:spacing w:after="0"/>
+        <w:jc w:val="center"/>
+        <w:rPr>
+          <w:sz w:val="20"/>
+          <w:szCs w:val="20"/>
+        </w:rPr>
+      </w:pPr>
+      <w:r>
+        <w:rPr>
+          <w:sz w:val="20"/>
+          <w:szCs w:val="20"/>
+        </w:rPr>
+        <w:t>_________________________________________________________________</w:t>
+      </w:r>
+    </w:p>
+    <w:p>
+      <w:pPr>
+        <w:spacing w:after="0"/>
+        <w:jc w:val="center"/>
+        <w:rPr>
+          <w:sz w:val="20"/>
+          <w:szCs w:val="20"/>
+        </w:rPr>
+      </w:pPr>
+      <w:r>
+        <w:rPr>
+          <w:sz w:val="20"/>
+          <w:szCs w:val="20"/>
+        </w:rPr>
+        <w:t xml:space="preserve">conv2d_1 (Conv2D)         </w:t>
+      </w:r>
+      <w:proofErr w:type="gramStart"/>
+      <w:r>
+        <w:rPr>
+          <w:sz w:val="20"/>
+          <w:szCs w:val="20"/>
+        </w:rPr>
+        <w:t xml:space="preserve">   (</w:t>
+      </w:r>
+      <w:proofErr w:type="gramEnd"/>
+      <w:r>
+        <w:rPr>
+          <w:sz w:val="20"/>
+          <w:szCs w:val="20"/>
+        </w:rPr>
+        <w:t>None, 147, 147, 32)      4640</w:t>
+      </w:r>
+    </w:p>
+    <w:p>
+      <w:pPr>
+        <w:spacing w:after="0"/>
+        <w:jc w:val="center"/>
+        <w:rPr>
+          <w:sz w:val="20"/>
+          <w:szCs w:val="20"/>
+        </w:rPr>
+      </w:pPr>
+      <w:r>
+        <w:rPr>
+          <w:sz w:val="20"/>
+          <w:szCs w:val="20"/>
+        </w:rPr>
+        <w:t>_________________________________________________________________</w:t>
+      </w:r>
+    </w:p>
+    <w:p>
+      <w:pPr>
+        <w:spacing w:after="0"/>
+        <w:jc w:val="center"/>
+        <w:rPr>
+          <w:sz w:val="20"/>
+          <w:szCs w:val="20"/>
+        </w:rPr>
+      </w:pPr>
+      <w:r>
+        <w:rPr>
+          <w:sz w:val="20"/>
+          <w:szCs w:val="20"/>
+        </w:rPr>
+        <w:t>batch_normalization_1 (Batch (None, 147, 147, 32)      128</w:t>
+      </w:r>
+    </w:p>
+    <w:p>
+      <w:pPr>
+        <w:spacing w:after="0"/>
+        <w:jc w:val="center"/>
+        <w:rPr>
+          <w:sz w:val="20"/>
+          <w:szCs w:val="20"/>
+        </w:rPr>
+      </w:pPr>
+      <w:r>
+        <w:rPr>
+          <w:sz w:val="20"/>
+          <w:szCs w:val="20"/>
+        </w:rPr>
+        <w:t>_________________________________________________________________</w:t>
+      </w:r>
+    </w:p>
+    <w:p>
+      <w:pPr>
+        <w:spacing w:after="0"/>
+        <w:jc w:val="center"/>
+        <w:rPr>
+          <w:sz w:val="20"/>
+          <w:szCs w:val="20"/>
+        </w:rPr>
+      </w:pPr>
+      <w:r>
+        <w:rPr>
+          <w:sz w:val="20"/>
+          <w:szCs w:val="20"/>
+        </w:rPr>
+        <w:t>leaky_re_lu_1 (</w:t>
+      </w:r>
+      <w:proofErr w:type="spellStart"/>
+      <w:proofErr w:type="gramStart"/>
+      <w:r>
+        <w:rPr>
+          <w:sz w:val="20"/>
+          <w:szCs w:val="20"/>
+        </w:rPr>
+        <w:t>LeakyReLU</w:t>
+      </w:r>
+      <w:proofErr w:type="spellEnd"/>
+      <w:r>
+        <w:rPr>
+          <w:sz w:val="20"/>
+          <w:szCs w:val="20"/>
+        </w:rPr>
+        <w:t xml:space="preserve">)   </w:t>
+      </w:r>
+      <w:proofErr w:type="gramEnd"/>
+      <w:r>
+        <w:rPr>
+          <w:sz w:val="20"/>
+          <w:szCs w:val="20"/>
+        </w:rPr>
+        <w:t xml:space="preserve"> (None, 147, 147, 32)      0</w:t>
+      </w:r>
+    </w:p>
+    <w:p>
+      <w:pPr>
+        <w:spacing w:after="0"/>
+        <w:jc w:val="center"/>
+        <w:rPr>
+          <w:sz w:val="20"/>
+          <w:szCs w:val="20"/>
+        </w:rPr>
+      </w:pPr>
+      <w:r>
+        <w:rPr>
+          <w:sz w:val="20"/>
+          <w:szCs w:val="20"/>
+        </w:rPr>
+        <w:t>_________________________________________________________________</w:t>
+      </w:r>
+    </w:p>
+    <w:p>
+      <w:pPr>
+        <w:spacing w:after="0"/>
+        <w:jc w:val="center"/>
+        <w:rPr>
+          <w:sz w:val="20"/>
+          <w:szCs w:val="20"/>
+        </w:rPr>
+      </w:pPr>
+      <w:r>
+        <w:rPr>
+          <w:sz w:val="20"/>
+          <w:szCs w:val="20"/>
+        </w:rPr>
+        <w:t>max_pooling2d_1 (MaxPooling2 (None, 73, 73, 32)        0</w:t>
+      </w:r>
+    </w:p>
+    <w:p>
+      <w:pPr>
+        <w:spacing w:after="0"/>
+        <w:jc w:val="center"/>
+        <w:rPr>
+          <w:sz w:val="20"/>
+          <w:szCs w:val="20"/>
+        </w:rPr>
+      </w:pPr>
+      <w:r>
+        <w:rPr>
+          <w:sz w:val="20"/>
+          <w:szCs w:val="20"/>
+        </w:rPr>
+        <w:t>_________________________________________________________________</w:t>
+      </w:r>
+    </w:p>
+    <w:p>
+      <w:pPr>
+        <w:spacing w:after="0"/>
+        <w:jc w:val="center"/>
+        <w:rPr>
+          <w:sz w:val="20"/>
+          <w:szCs w:val="20"/>
+        </w:rPr>
+      </w:pPr>
+      <w:r>
+        <w:rPr>
+          <w:sz w:val="20"/>
+          <w:szCs w:val="20"/>
+        </w:rPr>
+        <w:t>input_3 (</w:t>
+      </w:r>
+      <w:proofErr w:type="spellStart"/>
+      <w:proofErr w:type="gramStart"/>
+      <w:r>
+        <w:rPr>
+          <w:sz w:val="20"/>
+          <w:szCs w:val="20"/>
+        </w:rPr>
+        <w:t>InputLayer</w:t>
+      </w:r>
+      <w:proofErr w:type="spellEnd"/>
+      <w:r>
+        <w:rPr>
+          <w:sz w:val="20"/>
+          <w:szCs w:val="20"/>
+        </w:rPr>
+        <w:t xml:space="preserve">)   </w:t>
+      </w:r>
+      <w:proofErr w:type="gramEnd"/>
+      <w:r>
+        <w:rPr>
+          <w:sz w:val="20"/>
+          <w:szCs w:val="20"/>
+        </w:rPr>
+        <w:t xml:space="preserve">      multiple                  0</w:t>
+      </w:r>
+    </w:p>
+    <w:p>
+      <w:pPr>
+        <w:spacing w:after="0"/>
+        <w:jc w:val="center"/>
+        <w:rPr>
+          <w:sz w:val="20"/>
+          <w:szCs w:val="20"/>
+        </w:rPr>
+      </w:pPr>
+      <w:r>
+        <w:rPr>
+          <w:sz w:val="20"/>
+          <w:szCs w:val="20"/>
+        </w:rPr>
+        <w:t>_________________________________________________________________</w:t>
+      </w:r>
+    </w:p>
+    <w:p>
+      <w:pPr>
+        <w:spacing w:after="0"/>
+        <w:jc w:val="center"/>
+        <w:rPr>
+          <w:sz w:val="20"/>
+          <w:szCs w:val="20"/>
+        </w:rPr>
+      </w:pPr>
+      <w:r>
+        <w:rPr>
+          <w:sz w:val="20"/>
+          <w:szCs w:val="20"/>
+        </w:rPr>
+        <w:t xml:space="preserve">conv2d_2 (Conv2D)         </w:t>
+      </w:r>
+      <w:proofErr w:type="gramStart"/>
+      <w:r>
+        <w:rPr>
+          <w:sz w:val="20"/>
+          <w:szCs w:val="20"/>
+        </w:rPr>
+        <w:t xml:space="preserve">   (</w:t>
+      </w:r>
+      <w:proofErr w:type="gramEnd"/>
+      <w:r>
+        <w:rPr>
+          <w:sz w:val="20"/>
+          <w:szCs w:val="20"/>
+        </w:rPr>
+        <w:t>None, 71, 71, 64)        18496</w:t>
+      </w:r>
+    </w:p>
+    <w:p>
+      <w:pPr>
+        <w:spacing w:after="0"/>
+        <w:jc w:val="center"/>
+        <w:rPr>
+          <w:sz w:val="20"/>
+          <w:szCs w:val="20"/>
+        </w:rPr>
+      </w:pPr>
+      <w:r>
+        <w:rPr>
+          <w:sz w:val="20"/>
+          <w:szCs w:val="20"/>
+        </w:rPr>
+        <w:t>_________________________________________________________________</w:t>
+      </w:r>
+    </w:p>
+    <w:p>
+      <w:pPr>
+        <w:spacing w:after="0"/>
+        <w:jc w:val="center"/>
+        <w:rPr>
+          <w:sz w:val="20"/>
+          <w:szCs w:val="20"/>
+        </w:rPr>
+      </w:pPr>
+      <w:r>
+        <w:rPr>
+          <w:sz w:val="20"/>
+          <w:szCs w:val="20"/>
+        </w:rPr>
+        <w:t>batch_normalization_2 (Batch (None, 71, 71, 64)        256</w:t>
+      </w:r>
+    </w:p>
+    <w:p>
+      <w:pPr>
+        <w:spacing w:after="0"/>
+        <w:jc w:val="center"/>
+        <w:rPr>
+          <w:sz w:val="20"/>
+          <w:szCs w:val="20"/>
+        </w:rPr>
+      </w:pPr>
+      <w:r>
+        <w:rPr>
+          <w:sz w:val="20"/>
+          <w:szCs w:val="20"/>
+        </w:rPr>
+        <w:t>_________________________________________________________________</w:t>
+      </w:r>
+    </w:p>
+    <w:p>
+      <w:pPr>
+        <w:spacing w:after="0"/>
+        <w:jc w:val="center"/>
+        <w:rPr>
+          <w:sz w:val="20"/>
+          <w:szCs w:val="20"/>
+        </w:rPr>
+      </w:pPr>
+      <w:r>
+        <w:rPr>
+          <w:sz w:val="20"/>
+          <w:szCs w:val="20"/>
+        </w:rPr>
+        <w:t>leaky_re_lu_2 (</w:t>
+      </w:r>
+      <w:proofErr w:type="spellStart"/>
+      <w:proofErr w:type="gramStart"/>
+      <w:r>
+        <w:rPr>
+          <w:sz w:val="20"/>
+          <w:szCs w:val="20"/>
+        </w:rPr>
+        <w:t>LeakyReLU</w:t>
+      </w:r>
+      <w:proofErr w:type="spellEnd"/>
+      <w:r>
+        <w:rPr>
+          <w:sz w:val="20"/>
+          <w:szCs w:val="20"/>
+        </w:rPr>
+        <w:t xml:space="preserve">)   </w:t>
+      </w:r>
+      <w:proofErr w:type="gramEnd"/>
+      <w:r>
+        <w:rPr>
+          <w:sz w:val="20"/>
+          <w:szCs w:val="20"/>
+        </w:rPr>
+        <w:t xml:space="preserve"> (None, 71, 71, 64)        0</w:t>
+      </w:r>
+    </w:p>
+    <w:p>
+      <w:pPr>
+        <w:spacing w:after="0"/>
+        <w:jc w:val="center"/>
+        <w:rPr>
+          <w:sz w:val="20"/>
+          <w:szCs w:val="20"/>
+        </w:rPr>
+      </w:pPr>
+      <w:r>
+        <w:rPr>
+          <w:sz w:val="20"/>
+          <w:szCs w:val="20"/>
+        </w:rPr>
+        <w:t>_________________________________________________________________</w:t>
+      </w:r>
+    </w:p>
+    <w:p>
+      <w:pPr>
+        <w:spacing w:after="0"/>
+        <w:jc w:val="center"/>
+        <w:rPr>
+          <w:sz w:val="20"/>
+          <w:szCs w:val="20"/>
+        </w:rPr>
+      </w:pPr>
+      <w:r>
+        <w:rPr>
+          <w:sz w:val="20"/>
+          <w:szCs w:val="20"/>
+        </w:rPr>
+        <w:t>max_pooling2d_2 (MaxPooling2 (None, 35, 35, 64)        0</w:t>
+      </w:r>
+    </w:p>
+    <w:p>
+      <w:pPr>
+        <w:spacing w:after="0"/>
+        <w:jc w:val="center"/>
+        <w:rPr>
+          <w:sz w:val="20"/>
+          <w:szCs w:val="20"/>
+        </w:rPr>
+      </w:pPr>
+      <w:r>
+        <w:rPr>
+          <w:sz w:val="20"/>
+          <w:szCs w:val="20"/>
+        </w:rPr>
+        <w:t>_________________________________________________________________</w:t>
+      </w:r>
+    </w:p>
+    <w:p>
+      <w:pPr>
+        <w:spacing w:after="0"/>
+        <w:jc w:val="center"/>
+        <w:rPr>
+          <w:sz w:val="20"/>
+          <w:szCs w:val="20"/>
+        </w:rPr>
+      </w:pPr>
+      <w:r>
+        <w:rPr>
+          <w:sz w:val="20"/>
+          <w:szCs w:val="20"/>
+        </w:rPr>
+        <w:t>input_4 (</w:t>
+      </w:r>
+      <w:proofErr w:type="spellStart"/>
+      <w:proofErr w:type="gramStart"/>
+      <w:r>
+        <w:rPr>
+          <w:sz w:val="20"/>
+          <w:szCs w:val="20"/>
+        </w:rPr>
+        <w:t>InputLayer</w:t>
+      </w:r>
+      <w:proofErr w:type="spellEnd"/>
+      <w:r>
+        <w:rPr>
+          <w:sz w:val="20"/>
+          <w:szCs w:val="20"/>
+        </w:rPr>
+        <w:t xml:space="preserve">)   </w:t>
+      </w:r>
+      <w:proofErr w:type="gramEnd"/>
+      <w:r>
+        <w:rPr>
+          <w:sz w:val="20"/>
+          <w:szCs w:val="20"/>
+        </w:rPr>
+        <w:t xml:space="preserve">      multiple                  0</w:t>
+      </w:r>
+    </w:p>
+    <w:p>
+      <w:pPr>
+        <w:spacing w:after="0"/>
+        <w:jc w:val="center"/>
+        <w:rPr>
+          <w:sz w:val="20"/>
+          <w:szCs w:val="20"/>
+        </w:rPr>
+      </w:pPr>
+      <w:r>
+        <w:rPr>
+          <w:sz w:val="20"/>
+          <w:szCs w:val="20"/>
+        </w:rPr>
+        <w:t>_________________________________________________________________</w:t>
+      </w:r>
+    </w:p>
+    <w:p>
+      <w:pPr>
+        <w:spacing w:after="0"/>
+        <w:jc w:val="center"/>
+        <w:rPr>
+          <w:sz w:val="20"/>
+          <w:szCs w:val="20"/>
+        </w:rPr>
+      </w:pPr>
+      <w:r>
+        <w:rPr>
+          <w:sz w:val="20"/>
+          <w:szCs w:val="20"/>
+        </w:rPr>
+        <w:t xml:space="preserve">conv2d_3 (Conv2D)         </w:t>
+      </w:r>
+      <w:proofErr w:type="gramStart"/>
+      <w:r>
+        <w:rPr>
+          <w:sz w:val="20"/>
+          <w:szCs w:val="20"/>
+        </w:rPr>
+        <w:t xml:space="preserve">   (</w:t>
+      </w:r>
+      <w:proofErr w:type="gramEnd"/>
+      <w:r>
+        <w:rPr>
+          <w:sz w:val="20"/>
+          <w:szCs w:val="20"/>
+        </w:rPr>
+        <w:t>None, 33, 33, 256)       147712</w:t>
+      </w:r>
+    </w:p>
+    <w:p>
+      <w:pPr>
+        <w:spacing w:after="0"/>
+        <w:jc w:val="center"/>
+        <w:rPr>
+          <w:sz w:val="20"/>
+          <w:szCs w:val="20"/>
+        </w:rPr>
+      </w:pPr>
+      <w:r>
+        <w:rPr>
+          <w:sz w:val="20"/>
+          <w:szCs w:val="20"/>
+        </w:rPr>
+        <w:t>_________________________________________________________________</w:t>
+      </w:r>
+    </w:p>
+    <w:p>
+      <w:pPr>
+        <w:spacing w:after="0"/>
+        <w:jc w:val="center"/>
+        <w:rPr>
+          <w:sz w:val="20"/>
+          <w:szCs w:val="20"/>
+        </w:rPr>
+      </w:pPr>
+      <w:r>
+        <w:rPr>
+          <w:sz w:val="20"/>
+          <w:szCs w:val="20"/>
+        </w:rPr>
+        <w:t>batch_normalization_3 (Batch (None, 33, 33, 256)       1024</w:t>
+      </w:r>
+    </w:p>
+    <w:p>
+      <w:pPr>
+        <w:spacing w:after="0"/>
+        <w:jc w:val="center"/>
+        <w:rPr>
+          <w:sz w:val="20"/>
+          <w:szCs w:val="20"/>
+        </w:rPr>
+      </w:pPr>
+      <w:r>
+        <w:rPr>
+          <w:sz w:val="20"/>
+          <w:szCs w:val="20"/>
+        </w:rPr>
+        <w:t>_________________________________________________________________</w:t>
+      </w:r>
+    </w:p>
+    <w:p>
+      <w:pPr>
+        <w:spacing w:after="0"/>
+        <w:jc w:val="center"/>
+        <w:rPr>
+          <w:sz w:val="20"/>
+          <w:szCs w:val="20"/>
+        </w:rPr>
+      </w:pPr>
+      <w:r>
+        <w:rPr>
+          <w:sz w:val="20"/>
+          <w:szCs w:val="20"/>
+        </w:rPr>
+        <w:t>leaky_re_lu_3 (</w:t>
+      </w:r>
+      <w:proofErr w:type="spellStart"/>
+      <w:proofErr w:type="gramStart"/>
+      <w:r>
+        <w:rPr>
+          <w:sz w:val="20"/>
+          <w:szCs w:val="20"/>
+        </w:rPr>
+        <w:t>LeakyReLU</w:t>
+      </w:r>
+      <w:proofErr w:type="spellEnd"/>
+      <w:r>
+        <w:rPr>
+          <w:sz w:val="20"/>
+          <w:szCs w:val="20"/>
+        </w:rPr>
+        <w:t xml:space="preserve">)   </w:t>
+      </w:r>
+      <w:proofErr w:type="gramEnd"/>
+      <w:r>
+        <w:rPr>
+          <w:sz w:val="20"/>
+          <w:szCs w:val="20"/>
+        </w:rPr>
+        <w:t xml:space="preserve"> (None, 33, 33, 256)       0</w:t>
+      </w:r>
+    </w:p>
+    <w:p>
+      <w:pPr>
+        <w:spacing w:after="0"/>
+        <w:jc w:val="center"/>
+        <w:rPr>
+          <w:sz w:val="20"/>
+          <w:szCs w:val="20"/>
+        </w:rPr>
+      </w:pPr>
+      <w:r>
+        <w:rPr>
+          <w:sz w:val="20"/>
+          <w:szCs w:val="20"/>
+        </w:rPr>
+        <w:t>_________________________________________________________________</w:t>
+      </w:r>
+    </w:p>
+    <w:p>
+      <w:pPr>
+        <w:spacing w:after="0"/>
+        <w:jc w:val="center"/>
+        <w:rPr>
+          <w:sz w:val="20"/>
+          <w:szCs w:val="20"/>
+        </w:rPr>
+      </w:pPr>
+      <w:r>
+        <w:rPr>
+          <w:sz w:val="20"/>
+          <w:szCs w:val="20"/>
+        </w:rPr>
+        <w:t>max_pooling2d_3 (MaxPooling2 (None, 16, 16, 256)       0</w:t>
+      </w:r>
+    </w:p>
+    <w:p>
+      <w:pPr>
+        <w:spacing w:after="0"/>
+        <w:jc w:val="center"/>
+        <w:rPr>
+          <w:sz w:val="20"/>
+          <w:szCs w:val="20"/>
+        </w:rPr>
+      </w:pPr>
+      <w:r>
+        <w:rPr>
+          <w:sz w:val="20"/>
+          <w:szCs w:val="20"/>
+        </w:rPr>
+        <w:t>_________________________________________________________________</w:t>
+      </w:r>
+    </w:p>
+    <w:p>
+      <w:pPr>
+        <w:spacing w:after="0"/>
+        <w:jc w:val="center"/>
+        <w:rPr>
+          <w:sz w:val="20"/>
+          <w:szCs w:val="20"/>
+        </w:rPr>
+      </w:pPr>
+      <w:r>
+        <w:rPr>
+          <w:sz w:val="20"/>
+          <w:szCs w:val="20"/>
+        </w:rPr>
+        <w:t>input_5 (</w:t>
+      </w:r>
+      <w:proofErr w:type="spellStart"/>
+      <w:proofErr w:type="gramStart"/>
+      <w:r>
+        <w:rPr>
+          <w:sz w:val="20"/>
+          <w:szCs w:val="20"/>
+        </w:rPr>
+        <w:t>InputLayer</w:t>
+      </w:r>
+      <w:proofErr w:type="spellEnd"/>
+      <w:r>
+        <w:rPr>
+          <w:sz w:val="20"/>
+          <w:szCs w:val="20"/>
+        </w:rPr>
+        <w:t xml:space="preserve">)   </w:t>
+      </w:r>
+      <w:proofErr w:type="gramEnd"/>
+      <w:r>
+        <w:rPr>
+          <w:sz w:val="20"/>
+          <w:szCs w:val="20"/>
+        </w:rPr>
+        <w:t xml:space="preserve">      multiple                  0</w:t>
+      </w:r>
+    </w:p>
+    <w:p>
+      <w:pPr>
+        <w:spacing w:after="0"/>
+        <w:jc w:val="center"/>
+        <w:rPr>
+          <w:sz w:val="20"/>
+          <w:szCs w:val="20"/>
+        </w:rPr>
+      </w:pPr>
+      <w:r>
+        <w:rPr>
+          <w:sz w:val="20"/>
+          <w:szCs w:val="20"/>
+        </w:rPr>
+        <w:t>_________________________________________________________________</w:t>
+      </w:r>
+    </w:p>
+    <w:p>
+      <w:pPr>
+        <w:spacing w:after="0"/>
+        <w:jc w:val="center"/>
+        <w:rPr>
+          <w:sz w:val="20"/>
+          <w:szCs w:val="20"/>
+        </w:rPr>
+      </w:pPr>
+      <w:r>
+        <w:rPr>
+          <w:sz w:val="20"/>
+          <w:szCs w:val="20"/>
+        </w:rPr>
+        <w:t xml:space="preserve">conv2d_4 (Conv2D)         </w:t>
+      </w:r>
+      <w:proofErr w:type="gramStart"/>
+      <w:r>
+        <w:rPr>
+          <w:sz w:val="20"/>
+          <w:szCs w:val="20"/>
+        </w:rPr>
+        <w:t xml:space="preserve">   (</w:t>
+      </w:r>
+      <w:proofErr w:type="gramEnd"/>
+      <w:r>
+        <w:rPr>
+          <w:sz w:val="20"/>
+          <w:szCs w:val="20"/>
+        </w:rPr>
+        <w:t>None, 14, 14, 512)       1180160</w:t>
+      </w:r>
+    </w:p>
+    <w:p>
+      <w:pPr>
+        <w:spacing w:after="0"/>
+        <w:jc w:val="center"/>
+        <w:rPr>
+          <w:sz w:val="20"/>
+          <w:szCs w:val="20"/>
+        </w:rPr>
+      </w:pPr>
+      <w:r>
+        <w:rPr>
+          <w:sz w:val="20"/>
+          <w:szCs w:val="20"/>
+        </w:rPr>
+        <w:t>_________________________________________________________________</w:t>
+      </w:r>
+    </w:p>
+    <w:p>
+      <w:pPr>
+        <w:spacing w:after="0"/>
+        <w:jc w:val="center"/>
+        <w:rPr>
+          <w:sz w:val="20"/>
+          <w:szCs w:val="20"/>
+        </w:rPr>
+      </w:pPr>
+      <w:r>
+        <w:rPr>
+          <w:sz w:val="20"/>
+          <w:szCs w:val="20"/>
+        </w:rPr>
+        <w:t>batch_normalization_4 (Batch (None, 14, 14, 512)       2048</w:t>
+      </w:r>
+    </w:p>
+    <w:p>
+      <w:pPr>
+        <w:spacing w:after="0"/>
+        <w:jc w:val="center"/>
+        <w:rPr>
+          <w:sz w:val="20"/>
+          <w:szCs w:val="20"/>
+        </w:rPr>
+      </w:pPr>
+      <w:r>
+        <w:rPr>
+          <w:sz w:val="20"/>
+          <w:szCs w:val="20"/>
+        </w:rPr>
+        <w:t>_________________________________________________________________</w:t>
+      </w:r>
+    </w:p>
+    <w:p>
+      <w:pPr>
+        <w:spacing w:after="0"/>
+        <w:jc w:val="center"/>
+        <w:rPr>
+          <w:sz w:val="20"/>
+          <w:szCs w:val="20"/>
+        </w:rPr>
+      </w:pPr>
+      <w:r>
+        <w:rPr>
+          <w:sz w:val="20"/>
+          <w:szCs w:val="20"/>
+        </w:rPr>
+        <w:t>leaky_re_lu_4 (</w:t>
+      </w:r>
+      <w:proofErr w:type="spellStart"/>
+      <w:proofErr w:type="gramStart"/>
+      <w:r>
+        <w:rPr>
+          <w:sz w:val="20"/>
+          <w:szCs w:val="20"/>
+        </w:rPr>
+        <w:t>LeakyReLU</w:t>
+      </w:r>
+      <w:proofErr w:type="spellEnd"/>
+      <w:r>
+        <w:rPr>
+          <w:sz w:val="20"/>
+          <w:szCs w:val="20"/>
+        </w:rPr>
+        <w:t xml:space="preserve">)   </w:t>
+      </w:r>
+      <w:proofErr w:type="gramEnd"/>
+      <w:r>
+        <w:rPr>
+          <w:sz w:val="20"/>
+          <w:szCs w:val="20"/>
+        </w:rPr>
+        <w:t xml:space="preserve"> (None, 14, 14, 512)       0</w:t>
+      </w:r>
+    </w:p>
+    <w:p>
+      <w:pPr>
+        <w:spacing w:after="0"/>
+        <w:jc w:val="center"/>
+        <w:rPr>
+          <w:sz w:val="20"/>
+          <w:szCs w:val="20"/>
+        </w:rPr>
+      </w:pPr>
+      <w:r>
+        <w:rPr>
+          <w:sz w:val="20"/>
+          <w:szCs w:val="20"/>
+        </w:rPr>
+        <w:t>_________________________________________________________________</w:t>
+      </w:r>
+    </w:p>
+    <w:p>
+      <w:pPr>
+        <w:spacing w:after="0"/>
+        <w:jc w:val="center"/>
+        <w:rPr>
+          <w:sz w:val="20"/>
+          <w:szCs w:val="20"/>
+        </w:rPr>
+      </w:pPr>
+      <w:r>
+        <w:rPr>
+          <w:sz w:val="20"/>
+          <w:szCs w:val="20"/>
+        </w:rPr>
+        <w:lastRenderedPageBreak/>
+        <w:t>max_pooling2d_4 (MaxPooling2 (None, 7, 7, 512)         0</w:t>
+      </w:r>
+    </w:p>
+    <w:p>
+      <w:pPr>
+        <w:spacing w:after="0"/>
+        <w:jc w:val="center"/>
+        <w:rPr>
+          <w:sz w:val="20"/>
+          <w:szCs w:val="20"/>
+        </w:rPr>
+      </w:pPr>
+      <w:r>
+        <w:rPr>
+          <w:sz w:val="20"/>
+          <w:szCs w:val="20"/>
+        </w:rPr>
+        <w:t>_________________________________________________________________</w:t>
+      </w:r>
+    </w:p>
+    <w:p>
+      <w:pPr>
+        <w:spacing w:after="0"/>
+        <w:jc w:val="center"/>
+        <w:rPr>
+          <w:sz w:val="20"/>
+          <w:szCs w:val="20"/>
+        </w:rPr>
+      </w:pPr>
+      <w:r>
+        <w:rPr>
+          <w:sz w:val="20"/>
+          <w:szCs w:val="20"/>
+        </w:rPr>
+        <w:t>global_average_pooling2d (</w:t>
+      </w:r>
+      <w:proofErr w:type="spellStart"/>
+      <w:r>
+        <w:rPr>
+          <w:sz w:val="20"/>
+          <w:szCs w:val="20"/>
+        </w:rPr>
+        <w:t>Gl</w:t>
+      </w:r>
+      <w:proofErr w:type="spellEnd"/>
+      <w:r>
+        <w:rPr>
+          <w:sz w:val="20"/>
+          <w:szCs w:val="20"/>
+        </w:rPr>
+        <w:t xml:space="preserve"> (None, 512)               0</w:t>
+      </w:r>
+    </w:p>
+    <w:p>
+      <w:pPr>
+        <w:spacing w:after="0"/>
+        <w:jc w:val="center"/>
+        <w:rPr>
+          <w:sz w:val="20"/>
+          <w:szCs w:val="20"/>
+        </w:rPr>
+      </w:pPr>
+      <w:r>
+        <w:rPr>
+          <w:sz w:val="20"/>
+          <w:szCs w:val="20"/>
+        </w:rPr>
+        <w:t>_________________________________________________________________</w:t>
+      </w:r>
+    </w:p>
+    <w:p>
+      <w:pPr>
+        <w:spacing w:after="0"/>
+        <w:jc w:val="center"/>
+        <w:rPr>
+          <w:sz w:val="20"/>
+          <w:szCs w:val="20"/>
+        </w:rPr>
+      </w:pPr>
+      <w:r>
+        <w:rPr>
+          <w:sz w:val="20"/>
+          <w:szCs w:val="20"/>
+        </w:rPr>
+        <w:t>dense (</w:t>
+      </w:r>
+      <w:proofErr w:type="gramStart"/>
+      <w:r>
+        <w:rPr>
+          <w:sz w:val="20"/>
+          <w:szCs w:val="20"/>
+        </w:rPr>
+        <w:t xml:space="preserve">Dense)   </w:t>
+      </w:r>
+      <w:proofErr w:type="gramEnd"/>
+      <w:r>
+        <w:rPr>
+          <w:sz w:val="20"/>
+          <w:szCs w:val="20"/>
+        </w:rPr>
+        <w:t xml:space="preserve">             (None, 256)               131328</w:t>
+      </w:r>
+    </w:p>
+    <w:p>
+      <w:pPr>
+        <w:spacing w:after="0"/>
+        <w:jc w:val="center"/>
+        <w:rPr>
+          <w:sz w:val="20"/>
+          <w:szCs w:val="20"/>
+        </w:rPr>
+      </w:pPr>
+      <w:r>
+        <w:rPr>
+          <w:sz w:val="20"/>
+          <w:szCs w:val="20"/>
+        </w:rPr>
+        <w:t>_________________________________________________________________</w:t>
+      </w:r>
+    </w:p>
+    <w:p>
+      <w:pPr>
+        <w:spacing w:after="0"/>
+        <w:jc w:val="center"/>
+        <w:rPr>
+          <w:sz w:val="20"/>
+          <w:szCs w:val="20"/>
+        </w:rPr>
+      </w:pPr>
+      <w:r>
+        <w:rPr>
+          <w:sz w:val="20"/>
+          <w:szCs w:val="20"/>
+        </w:rPr>
+        <w:t>dense_1 (</w:t>
+      </w:r>
+      <w:proofErr w:type="gramStart"/>
+      <w:r>
+        <w:rPr>
+          <w:sz w:val="20"/>
+          <w:szCs w:val="20"/>
+        </w:rPr>
+        <w:t xml:space="preserve">Dense)   </w:t>
+      </w:r>
+      <w:proofErr w:type="gramEnd"/>
+      <w:r>
+        <w:rPr>
+          <w:sz w:val="20"/>
+          <w:szCs w:val="20"/>
+        </w:rPr>
+        <w:t xml:space="preserve">           (None, 64)                16448</w:t>
+      </w:r>
+    </w:p>
+    <w:p>
+      <w:pPr>
+        <w:spacing w:after="0"/>
+        <w:jc w:val="center"/>
+        <w:rPr>
+          <w:sz w:val="20"/>
+          <w:szCs w:val="20"/>
+        </w:rPr>
+      </w:pPr>
+      <w:r>
+        <w:rPr>
+          <w:sz w:val="20"/>
+          <w:szCs w:val="20"/>
+        </w:rPr>
+        <w:t>_________________________________________________________________</w:t>
+      </w:r>
+    </w:p>
+    <w:p>
+      <w:pPr>
+        <w:spacing w:after="0"/>
+        <w:jc w:val="center"/>
+        <w:rPr>
+          <w:sz w:val="20"/>
+          <w:szCs w:val="20"/>
+        </w:rPr>
+      </w:pPr>
+      <w:r>
+        <w:rPr>
+          <w:sz w:val="20"/>
+          <w:szCs w:val="20"/>
+        </w:rPr>
+        <w:t>dense_2 (</w:t>
+      </w:r>
+      <w:proofErr w:type="gramStart"/>
+      <w:r>
+        <w:rPr>
+          <w:sz w:val="20"/>
+          <w:szCs w:val="20"/>
+        </w:rPr>
+        <w:t xml:space="preserve">Dense)   </w:t>
+      </w:r>
+      <w:proofErr w:type="gramEnd"/>
+      <w:r>
+        <w:rPr>
+          <w:sz w:val="20"/>
+          <w:szCs w:val="20"/>
+        </w:rPr>
+        <w:t xml:space="preserve">           (None, 1)                 65</w:t>
+      </w:r>
+    </w:p>
+    <w:p>
+      <w:pPr>
+        <w:spacing w:after="0"/>
+        <w:jc w:val="center"/>
+        <w:rPr>
+          <w:sz w:val="20"/>
+          <w:szCs w:val="20"/>
+        </w:rPr>
+      </w:pPr>
+      <w:r>
+        <w:rPr>
+          <w:sz w:val="20"/>
+          <w:szCs w:val="20"/>
+        </w:rPr>
+        <w:t>=================================================================</w:t>
+      </w:r>
+    </w:p>
+    <w:p>
+      <w:pPr>
+        <w:spacing w:after="0"/>
+        <w:jc w:val="center"/>
+        <w:rPr>
+          <w:sz w:val="20"/>
+          <w:szCs w:val="20"/>
+        </w:rPr>
+      </w:pPr>
+      <w:r>
+        <w:rPr>
+          <w:sz w:val="20"/>
+          <w:szCs w:val="20"/>
+        </w:rPr>
+        <w:t>Total params: 1,502,817</w:t>
+      </w:r>
+    </w:p>
+    <w:p>
+      <w:pPr>
+        <w:spacing w:after="0"/>
+        <w:jc w:val="center"/>
+        <w:rPr>
+          <w:sz w:val="20"/>
+          <w:szCs w:val="20"/>
+        </w:rPr>
+      </w:pPr>
+      <w:r>
+        <w:rPr>
+          <w:sz w:val="20"/>
+          <w:szCs w:val="20"/>
+        </w:rPr>
+        <w:t>Trainable params: 1,501,057</w:t>
+      </w:r>
+    </w:p>
+    <w:p>
+      <w:pPr>
+        <w:pBdr>
+          <w:bottom w:val="single" w:sz="12" w:space="1" w:color="auto"/>
+        </w:pBdr>
+        <w:spacing w:after="0"/>
+        <w:jc w:val="center"/>
+        <w:rPr>
+          <w:sz w:val="20"/>
+          <w:szCs w:val="20"/>
+        </w:rPr>
+      </w:pPr>
+      <w:r>
+        <w:rPr>
+          <w:sz w:val="20"/>
+          <w:szCs w:val="20"/>
+        </w:rPr>
+        <w:t>Non-trainable params: 1,760</w:t>
+      </w:r>
+    </w:p>
+    <w:p>
+      <w:pPr>
+        <w:spacing w:after="0"/>
+        <w:jc w:val="center"/>
+        <w:rPr>
+          <w:sz w:val="20"/>
+          <w:szCs w:val="20"/>
+        </w:rPr>
+      </w:pPr>
+    </w:p>
+    <w:p>
+      <w:pPr>
+        <w:spacing w:after="0"/>
+        <w:jc w:val="center"/>
+        <w:rPr>
+          <w:sz w:val="20"/>
+          <w:szCs w:val="20"/>
+        </w:rPr>
+      </w:pPr>
+    </w:p>
+    <w:tbl>
+      <w:tblPr>
+        <w:tblStyle w:val="TableGrid"/>
+        <w:tblW w:w="0" w:type="auto"/>
+        <w:jc w:val="center"/>
+        <w:tblLook w:val="04A0" w:firstRow="1" w:lastRow="0" w:firstColumn="1" w:lastColumn="0" w:noHBand="0" w:noVBand="1"/>
+      </w:tblPr>
+      <w:tblGrid>
+        <w:gridCol w:w="930"/>
+        <w:gridCol w:w="932"/>
+        <w:gridCol w:w="1021"/>
+        <w:gridCol w:w="935"/>
+        <w:gridCol w:w="932"/>
+        <w:gridCol w:w="932"/>
+      </w:tblGrid>
+      <w:tr>
+        <w:trPr>
+          <w:jc w:val="center"/>
+        </w:trPr>
+        <w:tc>
+          <w:tcPr>
+            <w:tcW w:w="930" w:type="dxa"/>
+            <w:vAlign w:val="center"/>
+          </w:tcPr>
+          <w:p>
+            <w:pPr>
+              <w:jc w:val="center"/>
+              <w:rPr>
+                <w:sz w:val="20"/>
+                <w:szCs w:val="20"/>
+              </w:rPr>
+            </w:pPr>
+            <w:r>
+              <w:rPr>
+                <w:sz w:val="20"/>
+                <w:szCs w:val="20"/>
+              </w:rPr>
+              <w:t>Batch size</w:t>
+            </w:r>
+          </w:p>
+        </w:tc>
+        <w:tc>
+          <w:tcPr>
+            <w:tcW w:w="932" w:type="dxa"/>
+            <w:vAlign w:val="center"/>
+          </w:tcPr>
+          <w:p>
+            <w:pPr>
+              <w:jc w:val="center"/>
+              <w:rPr>
+                <w:sz w:val="20"/>
+                <w:szCs w:val="20"/>
+              </w:rPr>
+            </w:pPr>
+            <w:r>
+              <w:rPr>
+                <w:sz w:val="20"/>
+                <w:szCs w:val="20"/>
+              </w:rPr>
+              <w:t>epochs</w:t>
+            </w:r>
+          </w:p>
+        </w:tc>
+        <w:tc>
+          <w:tcPr>
+            <w:tcW w:w="1021" w:type="dxa"/>
+            <w:vAlign w:val="center"/>
+          </w:tcPr>
+          <w:p>
+            <w:pPr>
+              <w:jc w:val="center"/>
+              <w:rPr>
+                <w:sz w:val="20"/>
+                <w:szCs w:val="20"/>
+              </w:rPr>
+            </w:pPr>
+            <w:r>
+              <w:rPr>
+                <w:sz w:val="20"/>
+                <w:szCs w:val="20"/>
+              </w:rPr>
+              <w:t>Optimizer</w:t>
+            </w:r>
+          </w:p>
+        </w:tc>
+        <w:tc>
+          <w:tcPr>
+            <w:tcW w:w="935" w:type="dxa"/>
+            <w:vAlign w:val="center"/>
+          </w:tcPr>
+          <w:p>
+            <w:pPr>
+              <w:jc w:val="center"/>
+              <w:rPr>
+                <w:sz w:val="20"/>
+                <w:szCs w:val="20"/>
+              </w:rPr>
+            </w:pPr>
+            <w:proofErr w:type="spellStart"/>
+            <w:r>
+              <w:rPr>
+                <w:sz w:val="20"/>
+                <w:szCs w:val="20"/>
+              </w:rPr>
+              <w:t>UnderFit</w:t>
+            </w:r>
+            <w:proofErr w:type="spellEnd"/>
+          </w:p>
+        </w:tc>
+        <w:tc>
+          <w:tcPr>
+            <w:tcW w:w="932" w:type="dxa"/>
+            <w:vAlign w:val="center"/>
+          </w:tcPr>
+          <w:p>
+            <w:pPr>
+              <w:jc w:val="center"/>
+              <w:rPr>
+                <w:sz w:val="20"/>
+                <w:szCs w:val="20"/>
+              </w:rPr>
+            </w:pPr>
+            <w:proofErr w:type="spellStart"/>
+            <w:r>
+              <w:rPr>
+                <w:sz w:val="20"/>
+                <w:szCs w:val="20"/>
+              </w:rPr>
+              <w:t>OverFit</w:t>
+            </w:r>
+            <w:proofErr w:type="spellEnd"/>
+          </w:p>
+        </w:tc>
+        <w:tc>
+          <w:tcPr>
+            <w:tcW w:w="932" w:type="dxa"/>
+            <w:vAlign w:val="center"/>
+          </w:tcPr>
+          <w:p>
+            <w:pPr>
+              <w:jc w:val="center"/>
+              <w:rPr>
+                <w:sz w:val="20"/>
+                <w:szCs w:val="20"/>
+              </w:rPr>
+            </w:pPr>
+            <w:r>
+              <w:rPr>
+                <w:sz w:val="20"/>
+                <w:szCs w:val="20"/>
+              </w:rPr>
+              <w:t>Aug</w:t>
+            </w:r>
+          </w:p>
+        </w:tc>
+      </w:tr>
+      <w:tr>
+        <w:trPr>
+          <w:jc w:val="center"/>
+        </w:trPr>
+        <w:tc>
+          <w:tcPr>
+            <w:tcW w:w="930" w:type="dxa"/>
+            <w:vAlign w:val="center"/>
+          </w:tcPr>
+          <w:p>
+            <w:pPr>
+              <w:jc w:val="center"/>
+              <w:rPr>
+                <w:sz w:val="20"/>
+                <w:szCs w:val="20"/>
+                <w:lang w:bidi="fa-IR"/>
+              </w:rPr>
+            </w:pPr>
+            <w:r>
+              <w:rPr>
+                <w:sz w:val="20"/>
+                <w:szCs w:val="20"/>
+                <w:lang w:bidi="fa-IR"/>
+              </w:rPr>
+              <w:t>32</w:t>
+            </w:r>
+          </w:p>
+        </w:tc>
+        <w:tc>
+          <w:tcPr>
+            <w:tcW w:w="932" w:type="dxa"/>
+            <w:vAlign w:val="center"/>
+          </w:tcPr>
+          <w:p>
+            <w:pPr>
+              <w:jc w:val="center"/>
+              <w:rPr>
+                <w:sz w:val="20"/>
+                <w:szCs w:val="20"/>
+              </w:rPr>
+            </w:pPr>
+            <w:r>
+              <w:rPr>
+                <w:sz w:val="20"/>
+                <w:szCs w:val="20"/>
+              </w:rPr>
+              <w:t>45</w:t>
+            </w:r>
+          </w:p>
+        </w:tc>
+        <w:tc>
+          <w:tcPr>
+            <w:tcW w:w="1021" w:type="dxa"/>
+            <w:vAlign w:val="center"/>
+          </w:tcPr>
+          <w:p>
+            <w:pPr>
+              <w:jc w:val="center"/>
+              <w:rPr>
+                <w:sz w:val="20"/>
+                <w:szCs w:val="20"/>
+              </w:rPr>
+            </w:pPr>
+            <w:r>
+              <w:rPr>
+                <w:sz w:val="20"/>
+                <w:szCs w:val="20"/>
+              </w:rPr>
+              <w:t>RMS-Prop</w:t>
+            </w:r>
+          </w:p>
+        </w:tc>
+        <w:tc>
+          <w:tcPr>
+            <w:tcW w:w="935" w:type="dxa"/>
+            <w:vAlign w:val="center"/>
+          </w:tcPr>
+          <w:p>
+            <w:pPr>
+              <w:jc w:val="center"/>
+              <w:rPr>
+                <w:sz w:val="20"/>
+                <w:szCs w:val="20"/>
+              </w:rPr>
+            </w:pPr>
+            <w:r>
+              <w:rPr>
+                <w:sz w:val="20"/>
+                <w:szCs w:val="20"/>
+              </w:rPr>
+              <w:t>-</w:t>
+            </w:r>
+          </w:p>
+        </w:tc>
+        <w:tc>
+          <w:tcPr>
+            <w:tcW w:w="932" w:type="dxa"/>
+            <w:vAlign w:val="center"/>
+          </w:tcPr>
+          <w:p>
+            <w:pPr>
+              <w:jc w:val="center"/>
+              <w:rPr>
+                <w:sz w:val="20"/>
+                <w:szCs w:val="20"/>
+              </w:rPr>
+            </w:pPr>
+            <w:r>
+              <w:rPr>
+                <w:sz w:val="20"/>
+                <w:szCs w:val="20"/>
+              </w:rPr>
+              <w:t>-</w:t>
+            </w:r>
+          </w:p>
+        </w:tc>
+        <w:tc>
+          <w:tcPr>
+            <w:tcW w:w="932" w:type="dxa"/>
+          </w:tcPr>
+          <w:p>
+            <w:pPr>
+              <w:jc w:val="center"/>
+              <w:rPr>
+                <w:sz w:val="20"/>
+                <w:szCs w:val="20"/>
+              </w:rPr>
+            </w:pPr>
+            <w:r>
+              <w:rPr>
+                <w:sz w:val="20"/>
+                <w:szCs w:val="20"/>
+              </w:rPr>
+              <w:t>Yes</w:t>
+            </w:r>
+          </w:p>
+        </w:tc>
+      </w:tr>
+    </w:tbl>
+    <w:p>
+      <w:pPr>
+        <w:spacing w:after="0"/>
+        <w:jc w:val="center"/>
+        <w:rPr>
+          <w:sz w:val="20"/>
+          <w:szCs w:val="20"/>
+        </w:rPr>
+      </w:pPr>
+    </w:p>
+    <w:tbl>
+      <w:tblPr>
+        <w:tblStyle w:val="TableGrid"/>
+        <w:tblW w:w="0" w:type="auto"/>
+        <w:jc w:val="center"/>
+        <w:tblLook w:val="04A0" w:firstRow="1" w:lastRow="0" w:firstColumn="1" w:lastColumn="0" w:noHBand="0" w:noVBand="1"/>
+      </w:tblPr>
+      <w:tblGrid>
+        <w:gridCol w:w="930"/>
+        <w:gridCol w:w="930"/>
+        <w:gridCol w:w="930"/>
+        <w:gridCol w:w="930"/>
+        <w:gridCol w:w="956"/>
+        <w:gridCol w:w="1025"/>
+      </w:tblGrid>
+      <w:tr>
+        <w:trPr>
+          <w:jc w:val="center"/>
+        </w:trPr>
+        <w:tc>
+          <w:tcPr>
+            <w:tcW w:w="930" w:type="dxa"/>
+            <w:vMerge w:val="restart"/>
+            <w:vAlign w:val="center"/>
+          </w:tcPr>
+          <w:p>
+            <w:pPr>
+              <w:jc w:val="center"/>
+              <w:rPr>
+                <w:sz w:val="20"/>
+                <w:szCs w:val="20"/>
+              </w:rPr>
+            </w:pPr>
+            <w:r>
+              <w:rPr>
+                <w:sz w:val="20"/>
+                <w:szCs w:val="20"/>
+              </w:rPr>
+              <w:t>Val</w:t>
+            </w:r>
+          </w:p>
+        </w:tc>
+        <w:tc>
+          <w:tcPr>
+            <w:tcW w:w="930" w:type="dxa"/>
+          </w:tcPr>
+          <w:p>
+            <w:pPr>
+              <w:jc w:val="center"/>
+              <w:rPr>
+                <w:sz w:val="20"/>
+                <w:szCs w:val="20"/>
+              </w:rPr>
+            </w:pPr>
+            <w:r>
+              <w:rPr>
+                <w:sz w:val="20"/>
+                <w:szCs w:val="20"/>
+              </w:rPr>
+              <w:t>Loss</w:t>
+            </w:r>
+          </w:p>
+        </w:tc>
+        <w:tc>
+          <w:tcPr>
+            <w:tcW w:w="930" w:type="dxa"/>
+          </w:tcPr>
+          <w:p>
+            <w:pPr>
+              <w:jc w:val="center"/>
+              <w:rPr>
+                <w:sz w:val="20"/>
+                <w:szCs w:val="20"/>
+              </w:rPr>
+            </w:pPr>
+            <w:r>
+              <w:rPr>
+                <w:sz w:val="20"/>
+                <w:szCs w:val="20"/>
+              </w:rPr>
+              <w:t>Acc</w:t>
+            </w:r>
+          </w:p>
+        </w:tc>
+        <w:tc>
+          <w:tcPr>
+            <w:tcW w:w="930" w:type="dxa"/>
+          </w:tcPr>
+          <w:p>
+            <w:pPr>
+              <w:jc w:val="center"/>
+              <w:rPr>
+                <w:sz w:val="20"/>
+                <w:szCs w:val="20"/>
+              </w:rPr>
+            </w:pPr>
+            <w:r>
+              <w:rPr>
+                <w:sz w:val="20"/>
+                <w:szCs w:val="20"/>
+              </w:rPr>
+              <w:t>Recall</w:t>
+            </w:r>
+          </w:p>
+        </w:tc>
+        <w:tc>
+          <w:tcPr>
+            <w:tcW w:w="956" w:type="dxa"/>
+            <w:vAlign w:val="center"/>
+          </w:tcPr>
+          <w:p>
+            <w:pPr>
+              <w:jc w:val="center"/>
+              <w:rPr>
+                <w:sz w:val="20"/>
+                <w:szCs w:val="20"/>
+              </w:rPr>
+            </w:pPr>
+            <w:r>
+              <w:rPr>
+                <w:sz w:val="20"/>
+                <w:szCs w:val="20"/>
+              </w:rPr>
+              <w:t>precision</w:t>
+            </w:r>
+          </w:p>
+        </w:tc>
+        <w:tc>
+          <w:tcPr>
+            <w:tcW w:w="1025" w:type="dxa"/>
+            <w:vAlign w:val="center"/>
+          </w:tcPr>
+          <w:p>
+            <w:pPr>
+              <w:jc w:val="center"/>
+              <w:rPr>
+                <w:sz w:val="20"/>
+                <w:szCs w:val="20"/>
+              </w:rPr>
+            </w:pPr>
+            <w:r>
+              <w:rPr>
+                <w:sz w:val="20"/>
+                <w:szCs w:val="20"/>
+              </w:rPr>
+              <w:t>specificity</w:t>
+            </w:r>
+          </w:p>
+        </w:tc>
+      </w:tr>
+      <w:tr>
+        <w:trPr>
+          <w:jc w:val="center"/>
+        </w:trPr>
+        <w:tc>
+          <w:tcPr>
+            <w:tcW w:w="930" w:type="dxa"/>
+            <w:vMerge/>
+          </w:tcPr>
+          <w:p>
+            <w:pPr>
+              <w:jc w:val="center"/>
+              <w:rPr>
+                <w:sz w:val="20"/>
+                <w:szCs w:val="20"/>
+              </w:rPr>
+            </w:pPr>
+          </w:p>
+        </w:tc>
+        <w:tc>
+          <w:tcPr>
+            <w:tcW w:w="930" w:type="dxa"/>
+          </w:tcPr>
+          <w:p>
+            <w:pPr>
+              <w:jc w:val="center"/>
+              <w:rPr>
+                <w:sz w:val="20"/>
+                <w:szCs w:val="20"/>
+              </w:rPr>
+            </w:pPr>
+            <w:r>
+              <w:rPr>
+                <w:sz w:val="20"/>
+                <w:szCs w:val="20"/>
+              </w:rPr>
+              <w:t>0.</w:t>
+            </w:r>
+            <w:r>
+              <w:rPr>
+                <w:sz w:val="20"/>
+                <w:szCs w:val="20"/>
+              </w:rPr>
+              <w:t xml:space="preserve"> </w:t>
+            </w:r>
+            <w:r>
+              <w:rPr>
+                <w:sz w:val="20"/>
+                <w:szCs w:val="20"/>
+              </w:rPr>
+              <w:t>1778</w:t>
+            </w:r>
+          </w:p>
+        </w:tc>
+        <w:tc>
+          <w:tcPr>
+            <w:tcW w:w="930" w:type="dxa"/>
+          </w:tcPr>
+          <w:p>
+            <w:pPr>
+              <w:jc w:val="center"/>
+              <w:rPr>
+                <w:sz w:val="20"/>
+                <w:szCs w:val="20"/>
+              </w:rPr>
+            </w:pPr>
+            <w:r>
+              <w:rPr>
+                <w:sz w:val="20"/>
+                <w:szCs w:val="20"/>
+              </w:rPr>
+              <w:t>0.</w:t>
+            </w:r>
+            <w:r>
+              <w:rPr>
+                <w:sz w:val="20"/>
+                <w:szCs w:val="20"/>
+              </w:rPr>
+              <w:t xml:space="preserve"> </w:t>
+            </w:r>
+            <w:r>
+              <w:rPr>
+                <w:sz w:val="20"/>
+                <w:szCs w:val="20"/>
+              </w:rPr>
+              <w:t>9335</w:t>
+            </w:r>
+          </w:p>
+        </w:tc>
+        <w:tc>
+          <w:tcPr>
+            <w:tcW w:w="930" w:type="dxa"/>
+          </w:tcPr>
+          <w:p>
+            <w:pPr>
+              <w:jc w:val="center"/>
+              <w:rPr>
+                <w:sz w:val="20"/>
+                <w:szCs w:val="20"/>
+              </w:rPr>
+            </w:pPr>
+            <w:r>
+              <w:rPr>
+                <w:sz w:val="20"/>
+                <w:szCs w:val="20"/>
+              </w:rPr>
+              <w:t>0.</w:t>
+            </w:r>
+            <w:r>
+              <w:rPr>
+                <w:sz w:val="20"/>
+                <w:szCs w:val="20"/>
+              </w:rPr>
+              <w:t xml:space="preserve"> </w:t>
+            </w:r>
+            <w:r>
+              <w:rPr>
+                <w:sz w:val="20"/>
+                <w:szCs w:val="20"/>
+              </w:rPr>
+              <w:t>9458</w:t>
+            </w:r>
+          </w:p>
+        </w:tc>
+        <w:tc>
+          <w:tcPr>
+            <w:tcW w:w="956" w:type="dxa"/>
+            <w:vAlign w:val="center"/>
+          </w:tcPr>
+          <w:p>
+            <w:pPr>
+              <w:jc w:val="center"/>
+              <w:rPr>
+                <w:sz w:val="20"/>
+                <w:szCs w:val="20"/>
+              </w:rPr>
+            </w:pPr>
+            <w:r>
+              <w:rPr>
+                <w:sz w:val="20"/>
+                <w:szCs w:val="20"/>
+              </w:rPr>
+              <w:t>0.</w:t>
+            </w:r>
+            <w:r>
+              <w:rPr>
+                <w:sz w:val="20"/>
+                <w:szCs w:val="20"/>
+              </w:rPr>
+              <w:t xml:space="preserve"> </w:t>
+            </w:r>
+            <w:r>
+              <w:rPr>
+                <w:sz w:val="20"/>
+                <w:szCs w:val="20"/>
+              </w:rPr>
+              <w:t>9272</w:t>
+            </w:r>
+          </w:p>
+        </w:tc>
+        <w:tc>
+          <w:tcPr>
+            <w:tcW w:w="1025" w:type="dxa"/>
+            <w:vAlign w:val="center"/>
+          </w:tcPr>
+          <w:p>
+            <w:pPr>
+              <w:jc w:val="center"/>
+              <w:rPr>
+                <w:sz w:val="20"/>
+                <w:szCs w:val="20"/>
+              </w:rPr>
+            </w:pPr>
+            <w:r>
+              <w:rPr>
+                <w:sz w:val="20"/>
+                <w:szCs w:val="20"/>
+              </w:rPr>
+              <w:t>0.</w:t>
+            </w:r>
+            <w:r>
+              <w:rPr>
+                <w:sz w:val="20"/>
+                <w:szCs w:val="20"/>
+              </w:rPr>
+              <w:t xml:space="preserve"> </w:t>
+            </w:r>
+            <w:r>
+              <w:rPr>
+                <w:sz w:val="20"/>
+                <w:szCs w:val="20"/>
+              </w:rPr>
+              <w:t>9191</w:t>
+            </w:r>
+          </w:p>
+        </w:tc>
+      </w:tr>
+    </w:tbl>
+    <w:p>
+      <w:pPr>
+        <w:spacing w:after="0"/>
+        <w:jc w:val="center"/>
+        <w:rPr>
+          <w:sz w:val="20"/>
+          <w:szCs w:val="20"/>
+        </w:rPr>
+      </w:pPr>
+    </w:p>
+    <w:tbl>
+      <w:tblPr>
+        <w:tblStyle w:val="TableGrid"/>
+        <w:tblW w:w="0" w:type="auto"/>
+        <w:jc w:val="center"/>
+        <w:tblLook w:val="04A0" w:firstRow="1" w:lastRow="0" w:firstColumn="1" w:lastColumn="0" w:noHBand="0" w:noVBand="1"/>
+      </w:tblPr>
+      <w:tblGrid>
+        <w:gridCol w:w="930"/>
+        <w:gridCol w:w="930"/>
+        <w:gridCol w:w="930"/>
+        <w:gridCol w:w="930"/>
+        <w:gridCol w:w="956"/>
+        <w:gridCol w:w="1025"/>
+      </w:tblGrid>
+      <w:tr>
+        <w:trPr>
+          <w:jc w:val="center"/>
+        </w:trPr>
+        <w:tc>
+          <w:tcPr>
+            <w:tcW w:w="930" w:type="dxa"/>
+            <w:vMerge w:val="restart"/>
+            <w:vAlign w:val="center"/>
+          </w:tcPr>
+          <w:p>
+            <w:pPr>
+              <w:jc w:val="center"/>
+              <w:rPr>
+                <w:sz w:val="20"/>
+                <w:szCs w:val="20"/>
+              </w:rPr>
+            </w:pPr>
+            <w:r>
+              <w:rPr>
+                <w:sz w:val="20"/>
+                <w:szCs w:val="20"/>
+              </w:rPr>
+              <w:t>Train</w:t>
+            </w:r>
+          </w:p>
+        </w:tc>
+        <w:tc>
+          <w:tcPr>
+            <w:tcW w:w="930" w:type="dxa"/>
+          </w:tcPr>
+          <w:p>
+            <w:pPr>
+              <w:jc w:val="center"/>
+              <w:rPr>
+                <w:sz w:val="20"/>
+                <w:szCs w:val="20"/>
+              </w:rPr>
+            </w:pPr>
+            <w:r>
+              <w:rPr>
+                <w:sz w:val="20"/>
+                <w:szCs w:val="20"/>
+              </w:rPr>
+              <w:t>Loss</w:t>
+            </w:r>
+          </w:p>
+        </w:tc>
+        <w:tc>
+          <w:tcPr>
+            <w:tcW w:w="930" w:type="dxa"/>
+          </w:tcPr>
+          <w:p>
+            <w:pPr>
+              <w:jc w:val="center"/>
+              <w:rPr>
+                <w:sz w:val="20"/>
+                <w:szCs w:val="20"/>
+              </w:rPr>
+            </w:pPr>
+            <w:r>
+              <w:rPr>
+                <w:sz w:val="20"/>
+                <w:szCs w:val="20"/>
+              </w:rPr>
+              <w:t>Acc</w:t>
+            </w:r>
+          </w:p>
+        </w:tc>
+        <w:tc>
+          <w:tcPr>
+            <w:tcW w:w="930" w:type="dxa"/>
+          </w:tcPr>
+          <w:p>
+            <w:pPr>
+              <w:jc w:val="center"/>
+              <w:rPr>
+                <w:sz w:val="20"/>
+                <w:szCs w:val="20"/>
+              </w:rPr>
+            </w:pPr>
+            <w:r>
+              <w:rPr>
+                <w:sz w:val="20"/>
+                <w:szCs w:val="20"/>
+              </w:rPr>
+              <w:t>Recall</w:t>
+            </w:r>
+          </w:p>
+        </w:tc>
+        <w:tc>
+          <w:tcPr>
+            <w:tcW w:w="956" w:type="dxa"/>
+            <w:vAlign w:val="center"/>
+          </w:tcPr>
+          <w:p>
+            <w:pPr>
+              <w:jc w:val="center"/>
+              <w:rPr>
+                <w:sz w:val="20"/>
+                <w:szCs w:val="20"/>
+              </w:rPr>
+            </w:pPr>
+            <w:r>
+              <w:rPr>
+                <w:sz w:val="20"/>
+                <w:szCs w:val="20"/>
+              </w:rPr>
+              <w:t>precision</w:t>
+            </w:r>
+          </w:p>
+        </w:tc>
+        <w:tc>
+          <w:tcPr>
+            <w:tcW w:w="1025" w:type="dxa"/>
+            <w:vAlign w:val="center"/>
+          </w:tcPr>
+          <w:p>
+            <w:pPr>
+              <w:jc w:val="center"/>
+              <w:rPr>
+                <w:sz w:val="20"/>
+                <w:szCs w:val="20"/>
+              </w:rPr>
+            </w:pPr>
+            <w:r>
+              <w:rPr>
+                <w:sz w:val="20"/>
+                <w:szCs w:val="20"/>
+              </w:rPr>
+              <w:t>specificity</w:t>
+            </w:r>
+          </w:p>
+        </w:tc>
+      </w:tr>
+      <w:tr>
+        <w:trPr>
+          <w:jc w:val="center"/>
+        </w:trPr>
+        <w:tc>
+          <w:tcPr>
+            <w:tcW w:w="930" w:type="dxa"/>
+            <w:vMerge/>
+          </w:tcPr>
+          <w:p>
+            <w:pPr>
+              <w:jc w:val="center"/>
+              <w:rPr>
+                <w:sz w:val="20"/>
+                <w:szCs w:val="20"/>
+              </w:rPr>
+            </w:pPr>
+          </w:p>
+        </w:tc>
+        <w:tc>
+          <w:tcPr>
+            <w:tcW w:w="930" w:type="dxa"/>
+          </w:tcPr>
+          <w:p>
+            <w:pPr>
+              <w:jc w:val="center"/>
+              <w:rPr>
+                <w:sz w:val="20"/>
+                <w:szCs w:val="20"/>
+              </w:rPr>
+            </w:pPr>
+            <w:r>
+              <w:rPr>
+                <w:sz w:val="20"/>
+                <w:szCs w:val="20"/>
+              </w:rPr>
+              <w:t>0.</w:t>
+            </w:r>
+            <w:r>
+              <w:rPr>
+                <w:sz w:val="20"/>
+                <w:szCs w:val="20"/>
+              </w:rPr>
+              <w:t xml:space="preserve"> </w:t>
+            </w:r>
+            <w:r>
+              <w:rPr>
+                <w:sz w:val="20"/>
+                <w:szCs w:val="20"/>
+              </w:rPr>
+              <w:t>2149</w:t>
+            </w:r>
+          </w:p>
+        </w:tc>
+        <w:tc>
+          <w:tcPr>
+            <w:tcW w:w="930" w:type="dxa"/>
+          </w:tcPr>
+          <w:p>
+            <w:pPr>
+              <w:jc w:val="center"/>
+              <w:rPr>
+                <w:sz w:val="20"/>
+                <w:szCs w:val="20"/>
+              </w:rPr>
+            </w:pPr>
+            <w:r>
+              <w:rPr>
+                <w:sz w:val="20"/>
+                <w:szCs w:val="20"/>
+              </w:rPr>
+              <w:t>0.</w:t>
+            </w:r>
+            <w:r>
+              <w:rPr>
+                <w:sz w:val="20"/>
+                <w:szCs w:val="20"/>
+              </w:rPr>
+              <w:t xml:space="preserve"> </w:t>
+            </w:r>
+            <w:r>
+              <w:rPr>
+                <w:sz w:val="20"/>
+                <w:szCs w:val="20"/>
+              </w:rPr>
+              <w:t>9108</w:t>
+            </w:r>
+          </w:p>
+        </w:tc>
+        <w:tc>
+          <w:tcPr>
+            <w:tcW w:w="930" w:type="dxa"/>
+          </w:tcPr>
+          <w:p>
+            <w:pPr>
+              <w:jc w:val="center"/>
+              <w:rPr>
+                <w:sz w:val="20"/>
+                <w:szCs w:val="20"/>
+              </w:rPr>
+            </w:pPr>
+            <w:r>
+              <w:rPr>
+                <w:sz w:val="20"/>
+                <w:szCs w:val="20"/>
+              </w:rPr>
+              <w:t>0.</w:t>
+            </w:r>
+            <w:r>
+              <w:rPr>
+                <w:sz w:val="20"/>
+                <w:szCs w:val="20"/>
+              </w:rPr>
+              <w:t xml:space="preserve"> </w:t>
+            </w:r>
+            <w:r>
+              <w:rPr>
+                <w:sz w:val="20"/>
+                <w:szCs w:val="20"/>
+              </w:rPr>
+              <w:t>9218</w:t>
+            </w:r>
+          </w:p>
+        </w:tc>
+        <w:tc>
+          <w:tcPr>
+            <w:tcW w:w="956" w:type="dxa"/>
+            <w:vAlign w:val="center"/>
+          </w:tcPr>
+          <w:p>
+            <w:pPr>
+              <w:jc w:val="center"/>
+              <w:rPr>
+                <w:sz w:val="20"/>
+                <w:szCs w:val="20"/>
+              </w:rPr>
+            </w:pPr>
+            <w:r>
+              <w:rPr>
+                <w:sz w:val="20"/>
+                <w:szCs w:val="20"/>
+              </w:rPr>
+              <w:t>0.</w:t>
+            </w:r>
+            <w:r>
+              <w:rPr>
+                <w:sz w:val="20"/>
+                <w:szCs w:val="20"/>
+              </w:rPr>
+              <w:t xml:space="preserve"> </w:t>
+            </w:r>
+            <w:r>
+              <w:rPr>
+                <w:sz w:val="20"/>
+                <w:szCs w:val="20"/>
+              </w:rPr>
+              <w:t>9132</w:t>
+            </w:r>
+          </w:p>
+        </w:tc>
+        <w:tc>
+          <w:tcPr>
+            <w:tcW w:w="1025" w:type="dxa"/>
+            <w:vAlign w:val="center"/>
+          </w:tcPr>
+          <w:p>
+            <w:pPr>
+              <w:jc w:val="center"/>
+              <w:rPr>
+                <w:sz w:val="20"/>
+                <w:szCs w:val="20"/>
+              </w:rPr>
+            </w:pPr>
+            <w:r>
+              <w:rPr>
+                <w:sz w:val="20"/>
+                <w:szCs w:val="20"/>
+              </w:rPr>
+              <w:t>0.</w:t>
+            </w:r>
+            <w:r>
+              <w:rPr>
+                <w:sz w:val="20"/>
+                <w:szCs w:val="20"/>
+              </w:rPr>
+              <w:t xml:space="preserve"> </w:t>
+            </w:r>
+            <w:r>
+              <w:rPr>
+                <w:sz w:val="20"/>
+                <w:szCs w:val="20"/>
+              </w:rPr>
+              <w:t>9013</w:t>
+            </w:r>
+          </w:p>
+        </w:tc>
+      </w:tr>
+    </w:tbl>
+    <w:p>
+      <w:pPr>
+        <w:spacing w:after="0"/>
+        <w:jc w:val="center"/>
+        <w:rPr>
+          <w:sz w:val="20"/>
+          <w:szCs w:val="20"/>
+        </w:rPr>
+      </w:pPr>
+    </w:p>
+    <w:p>
+      <w:pPr>
+        <w:spacing w:after="0"/>
+        <w:jc w:val="center"/>
+        <w:rPr>
+          <w:sz w:val="20"/>
+          <w:szCs w:val="20"/>
+        </w:rPr>
+      </w:pPr>
+    </w:p>
+    <w:p>
+      <w:pPr>
+        <w:spacing w:after="0"/>
+        <w:jc w:val="center"/>
+        <w:rPr>
+          <w:sz w:val="20"/>
+          <w:szCs w:val="20"/>
+        </w:rPr>
+      </w:pPr>
+    </w:p>
+    <w:p>
+      <w:pPr>
+        <w:spacing w:after="0"/>
+        <w:jc w:val="center"/>
+        <w:rPr>
+          <w:sz w:val="20"/>
+          <w:szCs w:val="20"/>
+        </w:rPr>
+      </w:pPr>
+    </w:p>
+    <w:p>
+      <w:pPr>
+        <w:spacing w:after="0"/>
+        <w:jc w:val="center"/>
+        <w:rPr>
+          <w:sz w:val="20"/>
+          <w:szCs w:val="20"/>
+        </w:rPr>
+      </w:pPr>
+    </w:p>
+    <w:p>
+      <w:pPr>
+        <w:spacing w:after="0"/>
+        <w:jc w:val="center"/>
+        <w:rPr>
+          <w:sz w:val="20"/>
+          <w:szCs w:val="20"/>
+        </w:rPr>
+      </w:pPr>
+    </w:p>
+    <w:p>
+      <w:pPr>
+        <w:spacing w:after="0"/>
+        <w:jc w:val="center"/>
+        <w:rPr>
+          <w:sz w:val="20"/>
+          <w:szCs w:val="20"/>
+        </w:rPr>
+      </w:pPr>
+    </w:p>
+    <w:p>
+      <w:pPr>
+        <w:spacing w:after="0"/>
+        <w:jc w:val="center"/>
+        <w:rPr>
+          <w:sz w:val="20"/>
+          <w:szCs w:val="20"/>
+        </w:rPr>
+      </w:pPr>
+    </w:p>
+    <w:p>
+      <w:pPr>
+        <w:spacing w:after="0"/>
+        <w:jc w:val="center"/>
+        <w:rPr>
+          <w:sz w:val="20"/>
+          <w:szCs w:val="20"/>
+        </w:rPr>
+      </w:pPr>
+    </w:p>
+    <w:p>
+      <w:pPr>
+        <w:spacing w:after="0"/>
+        <w:jc w:val="center"/>
+        <w:rPr>
+          <w:sz w:val="20"/>
+          <w:szCs w:val="20"/>
+        </w:rPr>
+      </w:pPr>
+    </w:p>
+    <w:p>
+      <w:pPr>
+        <w:spacing w:after="0"/>
+        <w:jc w:val="center"/>
+        <w:rPr>
+          <w:sz w:val="20"/>
+          <w:szCs w:val="20"/>
+        </w:rPr>
+      </w:pPr>
+    </w:p>
+    <w:p>
+      <w:pPr>
+        <w:spacing w:after="0"/>
+        <w:jc w:val="center"/>
+        <w:rPr>
+          <w:sz w:val="20"/>
+          <w:szCs w:val="20"/>
+        </w:rPr>
+      </w:pPr>
+    </w:p>
+    <w:p>
+      <w:pPr>
+        <w:spacing w:after="0"/>
+        <w:jc w:val="center"/>
+        <w:rPr>
+          <w:sz w:val="20"/>
+          <w:szCs w:val="20"/>
+        </w:rPr>
+      </w:pPr>
+    </w:p>
+    <w:p>
+      <w:pPr>
+        <w:spacing w:after="0"/>
+        <w:jc w:val="center"/>
+        <w:rPr>
+          <w:sz w:val="20"/>
+          <w:szCs w:val="20"/>
+        </w:rPr>
+      </w:pPr>
+    </w:p>
+    <w:p>
+      <w:pPr>
+        <w:spacing w:after="0"/>
+        <w:jc w:val="center"/>
+        <w:rPr>
+          <w:sz w:val="20"/>
+          <w:szCs w:val="20"/>
+        </w:rPr>
+      </w:pPr>
+    </w:p>
+    <w:p>
+      <w:pPr>
+        <w:spacing w:after="0"/>
+        <w:jc w:val="center"/>
+        <w:rPr>
+          <w:sz w:val="20"/>
+          <w:szCs w:val="20"/>
+        </w:rPr>
+      </w:pPr>
+    </w:p>
+    <w:p>
+      <w:pPr>
+        <w:spacing w:after="0"/>
+        <w:jc w:val="center"/>
+        <w:rPr>
+          <w:sz w:val="20"/>
+          <w:szCs w:val="20"/>
+        </w:rPr>
+      </w:pPr>
+    </w:p>
+    <w:p>
+      <w:pPr>
+        <w:spacing w:after="0"/>
+        <w:jc w:val="center"/>
+        <w:rPr>
+          <w:sz w:val="20"/>
+          <w:szCs w:val="20"/>
+        </w:rPr>
+      </w:pPr>
+    </w:p>
+    <w:p>
+      <w:pPr>
+        <w:spacing w:after="0"/>
+        <w:jc w:val="center"/>
+        <w:rPr>
+          <w:sz w:val="20"/>
+          <w:szCs w:val="20"/>
+        </w:rPr>
+      </w:pPr>
+    </w:p>
+    <w:p>
+      <w:pPr>
+        <w:spacing w:after="0"/>
+        <w:jc w:val="center"/>
+        <w:rPr>
+          <w:sz w:val="20"/>
+          <w:szCs w:val="20"/>
+        </w:rPr>
+      </w:pPr>
+    </w:p>
+    <w:p>
+      <w:pPr>
+        <w:spacing w:after="0"/>
+        <w:jc w:val="center"/>
+        <w:rPr>
+          <w:sz w:val="20"/>
+          <w:szCs w:val="20"/>
+        </w:rPr>
+      </w:pPr>
+    </w:p>
+    <w:p>
+      <w:pPr>
+        <w:spacing w:after="0"/>
+        <w:jc w:val="center"/>
+        <w:rPr>
+          <w:sz w:val="20"/>
+          <w:szCs w:val="20"/>
+        </w:rPr>
+      </w:pPr>
+    </w:p>
+    <w:p>
+      <w:pPr>
+        <w:spacing w:after="0"/>
+        <w:jc w:val="center"/>
+        <w:rPr>
+          <w:sz w:val="20"/>
+          <w:szCs w:val="20"/>
+        </w:rPr>
+      </w:pPr>
+    </w:p>
+    <w:p>
+      <w:pPr>
+        <w:rPr>
+          <w:sz w:val="20"/>
+          <w:szCs w:val="20"/>
+        </w:rPr>
+      </w:pPr>
+      <w:r>
+        <w:rPr>
+          <w:sz w:val="20"/>
+          <w:szCs w:val="20"/>
+        </w:rPr>
+        <w:br w:type="page"/>
+      </w:r>
+    </w:p>
+    <w:p>
+      <w:pPr>
+        <w:spacing w:after="0"/>
+        <w:jc w:val="center"/>
+        <w:rPr>
+          <w:sz w:val="20"/>
+          <w:szCs w:val="20"/>
+        </w:rPr>
+      </w:pPr>
+      <w:r>
+        <w:rPr>
+          <w:sz w:val="20"/>
+          <w:szCs w:val="20"/>
+        </w:rPr>
+        <w:lastRenderedPageBreak/>
+        <w:t>_________________________________________________________________</w:t>
+      </w:r>
+    </w:p>
+    <w:p>
+      <w:pPr>
+        <w:spacing w:after="0"/>
+        <w:jc w:val="center"/>
+        <w:rPr>
+          <w:sz w:val="20"/>
+          <w:szCs w:val="20"/>
+        </w:rPr>
+      </w:pPr>
+      <w:r>
+        <w:rPr>
+          <w:sz w:val="20"/>
+          <w:szCs w:val="20"/>
+        </w:rPr>
+        <w:t>Layer (</w:t>
+      </w:r>
+      <w:proofErr w:type="gramStart"/>
+      <w:r>
+        <w:rPr>
+          <w:sz w:val="20"/>
+          <w:szCs w:val="20"/>
+        </w:rPr>
+        <w:t xml:space="preserve">type)   </w:t>
+      </w:r>
+      <w:proofErr w:type="gramEnd"/>
+      <w:r>
+        <w:rPr>
+          <w:sz w:val="20"/>
+          <w:szCs w:val="20"/>
+        </w:rPr>
+        <w:t xml:space="preserve">              Output Shape              Param #</w:t>
+      </w:r>
+    </w:p>
+    <w:p>
+      <w:pPr>
+        <w:spacing w:after="0"/>
+        <w:jc w:val="center"/>
+        <w:rPr>
+          <w:sz w:val="20"/>
+          <w:szCs w:val="20"/>
+        </w:rPr>
+      </w:pPr>
+      <w:r>
+        <w:rPr>
+          <w:sz w:val="20"/>
+          <w:szCs w:val="20"/>
+        </w:rPr>
+        <w:t>=================================================================</w:t>
+      </w:r>
+    </w:p>
+    <w:p>
+      <w:pPr>
+        <w:spacing w:after="0"/>
+        <w:jc w:val="center"/>
+        <w:rPr>
+          <w:sz w:val="20"/>
+          <w:szCs w:val="20"/>
+        </w:rPr>
+      </w:pPr>
+      <w:r>
+        <w:rPr>
+          <w:sz w:val="20"/>
+          <w:szCs w:val="20"/>
+        </w:rPr>
+        <w:t xml:space="preserve">conv2d (Conv2D)           </w:t>
+      </w:r>
+      <w:proofErr w:type="gramStart"/>
+      <w:r>
+        <w:rPr>
+          <w:sz w:val="20"/>
+          <w:szCs w:val="20"/>
+        </w:rPr>
+        <w:t xml:space="preserve">   (</w:t>
+      </w:r>
+      <w:proofErr w:type="gramEnd"/>
+      <w:r>
+        <w:rPr>
+          <w:sz w:val="20"/>
+          <w:szCs w:val="20"/>
+        </w:rPr>
+        <w:t>None, 298, 298, 64)      1792</w:t>
+      </w:r>
+    </w:p>
+    <w:p>
+      <w:pPr>
+        <w:spacing w:after="0"/>
+        <w:jc w:val="center"/>
+        <w:rPr>
+          <w:sz w:val="20"/>
+          <w:szCs w:val="20"/>
+        </w:rPr>
+      </w:pPr>
+      <w:r>
+        <w:rPr>
+          <w:sz w:val="20"/>
+          <w:szCs w:val="20"/>
+        </w:rPr>
+        <w:t>_________________________________________________________________</w:t>
+      </w:r>
+    </w:p>
+    <w:p>
+      <w:pPr>
+        <w:spacing w:after="0"/>
+        <w:jc w:val="center"/>
+        <w:rPr>
+          <w:sz w:val="20"/>
+          <w:szCs w:val="20"/>
+        </w:rPr>
+      </w:pPr>
+      <w:proofErr w:type="spellStart"/>
+      <w:r>
+        <w:rPr>
+          <w:sz w:val="20"/>
+          <w:szCs w:val="20"/>
+        </w:rPr>
+        <w:t>batch_normalization</w:t>
+      </w:r>
+      <w:proofErr w:type="spellEnd"/>
+      <w:r>
+        <w:rPr>
+          <w:sz w:val="20"/>
+          <w:szCs w:val="20"/>
+        </w:rPr>
+        <w:t xml:space="preserve"> (</w:t>
+      </w:r>
+      <w:proofErr w:type="spellStart"/>
+      <w:r>
+        <w:rPr>
+          <w:sz w:val="20"/>
+          <w:szCs w:val="20"/>
+        </w:rPr>
+        <w:t>BatchNo</w:t>
+      </w:r>
+      <w:proofErr w:type="spellEnd"/>
+      <w:r>
+        <w:rPr>
+          <w:sz w:val="20"/>
+          <w:szCs w:val="20"/>
+        </w:rPr>
+        <w:t xml:space="preserve"> (None, 298, 298, 64)      256</w:t>
+      </w:r>
+    </w:p>
+    <w:p>
+      <w:pPr>
+        <w:spacing w:after="0"/>
+        <w:jc w:val="center"/>
+        <w:rPr>
+          <w:sz w:val="20"/>
+          <w:szCs w:val="20"/>
+        </w:rPr>
+      </w:pPr>
+      <w:r>
+        <w:rPr>
+          <w:sz w:val="20"/>
+          <w:szCs w:val="20"/>
+        </w:rPr>
+        <w:t>_________________________________________________________________</w:t>
+      </w:r>
+    </w:p>
+    <w:p>
+      <w:pPr>
+        <w:spacing w:after="0"/>
+        <w:jc w:val="center"/>
+        <w:rPr>
+          <w:sz w:val="20"/>
+          <w:szCs w:val="20"/>
+        </w:rPr>
+      </w:pPr>
+      <w:proofErr w:type="spellStart"/>
+      <w:r>
+        <w:rPr>
+          <w:sz w:val="20"/>
+          <w:szCs w:val="20"/>
+        </w:rPr>
+        <w:t>re_lu</w:t>
+      </w:r>
+      <w:proofErr w:type="spellEnd"/>
+      <w:r>
+        <w:rPr>
+          <w:sz w:val="20"/>
+          <w:szCs w:val="20"/>
+        </w:rPr>
+        <w:t xml:space="preserve"> (</w:t>
+      </w:r>
+      <w:proofErr w:type="spellStart"/>
+      <w:proofErr w:type="gramStart"/>
+      <w:r>
+        <w:rPr>
+          <w:sz w:val="20"/>
+          <w:szCs w:val="20"/>
+        </w:rPr>
+        <w:t>ReLU</w:t>
+      </w:r>
+      <w:proofErr w:type="spellEnd"/>
+      <w:r>
+        <w:rPr>
+          <w:sz w:val="20"/>
+          <w:szCs w:val="20"/>
+        </w:rPr>
+        <w:t xml:space="preserve">)   </w:t>
+      </w:r>
+      <w:proofErr w:type="gramEnd"/>
+      <w:r>
+        <w:rPr>
+          <w:sz w:val="20"/>
+          <w:szCs w:val="20"/>
+        </w:rPr>
+        <w:t xml:space="preserve">              (None, 298, 298, 64)      0</w:t>
+      </w:r>
+    </w:p>
+    <w:p>
+      <w:pPr>
+        <w:spacing w:after="0"/>
+        <w:jc w:val="center"/>
+        <w:rPr>
+          <w:sz w:val="20"/>
+          <w:szCs w:val="20"/>
+        </w:rPr>
+      </w:pPr>
+      <w:r>
+        <w:rPr>
+          <w:sz w:val="20"/>
+          <w:szCs w:val="20"/>
+        </w:rPr>
+        <w:t>_________________________________________________________________</w:t>
+      </w:r>
+    </w:p>
+    <w:p>
+      <w:pPr>
+        <w:spacing w:after="0"/>
+        <w:jc w:val="center"/>
+        <w:rPr>
+          <w:sz w:val="20"/>
+          <w:szCs w:val="20"/>
+        </w:rPr>
+      </w:pPr>
+      <w:r>
+        <w:rPr>
+          <w:sz w:val="20"/>
+          <w:szCs w:val="20"/>
+        </w:rPr>
+        <w:t>average_pooling2d (</w:t>
+      </w:r>
+      <w:proofErr w:type="spellStart"/>
+      <w:r>
+        <w:rPr>
+          <w:sz w:val="20"/>
+          <w:szCs w:val="20"/>
+        </w:rPr>
+        <w:t>AveragePo</w:t>
+      </w:r>
+      <w:proofErr w:type="spellEnd"/>
+      <w:r>
+        <w:rPr>
+          <w:sz w:val="20"/>
+          <w:szCs w:val="20"/>
+        </w:rPr>
+        <w:t xml:space="preserve"> (None, 149, 149, 64)      0</w:t>
+      </w:r>
+    </w:p>
+    <w:p>
+      <w:pPr>
+        <w:spacing w:after="0"/>
+        <w:jc w:val="center"/>
+        <w:rPr>
+          <w:sz w:val="20"/>
+          <w:szCs w:val="20"/>
+        </w:rPr>
+      </w:pPr>
+      <w:r>
+        <w:rPr>
+          <w:sz w:val="20"/>
+          <w:szCs w:val="20"/>
+        </w:rPr>
+        <w:t>_________________________________________________________________</w:t>
+      </w:r>
+    </w:p>
+    <w:p>
+      <w:pPr>
+        <w:spacing w:after="0"/>
+        <w:jc w:val="center"/>
+        <w:rPr>
+          <w:sz w:val="20"/>
+          <w:szCs w:val="20"/>
+        </w:rPr>
+      </w:pPr>
+      <w:r>
+        <w:rPr>
+          <w:sz w:val="20"/>
+          <w:szCs w:val="20"/>
+        </w:rPr>
+        <w:t xml:space="preserve">conv2d_1 (Conv2D)         </w:t>
+      </w:r>
+      <w:proofErr w:type="gramStart"/>
+      <w:r>
+        <w:rPr>
+          <w:sz w:val="20"/>
+          <w:szCs w:val="20"/>
+        </w:rPr>
+        <w:t xml:space="preserve">   (</w:t>
+      </w:r>
+      <w:proofErr w:type="gramEnd"/>
+      <w:r>
+        <w:rPr>
+          <w:sz w:val="20"/>
+          <w:szCs w:val="20"/>
+        </w:rPr>
+        <w:t>None, 21, 21, 64)        200768</w:t>
+      </w:r>
+      <w:r>
+        <w:rPr>
+          <w:sz w:val="20"/>
+          <w:szCs w:val="20"/>
+        </w:rPr>
+        <w:t xml:space="preserve"> filter</w:t>
+      </w:r>
+      <w:r>
+        <w:rPr>
+          <w:color w:val="FF0000"/>
+          <w:sz w:val="20"/>
+          <w:szCs w:val="20"/>
+        </w:rPr>
+        <w:t>(7,7) strid(7,7)</w:t>
+      </w:r>
+    </w:p>
+    <w:p>
+      <w:pPr>
+        <w:spacing w:after="0"/>
+        <w:jc w:val="center"/>
+        <w:rPr>
+          <w:sz w:val="20"/>
+          <w:szCs w:val="20"/>
+        </w:rPr>
+      </w:pPr>
+      <w:r>
+        <w:rPr>
+          <w:sz w:val="20"/>
+          <w:szCs w:val="20"/>
+        </w:rPr>
+        <w:t>_________________________________________________________________</w:t>
+      </w:r>
+    </w:p>
+    <w:p>
+      <w:pPr>
+        <w:spacing w:after="0"/>
+        <w:jc w:val="center"/>
+        <w:rPr>
+          <w:sz w:val="20"/>
+          <w:szCs w:val="20"/>
+        </w:rPr>
+      </w:pPr>
+      <w:r>
+        <w:rPr>
+          <w:sz w:val="20"/>
+          <w:szCs w:val="20"/>
+        </w:rPr>
+        <w:t>batch_normalization_1 (Batch (None, 21, 21, 64)        256</w:t>
+      </w:r>
+    </w:p>
+    <w:p>
+      <w:pPr>
+        <w:spacing w:after="0"/>
+        <w:jc w:val="center"/>
+        <w:rPr>
+          <w:sz w:val="20"/>
+          <w:szCs w:val="20"/>
+        </w:rPr>
+      </w:pPr>
+      <w:r>
+        <w:rPr>
+          <w:sz w:val="20"/>
+          <w:szCs w:val="20"/>
+        </w:rPr>
+        <w:t>_________________________________________________________________</w:t>
+      </w:r>
+    </w:p>
+    <w:p>
+      <w:pPr>
+        <w:spacing w:after="0"/>
+        <w:jc w:val="center"/>
+        <w:rPr>
+          <w:sz w:val="20"/>
+          <w:szCs w:val="20"/>
+        </w:rPr>
+      </w:pPr>
+      <w:r>
+        <w:rPr>
+          <w:sz w:val="20"/>
+          <w:szCs w:val="20"/>
+        </w:rPr>
+        <w:t>re_lu_1 (</w:t>
+      </w:r>
+      <w:proofErr w:type="spellStart"/>
+      <w:proofErr w:type="gramStart"/>
+      <w:r>
+        <w:rPr>
+          <w:sz w:val="20"/>
+          <w:szCs w:val="20"/>
+        </w:rPr>
+        <w:t>ReLU</w:t>
+      </w:r>
+      <w:proofErr w:type="spellEnd"/>
+      <w:r>
+        <w:rPr>
+          <w:sz w:val="20"/>
+          <w:szCs w:val="20"/>
+        </w:rPr>
+        <w:t xml:space="preserve">)   </w:t>
+      </w:r>
+      <w:proofErr w:type="gramEnd"/>
+      <w:r>
+        <w:rPr>
+          <w:sz w:val="20"/>
+          <w:szCs w:val="20"/>
+        </w:rPr>
+        <w:t xml:space="preserve">            (None, 21, 21, 64)        0</w:t>
+      </w:r>
+    </w:p>
+    <w:p>
+      <w:pPr>
+        <w:spacing w:after="0"/>
+        <w:jc w:val="center"/>
+        <w:rPr>
+          <w:sz w:val="20"/>
+          <w:szCs w:val="20"/>
+        </w:rPr>
+      </w:pPr>
+      <w:r>
+        <w:rPr>
+          <w:sz w:val="20"/>
+          <w:szCs w:val="20"/>
+        </w:rPr>
+        <w:t>_________________________________________________________________</w:t>
+      </w:r>
+    </w:p>
+    <w:p>
+      <w:pPr>
+        <w:spacing w:after="0"/>
+        <w:jc w:val="center"/>
+        <w:rPr>
+          <w:sz w:val="20"/>
+          <w:szCs w:val="20"/>
+        </w:rPr>
+      </w:pPr>
+      <w:r>
+        <w:rPr>
+          <w:sz w:val="20"/>
+          <w:szCs w:val="20"/>
+        </w:rPr>
+        <w:t xml:space="preserve">conv2d_2 (Conv2D)         </w:t>
+      </w:r>
+      <w:proofErr w:type="gramStart"/>
+      <w:r>
+        <w:rPr>
+          <w:sz w:val="20"/>
+          <w:szCs w:val="20"/>
+        </w:rPr>
+        <w:t xml:space="preserve">   (</w:t>
+      </w:r>
+      <w:proofErr w:type="gramEnd"/>
+      <w:r>
+        <w:rPr>
+          <w:sz w:val="20"/>
+          <w:szCs w:val="20"/>
+        </w:rPr>
+        <w:t>None, 19, 19, 512)       295424</w:t>
+      </w:r>
+    </w:p>
+    <w:p>
+      <w:pPr>
+        <w:spacing w:after="0"/>
+        <w:jc w:val="center"/>
+        <w:rPr>
+          <w:sz w:val="20"/>
+          <w:szCs w:val="20"/>
+        </w:rPr>
+      </w:pPr>
+      <w:r>
+        <w:rPr>
+          <w:sz w:val="20"/>
+          <w:szCs w:val="20"/>
+        </w:rPr>
+        <w:t>_________________________________________________________________</w:t>
+      </w:r>
+    </w:p>
+    <w:p>
+      <w:pPr>
+        <w:spacing w:after="0"/>
+        <w:jc w:val="center"/>
+        <w:rPr>
+          <w:sz w:val="20"/>
+          <w:szCs w:val="20"/>
+        </w:rPr>
+      </w:pPr>
+      <w:r>
+        <w:rPr>
+          <w:sz w:val="20"/>
+          <w:szCs w:val="20"/>
+        </w:rPr>
+        <w:t>batch_normalization_2 (Batch (None, 19, 19, 512)       2048</w:t>
+      </w:r>
+    </w:p>
+    <w:p>
+      <w:pPr>
+        <w:spacing w:after="0"/>
+        <w:jc w:val="center"/>
+        <w:rPr>
+          <w:sz w:val="20"/>
+          <w:szCs w:val="20"/>
+        </w:rPr>
+      </w:pPr>
+      <w:r>
+        <w:rPr>
+          <w:sz w:val="20"/>
+          <w:szCs w:val="20"/>
+        </w:rPr>
+        <w:t>_________________________________________________________________</w:t>
+      </w:r>
+    </w:p>
+    <w:p>
+      <w:pPr>
+        <w:spacing w:after="0"/>
+        <w:jc w:val="center"/>
+        <w:rPr>
+          <w:sz w:val="20"/>
+          <w:szCs w:val="20"/>
+        </w:rPr>
+      </w:pPr>
+      <w:r>
+        <w:rPr>
+          <w:sz w:val="20"/>
+          <w:szCs w:val="20"/>
+        </w:rPr>
+        <w:t>re_lu_2 (</w:t>
+      </w:r>
+      <w:proofErr w:type="spellStart"/>
+      <w:proofErr w:type="gramStart"/>
+      <w:r>
+        <w:rPr>
+          <w:sz w:val="20"/>
+          <w:szCs w:val="20"/>
+        </w:rPr>
+        <w:t>ReLU</w:t>
+      </w:r>
+      <w:proofErr w:type="spellEnd"/>
+      <w:r>
+        <w:rPr>
+          <w:sz w:val="20"/>
+          <w:szCs w:val="20"/>
+        </w:rPr>
+        <w:t xml:space="preserve">)   </w:t>
+      </w:r>
+      <w:proofErr w:type="gramEnd"/>
+      <w:r>
+        <w:rPr>
+          <w:sz w:val="20"/>
+          <w:szCs w:val="20"/>
+        </w:rPr>
+        <w:t xml:space="preserve">            (None, 19, 19, 512)       0</w:t>
+      </w:r>
+    </w:p>
+    <w:p>
+      <w:pPr>
+        <w:spacing w:after="0"/>
+        <w:jc w:val="center"/>
+        <w:rPr>
+          <w:sz w:val="20"/>
+          <w:szCs w:val="20"/>
+        </w:rPr>
+      </w:pPr>
+      <w:r>
+        <w:rPr>
+          <w:sz w:val="20"/>
+          <w:szCs w:val="20"/>
+        </w:rPr>
+        <w:t>_________________________________________________________________</w:t>
+      </w:r>
+    </w:p>
+    <w:p>
+      <w:pPr>
+        <w:spacing w:after="0"/>
+        <w:jc w:val="center"/>
+        <w:rPr>
+          <w:sz w:val="20"/>
+          <w:szCs w:val="20"/>
+        </w:rPr>
+      </w:pPr>
+      <w:r>
+        <w:rPr>
+          <w:sz w:val="20"/>
+          <w:szCs w:val="20"/>
+        </w:rPr>
+        <w:t>max_pooling2d (MaxPooling2D) (None, 9, 9, 512)         0</w:t>
+      </w:r>
+    </w:p>
+    <w:p>
+      <w:pPr>
+        <w:spacing w:after="0"/>
+        <w:jc w:val="center"/>
+        <w:rPr>
+          <w:sz w:val="20"/>
+          <w:szCs w:val="20"/>
+        </w:rPr>
+      </w:pPr>
+      <w:r>
+        <w:rPr>
+          <w:sz w:val="20"/>
+          <w:szCs w:val="20"/>
+        </w:rPr>
+        <w:t>_________________________________________________________________</w:t>
+      </w:r>
+    </w:p>
+    <w:p>
+      <w:pPr>
+        <w:spacing w:after="0"/>
+        <w:jc w:val="center"/>
+        <w:rPr>
+          <w:sz w:val="20"/>
+          <w:szCs w:val="20"/>
+        </w:rPr>
+      </w:pPr>
+      <w:r>
+        <w:rPr>
+          <w:sz w:val="20"/>
+          <w:szCs w:val="20"/>
+        </w:rPr>
+        <w:t>global_average_pooling2d (</w:t>
+      </w:r>
+      <w:proofErr w:type="spellStart"/>
+      <w:r>
+        <w:rPr>
+          <w:sz w:val="20"/>
+          <w:szCs w:val="20"/>
+        </w:rPr>
+        <w:t>Gl</w:t>
+      </w:r>
+      <w:proofErr w:type="spellEnd"/>
+      <w:r>
+        <w:rPr>
+          <w:sz w:val="20"/>
+          <w:szCs w:val="20"/>
+        </w:rPr>
+        <w:t xml:space="preserve"> (None, 512)               0</w:t>
+      </w:r>
+    </w:p>
+    <w:p>
+      <w:pPr>
+        <w:spacing w:after="0"/>
+        <w:jc w:val="center"/>
+        <w:rPr>
+          <w:sz w:val="20"/>
+          <w:szCs w:val="20"/>
+        </w:rPr>
+      </w:pPr>
+      <w:r>
+        <w:rPr>
+          <w:sz w:val="20"/>
+          <w:szCs w:val="20"/>
+        </w:rPr>
+        <w:t>_________________________________________________________________</w:t>
+      </w:r>
+    </w:p>
+    <w:p>
+      <w:pPr>
+        <w:spacing w:after="0"/>
+        <w:jc w:val="center"/>
+        <w:rPr>
+          <w:sz w:val="20"/>
+          <w:szCs w:val="20"/>
+        </w:rPr>
+      </w:pPr>
+      <w:r>
+        <w:rPr>
+          <w:sz w:val="20"/>
+          <w:szCs w:val="20"/>
+        </w:rPr>
+        <w:t>dense (</w:t>
+      </w:r>
+      <w:proofErr w:type="gramStart"/>
+      <w:r>
+        <w:rPr>
+          <w:sz w:val="20"/>
+          <w:szCs w:val="20"/>
+        </w:rPr>
+        <w:t xml:space="preserve">Dense)   </w:t>
+      </w:r>
+      <w:proofErr w:type="gramEnd"/>
+      <w:r>
+        <w:rPr>
+          <w:sz w:val="20"/>
+          <w:szCs w:val="20"/>
+        </w:rPr>
+        <w:t xml:space="preserve">             (None, 128)               65664</w:t>
+      </w:r>
+    </w:p>
+    <w:p>
+      <w:pPr>
+        <w:spacing w:after="0"/>
+        <w:jc w:val="center"/>
+        <w:rPr>
+          <w:sz w:val="20"/>
+          <w:szCs w:val="20"/>
+        </w:rPr>
+      </w:pPr>
+      <w:r>
+        <w:rPr>
+          <w:sz w:val="20"/>
+          <w:szCs w:val="20"/>
+        </w:rPr>
+        <w:t>_________________________________________________________________</w:t>
+      </w:r>
+    </w:p>
+    <w:p>
+      <w:pPr>
+        <w:spacing w:after="0"/>
+        <w:jc w:val="center"/>
+        <w:rPr>
+          <w:sz w:val="20"/>
+          <w:szCs w:val="20"/>
+        </w:rPr>
+      </w:pPr>
+      <w:r>
+        <w:rPr>
+          <w:sz w:val="20"/>
+          <w:szCs w:val="20"/>
+        </w:rPr>
+        <w:t>dense_1 (</w:t>
+      </w:r>
+      <w:proofErr w:type="gramStart"/>
+      <w:r>
+        <w:rPr>
+          <w:sz w:val="20"/>
+          <w:szCs w:val="20"/>
+        </w:rPr>
+        <w:t xml:space="preserve">Dense)   </w:t>
+      </w:r>
+      <w:proofErr w:type="gramEnd"/>
+      <w:r>
+        <w:rPr>
+          <w:sz w:val="20"/>
+          <w:szCs w:val="20"/>
+        </w:rPr>
+        <w:t xml:space="preserve">           (None, 64)                8256</w:t>
+      </w:r>
+    </w:p>
+    <w:p>
+      <w:pPr>
+        <w:spacing w:after="0"/>
+        <w:jc w:val="center"/>
+        <w:rPr>
+          <w:sz w:val="20"/>
+          <w:szCs w:val="20"/>
+        </w:rPr>
+      </w:pPr>
+      <w:r>
+        <w:rPr>
+          <w:sz w:val="20"/>
+          <w:szCs w:val="20"/>
+        </w:rPr>
+        <w:t>_________________________________________________________________</w:t>
+      </w:r>
+    </w:p>
+    <w:p>
+      <w:pPr>
+        <w:pBdr>
+          <w:bottom w:val="double" w:sz="6" w:space="1" w:color="auto"/>
+        </w:pBdr>
+        <w:spacing w:after="0"/>
+        <w:jc w:val="center"/>
+        <w:rPr>
+          <w:sz w:val="20"/>
+          <w:szCs w:val="20"/>
+        </w:rPr>
+      </w:pPr>
+      <w:r>
+        <w:rPr>
+          <w:sz w:val="20"/>
+          <w:szCs w:val="20"/>
+        </w:rPr>
+        <w:t>dense_2 (</w:t>
+      </w:r>
+      <w:proofErr w:type="gramStart"/>
+      <w:r>
+        <w:rPr>
+          <w:sz w:val="20"/>
+          <w:szCs w:val="20"/>
+        </w:rPr>
+        <w:t xml:space="preserve">Dense)   </w:t>
+      </w:r>
+      <w:proofErr w:type="gramEnd"/>
+      <w:r>
+        <w:rPr>
+          <w:sz w:val="20"/>
+          <w:szCs w:val="20"/>
+        </w:rPr>
+        <w:t xml:space="preserve">           (None, 1)                 65</w:t>
+      </w:r>
+    </w:p>
+    <w:p>
+      <w:pPr>
+        <w:spacing w:after="0"/>
+        <w:jc w:val="center"/>
+        <w:rPr>
+          <w:sz w:val="20"/>
+          <w:szCs w:val="20"/>
+        </w:rPr>
+      </w:pPr>
+    </w:p>
+    <w:p>
+      <w:pPr>
+        <w:spacing w:after="0"/>
+        <w:jc w:val="center"/>
+        <w:rPr>
+          <w:sz w:val="20"/>
+          <w:szCs w:val="20"/>
+        </w:rPr>
+      </w:pPr>
+    </w:p>
+    <w:tbl>
+      <w:tblPr>
+        <w:tblStyle w:val="TableGrid"/>
+        <w:tblW w:w="0" w:type="auto"/>
+        <w:jc w:val="center"/>
+        <w:tblLook w:val="04A0" w:firstRow="1" w:lastRow="0" w:firstColumn="1" w:lastColumn="0" w:noHBand="0" w:noVBand="1"/>
+      </w:tblPr>
+      <w:tblGrid>
+        <w:gridCol w:w="930"/>
+        <w:gridCol w:w="932"/>
+        <w:gridCol w:w="1021"/>
+        <w:gridCol w:w="935"/>
+        <w:gridCol w:w="932"/>
+        <w:gridCol w:w="932"/>
+      </w:tblGrid>
+      <w:tr>
+        <w:trPr>
+          <w:jc w:val="center"/>
+        </w:trPr>
+        <w:tc>
+          <w:tcPr>
+            <w:tcW w:w="930" w:type="dxa"/>
+            <w:vAlign w:val="center"/>
+          </w:tcPr>
+          <w:p>
+            <w:pPr>
+              <w:jc w:val="center"/>
+              <w:rPr>
+                <w:sz w:val="20"/>
+                <w:szCs w:val="20"/>
+              </w:rPr>
+            </w:pPr>
+            <w:r>
+              <w:rPr>
+                <w:sz w:val="20"/>
+                <w:szCs w:val="20"/>
+              </w:rPr>
+              <w:t>Batch size</w:t>
+            </w:r>
+          </w:p>
+        </w:tc>
+        <w:tc>
+          <w:tcPr>
+            <w:tcW w:w="932" w:type="dxa"/>
+            <w:vAlign w:val="center"/>
+          </w:tcPr>
+          <w:p>
+            <w:pPr>
+              <w:jc w:val="center"/>
+              <w:rPr>
+                <w:sz w:val="20"/>
+                <w:szCs w:val="20"/>
+              </w:rPr>
+            </w:pPr>
+            <w:r>
+              <w:rPr>
+                <w:sz w:val="20"/>
+                <w:szCs w:val="20"/>
+              </w:rPr>
+              <w:t>epochs</w:t>
+            </w:r>
+          </w:p>
+        </w:tc>
+        <w:tc>
+          <w:tcPr>
+            <w:tcW w:w="1021" w:type="dxa"/>
+            <w:vAlign w:val="center"/>
+          </w:tcPr>
+          <w:p>
+            <w:pPr>
+              <w:jc w:val="center"/>
+              <w:rPr>
+                <w:sz w:val="20"/>
+                <w:szCs w:val="20"/>
+              </w:rPr>
+            </w:pPr>
+            <w:r>
+              <w:rPr>
+                <w:sz w:val="20"/>
+                <w:szCs w:val="20"/>
+              </w:rPr>
+              <w:t>Optimizer</w:t>
+            </w:r>
+          </w:p>
+        </w:tc>
+        <w:tc>
+          <w:tcPr>
+            <w:tcW w:w="935" w:type="dxa"/>
+            <w:vAlign w:val="center"/>
+          </w:tcPr>
+          <w:p>
+            <w:pPr>
+              <w:jc w:val="center"/>
+              <w:rPr>
+                <w:sz w:val="20"/>
+                <w:szCs w:val="20"/>
+              </w:rPr>
+            </w:pPr>
+            <w:proofErr w:type="spellStart"/>
+            <w:r>
+              <w:rPr>
+                <w:sz w:val="20"/>
+                <w:szCs w:val="20"/>
+              </w:rPr>
+              <w:t>UnderFit</w:t>
+            </w:r>
+            <w:proofErr w:type="spellEnd"/>
+          </w:p>
+        </w:tc>
+        <w:tc>
+          <w:tcPr>
+            <w:tcW w:w="932" w:type="dxa"/>
+            <w:vAlign w:val="center"/>
+          </w:tcPr>
+          <w:p>
+            <w:pPr>
+              <w:jc w:val="center"/>
+              <w:rPr>
+                <w:sz w:val="20"/>
+                <w:szCs w:val="20"/>
+              </w:rPr>
+            </w:pPr>
+            <w:proofErr w:type="spellStart"/>
+            <w:r>
+              <w:rPr>
+                <w:sz w:val="20"/>
+                <w:szCs w:val="20"/>
+              </w:rPr>
+              <w:t>OverFit</w:t>
+            </w:r>
+            <w:proofErr w:type="spellEnd"/>
+          </w:p>
+        </w:tc>
+        <w:tc>
+          <w:tcPr>
+            <w:tcW w:w="932" w:type="dxa"/>
+            <w:vAlign w:val="center"/>
+          </w:tcPr>
+          <w:p>
+            <w:pPr>
+              <w:jc w:val="center"/>
+              <w:rPr>
+                <w:sz w:val="20"/>
+                <w:szCs w:val="20"/>
+              </w:rPr>
+            </w:pPr>
+            <w:r>
+              <w:rPr>
+                <w:sz w:val="20"/>
+                <w:szCs w:val="20"/>
+              </w:rPr>
+              <w:t>Aug</w:t>
+            </w:r>
+          </w:p>
+        </w:tc>
+      </w:tr>
+      <w:tr>
+        <w:trPr>
+          <w:jc w:val="center"/>
+        </w:trPr>
+        <w:tc>
+          <w:tcPr>
+            <w:tcW w:w="930" w:type="dxa"/>
+            <w:vAlign w:val="center"/>
+          </w:tcPr>
+          <w:p>
+            <w:pPr>
+              <w:jc w:val="center"/>
+              <w:rPr>
+                <w:sz w:val="20"/>
+                <w:szCs w:val="20"/>
+                <w:lang w:bidi="fa-IR"/>
+              </w:rPr>
+            </w:pPr>
+            <w:r>
+              <w:rPr>
+                <w:sz w:val="20"/>
+                <w:szCs w:val="20"/>
+                <w:lang w:bidi="fa-IR"/>
+              </w:rPr>
+              <w:t>32</w:t>
+            </w:r>
+          </w:p>
+        </w:tc>
+        <w:tc>
+          <w:tcPr>
+            <w:tcW w:w="932" w:type="dxa"/>
+            <w:vAlign w:val="center"/>
+          </w:tcPr>
+          <w:p>
+            <w:pPr>
+              <w:jc w:val="center"/>
+              <w:rPr>
+                <w:sz w:val="20"/>
+                <w:szCs w:val="20"/>
+              </w:rPr>
+            </w:pPr>
+            <w:r>
+              <w:rPr>
+                <w:sz w:val="20"/>
+                <w:szCs w:val="20"/>
+              </w:rPr>
+              <w:t>49</w:t>
+            </w:r>
+          </w:p>
+        </w:tc>
+        <w:tc>
+          <w:tcPr>
+            <w:tcW w:w="1021" w:type="dxa"/>
+            <w:vAlign w:val="center"/>
+          </w:tcPr>
+          <w:p>
+            <w:pPr>
+              <w:jc w:val="center"/>
+              <w:rPr>
+                <w:sz w:val="20"/>
+                <w:szCs w:val="20"/>
+              </w:rPr>
+            </w:pPr>
+            <w:r>
+              <w:rPr>
+                <w:sz w:val="20"/>
+                <w:szCs w:val="20"/>
+              </w:rPr>
+              <w:t>Adam</w:t>
+            </w:r>
+          </w:p>
+        </w:tc>
+        <w:tc>
+          <w:tcPr>
+            <w:tcW w:w="935" w:type="dxa"/>
+            <w:vAlign w:val="center"/>
+          </w:tcPr>
+          <w:p>
+            <w:pPr>
+              <w:jc w:val="center"/>
+              <w:rPr>
+                <w:sz w:val="20"/>
+                <w:szCs w:val="20"/>
+              </w:rPr>
+            </w:pPr>
+            <w:r>
+              <w:rPr>
+                <w:sz w:val="20"/>
+                <w:szCs w:val="20"/>
+              </w:rPr>
+              <w:t>-</w:t>
+            </w:r>
+          </w:p>
+        </w:tc>
+        <w:tc>
+          <w:tcPr>
+            <w:tcW w:w="932" w:type="dxa"/>
+            <w:vAlign w:val="center"/>
+          </w:tcPr>
+          <w:p>
+            <w:pPr>
+              <w:jc w:val="center"/>
+              <w:rPr>
+                <w:sz w:val="20"/>
+                <w:szCs w:val="20"/>
+              </w:rPr>
+            </w:pPr>
+            <w:r>
+              <w:rPr>
+                <w:sz w:val="20"/>
+                <w:szCs w:val="20"/>
+              </w:rPr>
+              <w:t>-</w:t>
+            </w:r>
+          </w:p>
+        </w:tc>
+        <w:tc>
+          <w:tcPr>
+            <w:tcW w:w="932" w:type="dxa"/>
+          </w:tcPr>
+          <w:p>
+            <w:pPr>
+              <w:jc w:val="center"/>
+              <w:rPr>
+                <w:sz w:val="20"/>
+                <w:szCs w:val="20"/>
+              </w:rPr>
+            </w:pPr>
+            <w:r>
+              <w:rPr>
+                <w:sz w:val="20"/>
+                <w:szCs w:val="20"/>
+              </w:rPr>
+              <w:t>Yes</w:t>
+            </w:r>
+          </w:p>
+        </w:tc>
+      </w:tr>
+    </w:tbl>
+    <w:p>
+      <w:pPr>
+        <w:spacing w:after="0"/>
+        <w:jc w:val="center"/>
+        <w:rPr>
+          <w:sz w:val="20"/>
+          <w:szCs w:val="20"/>
+        </w:rPr>
+      </w:pPr>
+    </w:p>
+    <w:p>
+      <w:pPr>
+        <w:spacing w:after="0"/>
+        <w:jc w:val="center"/>
+        <w:rPr>
+          <w:sz w:val="20"/>
+          <w:szCs w:val="20"/>
+        </w:rPr>
+      </w:pPr>
+    </w:p>
+    <w:p>
+      <w:pPr>
+        <w:spacing w:after="0"/>
+        <w:jc w:val="center"/>
+        <w:rPr>
+          <w:sz w:val="20"/>
+          <w:szCs w:val="20"/>
+        </w:rPr>
+      </w:pPr>
+      <w:r>
+        <w:rPr>
+          <w:sz w:val="20"/>
+          <w:szCs w:val="20"/>
+        </w:rPr>
+        <w:t xml:space="preserve">119s 380ms/step - loss: 0.1998 - acc: 0.9129 - precision: 0.9108 - recall: 0.9247 - specificity: 0.9025 - </w:t>
+      </w:r>
+      <w:proofErr w:type="spellStart"/>
+      <w:r>
+        <w:rPr>
+          <w:sz w:val="20"/>
+          <w:szCs w:val="20"/>
+        </w:rPr>
+        <w:t>val_loss</w:t>
+      </w:r>
+      <w:proofErr w:type="spellEnd"/>
+      <w:r>
+        <w:rPr>
+          <w:sz w:val="20"/>
+          <w:szCs w:val="20"/>
+        </w:rPr>
+        <w:t xml:space="preserve">: 0.2254 - </w:t>
+      </w:r>
+      <w:proofErr w:type="spellStart"/>
+      <w:r>
+        <w:rPr>
+          <w:sz w:val="20"/>
+          <w:szCs w:val="20"/>
+        </w:rPr>
+        <w:t>val_acc</w:t>
+      </w:r>
+      <w:proofErr w:type="spellEnd"/>
+      <w:r>
+        <w:rPr>
+          <w:sz w:val="20"/>
+          <w:szCs w:val="20"/>
+        </w:rPr>
+        <w:t xml:space="preserve">: 0.9051 - </w:t>
+      </w:r>
+      <w:proofErr w:type="spellStart"/>
+      <w:r>
+        <w:rPr>
+          <w:sz w:val="20"/>
+          <w:szCs w:val="20"/>
+        </w:rPr>
+        <w:t>val_precision</w:t>
+      </w:r>
+      <w:proofErr w:type="spellEnd"/>
+      <w:r>
+        <w:rPr>
+          <w:sz w:val="20"/>
+          <w:szCs w:val="20"/>
+        </w:rPr>
+        <w:t xml:space="preserve">: 0.9154 - </w:t>
+      </w:r>
+      <w:proofErr w:type="spellStart"/>
+      <w:r>
+        <w:rPr>
+          <w:sz w:val="20"/>
+          <w:szCs w:val="20"/>
+        </w:rPr>
+        <w:t>val_recall</w:t>
+      </w:r>
+      <w:proofErr w:type="spellEnd"/>
+      <w:r>
+        <w:rPr>
+          <w:sz w:val="20"/>
+          <w:szCs w:val="20"/>
+        </w:rPr>
+        <w:t xml:space="preserve">: 0.9154 - </w:t>
+      </w:r>
+      <w:proofErr w:type="spellStart"/>
+      <w:r>
+        <w:rPr>
+          <w:sz w:val="20"/>
+          <w:szCs w:val="20"/>
+        </w:rPr>
+        <w:t>val_specificity</w:t>
+      </w:r>
+      <w:proofErr w:type="spellEnd"/>
+      <w:r>
+        <w:rPr>
+          <w:sz w:val="20"/>
+          <w:szCs w:val="20"/>
+        </w:rPr>
+        <w:t>: 0.8927</w:t>
+      </w:r>
     </w:p>
     <w:sectPr>
       <w:pgSz w:w="12240" w:h="15840"/>
@@ -5940,4 +11713,16 @@
     </a:ext>
   </a:extLst>
 </a:theme>
+</file>
+
+<file path=customXml/item1.xml><?xml version="1.0" encoding="utf-8"?>
+<b:Sources xmlns:b="http://schemas.openxmlformats.org/officeDocument/2006/bibliography" xmlns="http://schemas.openxmlformats.org/officeDocument/2006/bibliography" SelectedStyle="\APASixthEditionOfficeOnline.xsl" StyleName="APA" Version="6"/>
+</file>
+
+<file path=customXml/itemProps1.xml><?xml version="1.0" encoding="utf-8"?>
+<ds:datastoreItem xmlns:ds="http://schemas.openxmlformats.org/officeDocument/2006/customXml" ds:itemID="{8626EF8A-2A8A-4859-AE0E-2D89A4ECA215}">
+  <ds:schemaRefs>
+    <ds:schemaRef ds:uri="http://schemas.openxmlformats.org/officeDocument/2006/bibliography"/>
+  </ds:schemaRefs>
+</ds:datastoreItem>
 </file>